--- a/borrador.docx
+++ b/borrador.docx
@@ -106,7 +106,7 @@
           <w:noProof/>
         </w:rPr>
         <w:drawing>
-          <wp:anchor distT="0" distB="0" distL="114300" distR="114300" simplePos="0" relativeHeight="251632640" behindDoc="0" locked="0" layoutInCell="1" allowOverlap="1" wp14:anchorId="77B12D15" wp14:editId="6CB5B34F">
+          <wp:anchor distT="0" distB="0" distL="114300" distR="114300" simplePos="0" relativeHeight="251630592" behindDoc="0" locked="0" layoutInCell="1" allowOverlap="1" wp14:anchorId="77B12D15" wp14:editId="67EAF8A1">
             <wp:simplePos x="0" y="0"/>
             <wp:positionH relativeFrom="column">
               <wp:posOffset>2093595</wp:posOffset>
@@ -7304,7 +7304,7 @@
         </w:rPr>
         <w:lastRenderedPageBreak/>
         <w:drawing>
-          <wp:anchor distT="0" distB="0" distL="114300" distR="114300" simplePos="0" relativeHeight="251629568" behindDoc="1" locked="0" layoutInCell="1" allowOverlap="1" wp14:anchorId="42780DE3" wp14:editId="0799BA45">
+          <wp:anchor distT="0" distB="0" distL="114300" distR="114300" simplePos="0" relativeHeight="251627520" behindDoc="1" locked="0" layoutInCell="1" allowOverlap="1" wp14:anchorId="42780DE3" wp14:editId="3AA2882D">
             <wp:simplePos x="0" y="0"/>
             <wp:positionH relativeFrom="column">
               <wp:posOffset>1325880</wp:posOffset>
@@ -7493,13 +7493,8 @@
                   <w:r>
                     <w:t xml:space="preserve"> Aplicación de </w:t>
                   </w:r>
-                  <w:proofErr w:type="spellStart"/>
                   <w:r>
-                    <w:t>TIC's</w:t>
-                  </w:r>
-                  <w:proofErr w:type="spellEnd"/>
-                  <w:r>
-                    <w:t xml:space="preserve"> en el subsector público</w:t>
+                    <w:t>TIC's en el subsector público</w:t>
                   </w:r>
                   <w:bookmarkEnd w:id="9"/>
                   <w:bookmarkEnd w:id="10"/>
@@ -7525,7 +7520,7 @@
         </w:rPr>
         <w:lastRenderedPageBreak/>
         <w:drawing>
-          <wp:anchor distT="0" distB="0" distL="114300" distR="114300" simplePos="0" relativeHeight="251630592" behindDoc="1" locked="0" layoutInCell="1" allowOverlap="1" wp14:anchorId="50529C94" wp14:editId="2F8B9700">
+          <wp:anchor distT="0" distB="0" distL="114300" distR="114300" simplePos="0" relativeHeight="251628544" behindDoc="1" locked="0" layoutInCell="1" allowOverlap="1" wp14:anchorId="50529C94" wp14:editId="084F0C7B">
             <wp:simplePos x="0" y="0"/>
             <wp:positionH relativeFrom="column">
               <wp:posOffset>1085850</wp:posOffset>
@@ -7706,13 +7701,8 @@
                   <w:r>
                     <w:t xml:space="preserve">plicación de </w:t>
                   </w:r>
-                  <w:proofErr w:type="spellStart"/>
                   <w:r>
-                    <w:t>TIC's</w:t>
-                  </w:r>
-                  <w:proofErr w:type="spellEnd"/>
-                  <w:r>
-                    <w:t xml:space="preserve"> en el subsector de la Seguridad Social</w:t>
+                    <w:t>TIC's en el subsector de la Seguridad Social</w:t>
                   </w:r>
                   <w:bookmarkEnd w:id="19"/>
                   <w:bookmarkEnd w:id="20"/>
@@ -7860,13 +7850,8 @@
                   <w:r>
                     <w:t xml:space="preserve">plicación de </w:t>
                   </w:r>
-                  <w:proofErr w:type="spellStart"/>
                   <w:r>
-                    <w:t>TIC's</w:t>
-                  </w:r>
-                  <w:proofErr w:type="spellEnd"/>
-                  <w:r>
-                    <w:t xml:space="preserve"> en el subsector privado y actores</w:t>
+                    <w:t>TIC's en el subsector privado y actores</w:t>
                   </w:r>
                   <w:bookmarkEnd w:id="26"/>
                   <w:bookmarkEnd w:id="27"/>
@@ -7924,7 +7909,7 @@
           <w:noProof/>
         </w:rPr>
         <w:drawing>
-          <wp:anchor distT="0" distB="0" distL="114300" distR="114300" simplePos="0" relativeHeight="251631616" behindDoc="1" locked="0" layoutInCell="1" allowOverlap="1" wp14:anchorId="38E5450E" wp14:editId="192C9BBE">
+          <wp:anchor distT="0" distB="0" distL="114300" distR="114300" simplePos="0" relativeHeight="251629568" behindDoc="1" locked="0" layoutInCell="1" allowOverlap="1" wp14:anchorId="38E5450E" wp14:editId="5B9E6DE6">
             <wp:simplePos x="0" y="0"/>
             <wp:positionH relativeFrom="column">
               <wp:posOffset>962025</wp:posOffset>
@@ -9087,7 +9072,7 @@
         </w:rPr>
         <w:lastRenderedPageBreak/>
         <w:drawing>
-          <wp:anchor distT="0" distB="0" distL="114300" distR="114300" simplePos="0" relativeHeight="251636736" behindDoc="0" locked="0" layoutInCell="1" allowOverlap="1" wp14:anchorId="57F255B5" wp14:editId="43E09643">
+          <wp:anchor distT="0" distB="0" distL="114300" distR="114300" simplePos="0" relativeHeight="251631616" behindDoc="0" locked="0" layoutInCell="1" allowOverlap="1" wp14:anchorId="57F255B5" wp14:editId="3C511DCB">
             <wp:simplePos x="0" y="0"/>
             <wp:positionH relativeFrom="column">
               <wp:posOffset>349814</wp:posOffset>
@@ -10673,7 +10658,7 @@
           <w:noProof/>
         </w:rPr>
         <w:drawing>
-          <wp:anchor distT="0" distB="0" distL="114300" distR="114300" simplePos="0" relativeHeight="251637760" behindDoc="0" locked="0" layoutInCell="1" allowOverlap="1" wp14:anchorId="5A423351" wp14:editId="19F15764">
+          <wp:anchor distT="0" distB="0" distL="114300" distR="114300" simplePos="0" relativeHeight="251632640" behindDoc="0" locked="0" layoutInCell="1" allowOverlap="1" wp14:anchorId="5A423351" wp14:editId="0EF0BE67">
             <wp:simplePos x="0" y="0"/>
             <wp:positionH relativeFrom="column">
               <wp:posOffset>496358</wp:posOffset>
@@ -10895,7 +10880,7 @@
           <w:noProof/>
         </w:rPr>
         <w:drawing>
-          <wp:anchor distT="0" distB="0" distL="114300" distR="114300" simplePos="0" relativeHeight="251638784" behindDoc="0" locked="0" layoutInCell="1" allowOverlap="1" wp14:anchorId="064BFA0D" wp14:editId="5AB26301">
+          <wp:anchor distT="0" distB="0" distL="114300" distR="114300" simplePos="0" relativeHeight="251633664" behindDoc="0" locked="0" layoutInCell="1" allowOverlap="1" wp14:anchorId="064BFA0D" wp14:editId="44C53E19">
             <wp:simplePos x="0" y="0"/>
             <wp:positionH relativeFrom="column">
               <wp:posOffset>0</wp:posOffset>
@@ -10995,7 +10980,7 @@
         </w:rPr>
         <w:lastRenderedPageBreak/>
         <w:drawing>
-          <wp:anchor distT="0" distB="0" distL="114300" distR="114300" simplePos="0" relativeHeight="251639808" behindDoc="0" locked="0" layoutInCell="1" allowOverlap="1" wp14:anchorId="3788A51D" wp14:editId="088D08BD">
+          <wp:anchor distT="0" distB="0" distL="114300" distR="114300" simplePos="0" relativeHeight="251634688" behindDoc="0" locked="0" layoutInCell="1" allowOverlap="1" wp14:anchorId="3788A51D" wp14:editId="5DEC2643">
             <wp:simplePos x="0" y="0"/>
             <wp:positionH relativeFrom="column">
               <wp:posOffset>560705</wp:posOffset>
@@ -11174,7 +11159,7 @@
           <w:noProof/>
         </w:rPr>
         <w:drawing>
-          <wp:anchor distT="0" distB="0" distL="114300" distR="114300" simplePos="0" relativeHeight="251640832" behindDoc="1" locked="0" layoutInCell="1" allowOverlap="1" wp14:anchorId="309EE453" wp14:editId="2594F94D">
+          <wp:anchor distT="0" distB="0" distL="114300" distR="114300" simplePos="0" relativeHeight="251635712" behindDoc="1" locked="0" layoutInCell="1" allowOverlap="1" wp14:anchorId="309EE453" wp14:editId="4784C8BB">
             <wp:simplePos x="0" y="0"/>
             <wp:positionH relativeFrom="column">
               <wp:posOffset>1263368</wp:posOffset>
@@ -11912,13 +11897,8 @@
                   <w:r>
                     <w:t xml:space="preserve"> </w:t>
                   </w:r>
-                  <w:proofErr w:type="spellStart"/>
                   <w:r>
-                    <w:t>Ambler</w:t>
-                  </w:r>
-                  <w:proofErr w:type="spellEnd"/>
-                  <w:r>
-                    <w:t>, 2006</w:t>
+                    <w:t>Ambler, 2006</w:t>
                   </w:r>
                   <w:bookmarkEnd w:id="333"/>
                   <w:bookmarkEnd w:id="334"/>
@@ -11935,7 +11915,7 @@
           <w:noProof/>
         </w:rPr>
         <w:drawing>
-          <wp:anchor distT="0" distB="0" distL="114300" distR="114300" simplePos="0" relativeHeight="251641856" behindDoc="0" locked="0" layoutInCell="1" allowOverlap="1" wp14:anchorId="40F1BD75" wp14:editId="5F2CD31E">
+          <wp:anchor distT="0" distB="0" distL="114300" distR="114300" simplePos="0" relativeHeight="251636736" behindDoc="0" locked="0" layoutInCell="1" allowOverlap="1" wp14:anchorId="40F1BD75" wp14:editId="4C159975">
             <wp:simplePos x="0" y="0"/>
             <wp:positionH relativeFrom="column">
               <wp:posOffset>485775</wp:posOffset>
@@ -12934,13 +12914,8 @@
                   <w:r>
                     <w:t xml:space="preserve"> </w:t>
                   </w:r>
-                  <w:proofErr w:type="spellStart"/>
                   <w:r>
-                    <w:t>Ambler</w:t>
-                  </w:r>
-                  <w:proofErr w:type="spellEnd"/>
-                  <w:r>
-                    <w:t>, 2006</w:t>
+                    <w:t>Ambler, 2006</w:t>
                   </w:r>
                 </w:p>
               </w:txbxContent>
@@ -12954,7 +12929,7 @@
           <w:noProof/>
         </w:rPr>
         <w:drawing>
-          <wp:anchor distT="0" distB="0" distL="114300" distR="114300" simplePos="0" relativeHeight="251642880" behindDoc="0" locked="0" layoutInCell="1" allowOverlap="1" wp14:anchorId="2F2BDE36" wp14:editId="55ABFF10">
+          <wp:anchor distT="0" distB="0" distL="114300" distR="114300" simplePos="0" relativeHeight="251637760" behindDoc="0" locked="0" layoutInCell="1" allowOverlap="1" wp14:anchorId="2F2BDE36" wp14:editId="73ACEA14">
             <wp:simplePos x="0" y="0"/>
             <wp:positionH relativeFrom="column">
               <wp:posOffset>0</wp:posOffset>
@@ -14390,7 +14365,7 @@
           <w:noProof/>
         </w:rPr>
         <w:drawing>
-          <wp:anchor distT="0" distB="0" distL="114300" distR="114300" simplePos="0" relativeHeight="251643904" behindDoc="0" locked="0" layoutInCell="1" allowOverlap="1" wp14:anchorId="176D6170" wp14:editId="4264E87F">
+          <wp:anchor distT="0" distB="0" distL="114300" distR="114300" simplePos="0" relativeHeight="251638784" behindDoc="0" locked="0" layoutInCell="1" allowOverlap="1" wp14:anchorId="176D6170" wp14:editId="4B9CF388">
             <wp:simplePos x="0" y="0"/>
             <wp:positionH relativeFrom="column">
               <wp:posOffset>487680</wp:posOffset>
@@ -14583,7 +14558,7 @@
         </w:rPr>
         <w:lastRenderedPageBreak/>
         <w:drawing>
-          <wp:anchor distT="0" distB="0" distL="114300" distR="114300" simplePos="0" relativeHeight="251645952" behindDoc="1" locked="0" layoutInCell="1" allowOverlap="1" wp14:anchorId="2881E89C" wp14:editId="181D90AE">
+          <wp:anchor distT="0" distB="0" distL="114300" distR="114300" simplePos="0" relativeHeight="251640832" behindDoc="1" locked="0" layoutInCell="1" allowOverlap="1" wp14:anchorId="2881E89C" wp14:editId="6F923C4C">
             <wp:simplePos x="0" y="0"/>
             <wp:positionH relativeFrom="column">
               <wp:posOffset>579120</wp:posOffset>
@@ -14843,7 +14818,7 @@
           <w:noProof/>
         </w:rPr>
         <w:drawing>
-          <wp:anchor distT="0" distB="0" distL="114300" distR="114300" simplePos="0" relativeHeight="251646976" behindDoc="0" locked="0" layoutInCell="1" allowOverlap="1" wp14:anchorId="0F8EEB7E" wp14:editId="414428D2">
+          <wp:anchor distT="0" distB="0" distL="114300" distR="114300" simplePos="0" relativeHeight="251641856" behindDoc="0" locked="0" layoutInCell="1" allowOverlap="1" wp14:anchorId="0F8EEB7E" wp14:editId="5820271E">
             <wp:simplePos x="0" y="0"/>
             <wp:positionH relativeFrom="column">
               <wp:posOffset>227584</wp:posOffset>
@@ -15028,7 +15003,7 @@
           <w:noProof/>
         </w:rPr>
         <w:drawing>
-          <wp:anchor distT="0" distB="0" distL="114300" distR="114300" simplePos="0" relativeHeight="251650048" behindDoc="1" locked="0" layoutInCell="1" allowOverlap="1" wp14:anchorId="6CC14D7B" wp14:editId="74EA6699">
+          <wp:anchor distT="0" distB="0" distL="114300" distR="114300" simplePos="0" relativeHeight="251644928" behindDoc="1" locked="0" layoutInCell="1" allowOverlap="1" wp14:anchorId="6CC14D7B" wp14:editId="4C4ABD08">
             <wp:simplePos x="0" y="0"/>
             <wp:positionH relativeFrom="column">
               <wp:posOffset>1297305</wp:posOffset>
@@ -15200,7 +15175,7 @@
           <w:noProof/>
         </w:rPr>
         <w:drawing>
-          <wp:anchor distT="0" distB="0" distL="114300" distR="114300" simplePos="0" relativeHeight="251651072" behindDoc="0" locked="0" layoutInCell="1" allowOverlap="1" wp14:anchorId="51C1D042" wp14:editId="5F6EFE2E">
+          <wp:anchor distT="0" distB="0" distL="114300" distR="114300" simplePos="0" relativeHeight="251645952" behindDoc="0" locked="0" layoutInCell="1" allowOverlap="1" wp14:anchorId="51C1D042" wp14:editId="6A42C0E8">
             <wp:simplePos x="0" y="0"/>
             <wp:positionH relativeFrom="column">
               <wp:posOffset>1005459</wp:posOffset>
@@ -15353,7 +15328,7 @@
           <w:noProof/>
         </w:rPr>
         <w:drawing>
-          <wp:anchor distT="0" distB="0" distL="114300" distR="114300" simplePos="0" relativeHeight="251644928" behindDoc="0" locked="0" layoutInCell="1" allowOverlap="1" wp14:anchorId="44FF51F1" wp14:editId="696D1077">
+          <wp:anchor distT="0" distB="0" distL="114300" distR="114300" simplePos="0" relativeHeight="251639808" behindDoc="0" locked="0" layoutInCell="1" allowOverlap="1" wp14:anchorId="44FF51F1" wp14:editId="5F378265">
             <wp:simplePos x="0" y="0"/>
             <wp:positionH relativeFrom="column">
               <wp:posOffset>719635</wp:posOffset>
@@ -15445,7 +15420,7 @@
           <w:noProof/>
         </w:rPr>
         <w:drawing>
-          <wp:anchor distT="0" distB="0" distL="114300" distR="114300" simplePos="0" relativeHeight="251648000" behindDoc="0" locked="0" layoutInCell="1" allowOverlap="1" wp14:anchorId="1516765A" wp14:editId="6EDED04F">
+          <wp:anchor distT="0" distB="0" distL="114300" distR="114300" simplePos="0" relativeHeight="251642880" behindDoc="0" locked="0" layoutInCell="1" allowOverlap="1" wp14:anchorId="1516765A" wp14:editId="64899F4F">
             <wp:simplePos x="0" y="0"/>
             <wp:positionH relativeFrom="column">
               <wp:posOffset>2398395</wp:posOffset>
@@ -15759,7 +15734,7 @@
           <w:noProof/>
         </w:rPr>
         <w:drawing>
-          <wp:anchor distT="0" distB="0" distL="114300" distR="114300" simplePos="0" relativeHeight="251652096" behindDoc="0" locked="0" layoutInCell="1" allowOverlap="1" wp14:anchorId="1221FAAC" wp14:editId="401A1BA1">
+          <wp:anchor distT="0" distB="0" distL="114300" distR="114300" simplePos="0" relativeHeight="251646976" behindDoc="0" locked="0" layoutInCell="1" allowOverlap="1" wp14:anchorId="1221FAAC" wp14:editId="1ED70C2F">
             <wp:simplePos x="0" y="0"/>
             <wp:positionH relativeFrom="column">
               <wp:posOffset>778369</wp:posOffset>
@@ -17372,7 +17347,7 @@
           <w:noProof/>
         </w:rPr>
         <w:drawing>
-          <wp:anchor distT="0" distB="0" distL="114300" distR="114300" simplePos="0" relativeHeight="251653120" behindDoc="0" locked="0" layoutInCell="1" allowOverlap="1" wp14:anchorId="31BA9F71" wp14:editId="32889EE8">
+          <wp:anchor distT="0" distB="0" distL="114300" distR="114300" simplePos="0" relativeHeight="251648000" behindDoc="0" locked="0" layoutInCell="1" allowOverlap="1" wp14:anchorId="31BA9F71" wp14:editId="3AFB1A8D">
             <wp:simplePos x="0" y="0"/>
             <wp:positionH relativeFrom="column">
               <wp:posOffset>-482</wp:posOffset>
@@ -21168,7 +21143,7 @@
           <w:noProof/>
         </w:rPr>
         <w:drawing>
-          <wp:anchor distT="0" distB="0" distL="114300" distR="114300" simplePos="0" relativeHeight="251649024" behindDoc="0" locked="0" layoutInCell="1" allowOverlap="1" wp14:anchorId="1E4E9BDF" wp14:editId="34382841">
+          <wp:anchor distT="0" distB="0" distL="114300" distR="114300" simplePos="0" relativeHeight="251643904" behindDoc="0" locked="0" layoutInCell="1" allowOverlap="1" wp14:anchorId="1E4E9BDF" wp14:editId="0EB18BBE">
             <wp:simplePos x="0" y="0"/>
             <wp:positionH relativeFrom="column">
               <wp:posOffset>285750</wp:posOffset>
@@ -21239,44 +21214,53 @@
           <w:rFonts w:cs="Times New Roman"/>
           <w:szCs w:val="24"/>
         </w:rPr>
-        <w:t xml:space="preserve"> El diagrama 3.2 describe </w:t>
-      </w:r>
+        <w:t xml:space="preserve"> </w:t>
+      </w:r>
+      <w:bookmarkStart w:id="415" w:name="_Hlk152607550"/>
       <w:r>
         <w:rPr>
           <w:rFonts w:cs="Times New Roman"/>
           <w:szCs w:val="24"/>
         </w:rPr>
-        <w:t>los</w:t>
+        <w:t xml:space="preserve">El diagrama 3.2 describe </w:t>
       </w:r>
       <w:r>
         <w:rPr>
           <w:rFonts w:cs="Times New Roman"/>
           <w:szCs w:val="24"/>
         </w:rPr>
-        <w:t xml:space="preserve"> caso</w:t>
+        <w:t>los</w:t>
       </w:r>
       <w:r>
         <w:rPr>
           <w:rFonts w:cs="Times New Roman"/>
           <w:szCs w:val="24"/>
         </w:rPr>
-        <w:t>s</w:t>
+        <w:t xml:space="preserve"> caso</w:t>
       </w:r>
       <w:r>
         <w:rPr>
           <w:rFonts w:cs="Times New Roman"/>
           <w:szCs w:val="24"/>
         </w:rPr>
-        <w:t xml:space="preserve"> de uso del negocio del Instituto de Genética relacionado a la historia clínica de un paciente</w:t>
+        <w:t>s</w:t>
       </w:r>
       <w:r>
         <w:rPr>
           <w:rFonts w:cs="Times New Roman"/>
           <w:szCs w:val="24"/>
         </w:rPr>
+        <w:t xml:space="preserve"> de uso del negocio del Instituto de Genética relacionado a la historia clínica de un paciente</w:t>
+      </w:r>
+      <w:r>
+        <w:rPr>
+          <w:rFonts w:cs="Times New Roman"/>
+          <w:szCs w:val="24"/>
+        </w:rPr>
         <w:t>.</w:t>
       </w:r>
     </w:p>
+    <w:bookmarkEnd w:id="415"/>
     <w:p>
       <w:pPr>
         <w:pStyle w:val="Ttulo4"/>
@@ -22180,8 +22164,8 @@
                 <w:lang w:val="es-419"/>
               </w:rPr>
             </w:pPr>
-            <w:bookmarkStart w:id="415" w:name="_Hlk151463557"/>
-            <w:bookmarkStart w:id="416" w:name="_Toc150707082"/>
+            <w:bookmarkStart w:id="416" w:name="_Hlk151463557"/>
+            <w:bookmarkStart w:id="417" w:name="_Toc150707082"/>
             <w:r>
               <w:rPr>
                 <w:rFonts w:eastAsia="Calibri" w:cs="Times New Roman"/>
@@ -22450,7 +22434,7 @@
           </w:p>
         </w:tc>
       </w:tr>
-      <w:bookmarkEnd w:id="415"/>
+      <w:bookmarkEnd w:id="416"/>
     </w:tbl>
     <w:p>
       <w:pPr>
@@ -22829,7 +22813,7 @@
         </w:rPr>
         <w:lastRenderedPageBreak/>
         <w:drawing>
-          <wp:anchor distT="0" distB="0" distL="114300" distR="114300" simplePos="0" relativeHeight="251654144" behindDoc="0" locked="0" layoutInCell="1" allowOverlap="1" wp14:anchorId="29CB5194" wp14:editId="44A2BF10">
+          <wp:anchor distT="0" distB="0" distL="114300" distR="114300" simplePos="0" relativeHeight="251652096" behindDoc="0" locked="0" layoutInCell="1" allowOverlap="1" wp14:anchorId="29CB5194" wp14:editId="20966398">
             <wp:simplePos x="0" y="0"/>
             <wp:positionH relativeFrom="column">
               <wp:posOffset>1743075</wp:posOffset>
@@ -23022,7 +23006,7 @@
           <w:noProof/>
         </w:rPr>
         <w:drawing>
-          <wp:anchor distT="0" distB="0" distL="114300" distR="114300" simplePos="0" relativeHeight="251656192" behindDoc="0" locked="0" layoutInCell="1" allowOverlap="1" wp14:anchorId="0A0CDF28" wp14:editId="7709DE75">
+          <wp:anchor distT="0" distB="0" distL="114300" distR="114300" simplePos="0" relativeHeight="251654144" behindDoc="0" locked="0" layoutInCell="1" allowOverlap="1" wp14:anchorId="0A0CDF28" wp14:editId="39341E97">
             <wp:simplePos x="0" y="0"/>
             <wp:positionH relativeFrom="column">
               <wp:posOffset>1866900</wp:posOffset>
@@ -23131,7 +23115,7 @@
         </w:rPr>
         <w:lastRenderedPageBreak/>
         <w:drawing>
-          <wp:anchor distT="0" distB="0" distL="114300" distR="114300" simplePos="0" relativeHeight="251655168" behindDoc="0" locked="0" layoutInCell="1" allowOverlap="1" wp14:anchorId="4FB8A722" wp14:editId="3E44F8CE">
+          <wp:anchor distT="0" distB="0" distL="114300" distR="114300" simplePos="0" relativeHeight="251653120" behindDoc="0" locked="0" layoutInCell="1" allowOverlap="1" wp14:anchorId="4FB8A722" wp14:editId="44778B9F">
             <wp:simplePos x="0" y="0"/>
             <wp:positionH relativeFrom="column">
               <wp:posOffset>2082800</wp:posOffset>
@@ -23242,7 +23226,7 @@
           <w:noProof/>
         </w:rPr>
         <w:drawing>
-          <wp:anchor distT="0" distB="0" distL="114300" distR="114300" simplePos="0" relativeHeight="251657216" behindDoc="1" locked="0" layoutInCell="1" allowOverlap="1" wp14:anchorId="7201A20C" wp14:editId="50A836B9">
+          <wp:anchor distT="0" distB="0" distL="114300" distR="114300" simplePos="0" relativeHeight="251655168" behindDoc="1" locked="0" layoutInCell="1" allowOverlap="1" wp14:anchorId="7201A20C" wp14:editId="1F8659CE">
             <wp:simplePos x="0" y="0"/>
             <wp:positionH relativeFrom="column">
               <wp:posOffset>2312328</wp:posOffset>
@@ -23388,6 +23372,109 @@
     </w:p>
     <w:p>
       <w:r>
+        <w:rPr>
+          <w:noProof/>
+        </w:rPr>
+        <w:pict w14:anchorId="5631E081">
+          <v:shape id="_x0000_s1152" type="#_x0000_t202" style="position:absolute;left:0;text-align:left;margin-left:40.85pt;margin-top:479.6pt;width:374.9pt;height:18.95pt;z-index:251687936;mso-position-horizontal-relative:text;mso-position-vertical-relative:text" stroked="f">
+            <v:textbox style="mso-fit-shape-to-text:t" inset="0,0,0,0">
+              <w:txbxContent>
+                <w:p>
+                  <w:pPr>
+                    <w:pStyle w:val="figura"/>
+                    <w:rPr>
+                      <w:noProof/>
+                      <w:sz w:val="24"/>
+                    </w:rPr>
+                  </w:pPr>
+                  <w:r>
+                    <w:rPr>
+                      <w:b/>
+                      <w:bCs/>
+                    </w:rPr>
+                    <w:t>Diagrama 3.7</w:t>
+                  </w:r>
+                  <w:r>
+                    <w:t xml:space="preserve"> </w:t>
+                  </w:r>
+                  <w:r>
+                    <w:t xml:space="preserve">Casos de uso del </w:t>
+                  </w:r>
+                  <w:r>
+                    <w:t>sistema</w:t>
+                  </w:r>
+                </w:p>
+              </w:txbxContent>
+            </v:textbox>
+            <w10:wrap type="topAndBottom"/>
+          </v:shape>
+        </w:pict>
+      </w:r>
+      <w:r>
+        <w:rPr>
+          <w:noProof/>
+        </w:rPr>
+        <w:drawing>
+          <wp:anchor distT="0" distB="0" distL="114300" distR="114300" simplePos="0" relativeHeight="251657216" behindDoc="0" locked="0" layoutInCell="1" allowOverlap="1" wp14:anchorId="21F761DA" wp14:editId="4939D4B1">
+            <wp:simplePos x="0" y="0"/>
+            <wp:positionH relativeFrom="column">
+              <wp:posOffset>474345</wp:posOffset>
+            </wp:positionH>
+            <wp:positionV relativeFrom="paragraph">
+              <wp:posOffset>1487805</wp:posOffset>
+            </wp:positionV>
+            <wp:extent cx="4975860" cy="4512310"/>
+            <wp:effectExtent l="0" t="0" r="0" b="0"/>
+            <wp:wrapTopAndBottom/>
+            <wp:docPr id="998290195" name="Imagen 1"/>
+            <wp:cNvGraphicFramePr>
+              <a:graphicFrameLocks xmlns:a="http://schemas.openxmlformats.org/drawingml/2006/main" noChangeAspect="1"/>
+            </wp:cNvGraphicFramePr>
+            <a:graphic xmlns:a="http://schemas.openxmlformats.org/drawingml/2006/main">
+              <a:graphicData uri="http://schemas.openxmlformats.org/drawingml/2006/picture">
+                <pic:pic xmlns:pic="http://schemas.openxmlformats.org/drawingml/2006/picture">
+                  <pic:nvPicPr>
+                    <pic:cNvPr id="0" name="Picture 127"/>
+                    <pic:cNvPicPr>
+                      <a:picLocks noChangeAspect="1" noChangeArrowheads="1"/>
+                    </pic:cNvPicPr>
+                  </pic:nvPicPr>
+                  <pic:blipFill>
+                    <a:blip r:embed="rId45" cstate="print">
+                      <a:extLst>
+                        <a:ext uri="{28A0092B-C50C-407E-A947-70E740481C1C}">
+                          <a14:useLocalDpi xmlns:a14="http://schemas.microsoft.com/office/drawing/2010/main" val="0"/>
+                        </a:ext>
+                      </a:extLst>
+                    </a:blip>
+                    <a:srcRect/>
+                    <a:stretch>
+                      <a:fillRect/>
+                    </a:stretch>
+                  </pic:blipFill>
+                  <pic:spPr bwMode="auto">
+                    <a:xfrm>
+                      <a:off x="0" y="0"/>
+                      <a:ext cx="4975860" cy="4512310"/>
+                    </a:xfrm>
+                    <a:prstGeom prst="rect">
+                      <a:avLst/>
+                    </a:prstGeom>
+                    <a:noFill/>
+                  </pic:spPr>
+                </pic:pic>
+              </a:graphicData>
+            </a:graphic>
+            <wp14:sizeRelH relativeFrom="margin">
+              <wp14:pctWidth>0</wp14:pctWidth>
+            </wp14:sizeRelH>
+            <wp14:sizeRelV relativeFrom="margin">
+              <wp14:pctHeight>0</wp14:pctHeight>
+            </wp14:sizeRelV>
+          </wp:anchor>
+        </w:drawing>
+      </w:r>
+      <w:r>
         <w:t xml:space="preserve">El modelo de </w:t>
       </w:r>
       <w:r>
@@ -23414,7 +23501,5716 @@
       <w:r>
         <w:t>. Se suele representar a través de los Diagramas de Casos de Uso.</w:t>
       </w:r>
-    </w:p>
+      <w:r>
+        <w:t xml:space="preserve"> </w:t>
+      </w:r>
+      <w:r>
+        <w:t>El diagrama 3.</w:t>
+      </w:r>
+      <w:r>
+        <w:t>7</w:t>
+      </w:r>
+      <w:r>
+        <w:t xml:space="preserve"> describe los casos de uso del </w:t>
+      </w:r>
+      <w:r>
+        <w:t>sistema, ilustrando las distintas funciones que cada actor realiza dentro del sistema</w:t>
+      </w:r>
+      <w:r>
+        <w:t>.</w:t>
+      </w:r>
+    </w:p>
+    <w:p/>
+    <w:p/>
+    <w:p>
+      <w:pPr>
+        <w:pStyle w:val="Ttulo3"/>
+      </w:pPr>
+      <w:r>
+        <w:lastRenderedPageBreak/>
+        <w:t>Especificaciones de Casos de Uso</w:t>
+      </w:r>
+    </w:p>
+    <w:p>
+      <w:r>
+        <w:t>En e</w:t>
+      </w:r>
+      <w:r>
+        <w:t>sta sección</w:t>
+      </w:r>
+      <w:r>
+        <w:t xml:space="preserve"> se</w:t>
+      </w:r>
+      <w:r>
+        <w:t xml:space="preserve"> presenta</w:t>
+      </w:r>
+      <w:r>
+        <w:t>n</w:t>
+      </w:r>
+      <w:r>
+        <w:t xml:space="preserve"> las especificaciones de los casos de uso asociados a los procesos visualizados en el diagrama de casos de uso del sistema. Estas descripciones ofrecen una visión detallada de los distintos procesos </w:t>
+      </w:r>
+      <w:r>
+        <w:t>que los actores realizan dentro del sistema</w:t>
+      </w:r>
+      <w:r>
+        <w:t>.</w:t>
+      </w:r>
+    </w:p>
+    <w:p>
+      <w:pPr>
+        <w:pStyle w:val="Ttulo4"/>
+      </w:pPr>
+      <w:r>
+        <w:t xml:space="preserve"> </w:t>
+      </w:r>
+      <w:r>
+        <w:t>Acceso al Sistema</w:t>
+      </w:r>
+    </w:p>
+    <w:p>
+      <w:r>
+        <w:t xml:space="preserve">El diagrama 3.8 nos muestra el flujo de los procesos relacionados al caso de uso de acceso al sistema, </w:t>
+      </w:r>
+      <w:r>
+        <w:t>ofrec</w:t>
+      </w:r>
+      <w:r>
+        <w:t>iendo</w:t>
+      </w:r>
+      <w:r>
+        <w:t xml:space="preserve"> una visión estructurada de cómo interactúan los diferentes elementos del sistema para </w:t>
+      </w:r>
+      <w:r>
+        <w:t xml:space="preserve">permitir </w:t>
+      </w:r>
+      <w:r>
+        <w:t>el acceso de los usuarios</w:t>
+      </w:r>
+      <w:r>
+        <w:t>.</w:t>
+      </w:r>
+    </w:p>
+    <w:p>
+      <w:pPr>
+        <w:keepNext/>
+        <w:spacing w:after="0"/>
+        <w:ind w:left="-851"/>
+      </w:pPr>
+      <w:r>
+        <w:rPr>
+          <w:noProof/>
+        </w:rPr>
+        <w:drawing>
+          <wp:inline distT="0" distB="0" distL="0" distR="0" wp14:anchorId="1B98545B" wp14:editId="3DDE619C">
+            <wp:extent cx="6066693" cy="1986583"/>
+            <wp:effectExtent l="0" t="0" r="0" b="0"/>
+            <wp:docPr id="1939022448" name="Imagen 4"/>
+            <wp:cNvGraphicFramePr>
+              <a:graphicFrameLocks xmlns:a="http://schemas.openxmlformats.org/drawingml/2006/main" noChangeAspect="1"/>
+            </wp:cNvGraphicFramePr>
+            <a:graphic xmlns:a="http://schemas.openxmlformats.org/drawingml/2006/main">
+              <a:graphicData uri="http://schemas.openxmlformats.org/drawingml/2006/picture">
+                <pic:pic xmlns:pic="http://schemas.openxmlformats.org/drawingml/2006/picture">
+                  <pic:nvPicPr>
+                    <pic:cNvPr id="0" name="Picture 5"/>
+                    <pic:cNvPicPr>
+                      <a:picLocks noChangeAspect="1" noChangeArrowheads="1"/>
+                    </pic:cNvPicPr>
+                  </pic:nvPicPr>
+                  <pic:blipFill>
+                    <a:blip r:embed="rId46" cstate="print">
+                      <a:extLst>
+                        <a:ext uri="{28A0092B-C50C-407E-A947-70E740481C1C}">
+                          <a14:useLocalDpi xmlns:a14="http://schemas.microsoft.com/office/drawing/2010/main" val="0"/>
+                        </a:ext>
+                      </a:extLst>
+                    </a:blip>
+                    <a:srcRect/>
+                    <a:stretch>
+                      <a:fillRect/>
+                    </a:stretch>
+                  </pic:blipFill>
+                  <pic:spPr bwMode="auto">
+                    <a:xfrm>
+                      <a:off x="0" y="0"/>
+                      <a:ext cx="6118289" cy="2003479"/>
+                    </a:xfrm>
+                    <a:prstGeom prst="rect">
+                      <a:avLst/>
+                    </a:prstGeom>
+                    <a:noFill/>
+                    <a:ln>
+                      <a:noFill/>
+                    </a:ln>
+                  </pic:spPr>
+                </pic:pic>
+              </a:graphicData>
+            </a:graphic>
+          </wp:inline>
+        </w:drawing>
+      </w:r>
+    </w:p>
+    <w:p>
+      <w:pPr>
+        <w:pStyle w:val="figura"/>
+      </w:pPr>
+      <w:r>
+        <w:rPr>
+          <w:b/>
+          <w:bCs/>
+        </w:rPr>
+        <w:t>Diagrama 3.8</w:t>
+      </w:r>
+      <w:r>
+        <w:t xml:space="preserve"> Diagrama de Actividades - Acceso al Sistema</w:t>
+      </w:r>
+    </w:p>
+    <w:p>
+      <w:r>
+        <w:t>En la tabla 3.8 se describe el caso de uso de acceso al sistema.</w:t>
+      </w:r>
+    </w:p>
+    <w:p>
+      <w:pPr>
+        <w:pStyle w:val="figura"/>
+      </w:pPr>
+      <w:r>
+        <w:rPr>
+          <w:b/>
+          <w:bCs/>
+        </w:rPr>
+        <w:t>Tabla 3.8</w:t>
+      </w:r>
+      <w:r>
+        <w:t xml:space="preserve"> Especificación – Acceso al Sistema</w:t>
+      </w:r>
+    </w:p>
+    <w:tbl>
+      <w:tblPr>
+        <w:tblStyle w:val="Tablaconcuadrcula"/>
+        <w:tblpPr w:leftFromText="141" w:rightFromText="141" w:vertAnchor="text" w:horzAnchor="margin" w:tblpXSpec="center" w:tblpY="75"/>
+        <w:tblW w:w="0" w:type="auto"/>
+        <w:shd w:val="clear" w:color="auto" w:fill="FFF2CC" w:themeFill="accent4" w:themeFillTint="33"/>
+        <w:tblLayout w:type="fixed"/>
+        <w:tblLook w:val="04A0" w:firstRow="1" w:lastRow="0" w:firstColumn="1" w:lastColumn="0" w:noHBand="0" w:noVBand="1"/>
+      </w:tblPr>
+      <w:tblGrid>
+        <w:gridCol w:w="1834"/>
+        <w:gridCol w:w="5903"/>
+      </w:tblGrid>
+      <w:tr>
+        <w:trPr>
+          <w:trHeight w:val="326"/>
+        </w:trPr>
+        <w:tc>
+          <w:tcPr>
+            <w:tcW w:w="1834" w:type="dxa"/>
+            <w:shd w:val="clear" w:color="auto" w:fill="FFF2CC" w:themeFill="accent4" w:themeFillTint="33"/>
+            <w:vAlign w:val="bottom"/>
+          </w:tcPr>
+          <w:p>
+            <w:pPr>
+              <w:spacing w:before="120" w:after="0"/>
+              <w:ind w:firstLine="0"/>
+              <w:jc w:val="center"/>
+              <w:rPr>
+                <w:b/>
+                <w:bCs/>
+              </w:rPr>
+            </w:pPr>
+            <w:bookmarkStart w:id="418" w:name="_Hlk152618217"/>
+            <w:r>
+              <w:rPr>
+                <w:b/>
+                <w:bCs/>
+              </w:rPr>
+              <w:t>Nombre</w:t>
+            </w:r>
+          </w:p>
+        </w:tc>
+        <w:tc>
+          <w:tcPr>
+            <w:tcW w:w="5903" w:type="dxa"/>
+            <w:shd w:val="clear" w:color="auto" w:fill="FFF2CC" w:themeFill="accent4" w:themeFillTint="33"/>
+            <w:vAlign w:val="center"/>
+          </w:tcPr>
+          <w:p>
+            <w:pPr>
+              <w:spacing w:before="0" w:after="0"/>
+              <w:ind w:firstLine="0"/>
+              <w:jc w:val="center"/>
+              <w:rPr>
+                <w:b/>
+                <w:bCs/>
+              </w:rPr>
+            </w:pPr>
+            <w:r>
+              <w:rPr>
+                <w:b/>
+                <w:bCs/>
+              </w:rPr>
+              <w:t>Acceso al Sistema</w:t>
+            </w:r>
+          </w:p>
+        </w:tc>
+      </w:tr>
+      <w:tr>
+        <w:trPr>
+          <w:trHeight w:val="524"/>
+        </w:trPr>
+        <w:tc>
+          <w:tcPr>
+            <w:tcW w:w="1834" w:type="dxa"/>
+            <w:shd w:val="clear" w:color="auto" w:fill="FFF2CC" w:themeFill="accent4" w:themeFillTint="33"/>
+            <w:vAlign w:val="center"/>
+          </w:tcPr>
+          <w:p>
+            <w:pPr>
+              <w:spacing w:before="0" w:after="0"/>
+              <w:ind w:firstLine="0"/>
+              <w:jc w:val="center"/>
+              <w:rPr>
+                <w:b/>
+                <w:bCs/>
+              </w:rPr>
+            </w:pPr>
+            <w:r>
+              <w:rPr>
+                <w:b/>
+                <w:bCs/>
+              </w:rPr>
+              <w:t>Descripción</w:t>
+            </w:r>
+          </w:p>
+        </w:tc>
+        <w:tc>
+          <w:tcPr>
+            <w:tcW w:w="5903" w:type="dxa"/>
+            <w:shd w:val="clear" w:color="auto" w:fill="auto"/>
+            <w:vAlign w:val="center"/>
+          </w:tcPr>
+          <w:p>
+            <w:pPr>
+              <w:pStyle w:val="Sinespaciado"/>
+              <w:spacing w:after="120"/>
+              <w:jc w:val="left"/>
+              <w:rPr>
+                <w:rFonts w:cs="Times New Roman"/>
+                <w:szCs w:val="24"/>
+              </w:rPr>
+            </w:pPr>
+            <w:r>
+              <w:rPr>
+                <w:rFonts w:cs="Times New Roman"/>
+                <w:szCs w:val="24"/>
+              </w:rPr>
+              <w:t>Describe el proceso de acceso al sistema a través de un navegador web.</w:t>
+            </w:r>
+          </w:p>
+        </w:tc>
+      </w:tr>
+      <w:tr>
+        <w:trPr>
+          <w:trHeight w:val="443"/>
+        </w:trPr>
+        <w:tc>
+          <w:tcPr>
+            <w:tcW w:w="1834" w:type="dxa"/>
+            <w:shd w:val="clear" w:color="auto" w:fill="FFF2CC" w:themeFill="accent4" w:themeFillTint="33"/>
+            <w:vAlign w:val="center"/>
+          </w:tcPr>
+          <w:p>
+            <w:pPr>
+              <w:spacing w:before="0" w:after="0"/>
+              <w:ind w:firstLine="0"/>
+              <w:jc w:val="center"/>
+              <w:rPr>
+                <w:b/>
+                <w:bCs/>
+              </w:rPr>
+            </w:pPr>
+            <w:r>
+              <w:rPr>
+                <w:b/>
+                <w:bCs/>
+              </w:rPr>
+              <w:t>Actores</w:t>
+            </w:r>
+          </w:p>
+        </w:tc>
+        <w:tc>
+          <w:tcPr>
+            <w:tcW w:w="5903" w:type="dxa"/>
+            <w:shd w:val="clear" w:color="auto" w:fill="auto"/>
+          </w:tcPr>
+          <w:p>
+            <w:pPr>
+              <w:pStyle w:val="Sinespaciado"/>
+              <w:spacing w:after="120"/>
+            </w:pPr>
+            <w:r>
+              <w:t>Administrador, Personal administrativo, Doctor y Laboratorist</w:t>
+            </w:r>
+            <w:r>
+              <w:t>a.</w:t>
+            </w:r>
+          </w:p>
+        </w:tc>
+      </w:tr>
+      <w:tr>
+        <w:trPr>
+          <w:trHeight w:val="569"/>
+        </w:trPr>
+        <w:tc>
+          <w:tcPr>
+            <w:tcW w:w="1834" w:type="dxa"/>
+            <w:shd w:val="clear" w:color="auto" w:fill="FFF2CC" w:themeFill="accent4" w:themeFillTint="33"/>
+            <w:vAlign w:val="center"/>
+          </w:tcPr>
+          <w:p>
+            <w:pPr>
+              <w:spacing w:before="0" w:after="0"/>
+              <w:ind w:firstLine="0"/>
+              <w:jc w:val="center"/>
+              <w:rPr>
+                <w:b/>
+                <w:bCs/>
+              </w:rPr>
+            </w:pPr>
+            <w:r>
+              <w:rPr>
+                <w:b/>
+                <w:bCs/>
+              </w:rPr>
+              <w:t>Precondición</w:t>
+            </w:r>
+          </w:p>
+        </w:tc>
+        <w:tc>
+          <w:tcPr>
+            <w:tcW w:w="5903" w:type="dxa"/>
+            <w:shd w:val="clear" w:color="auto" w:fill="auto"/>
+          </w:tcPr>
+          <w:p>
+            <w:pPr>
+              <w:pStyle w:val="Sinespaciado"/>
+              <w:spacing w:after="120"/>
+              <w:rPr>
+                <w:rFonts w:cs="Times New Roman"/>
+                <w:szCs w:val="24"/>
+              </w:rPr>
+            </w:pPr>
+            <w:r>
+              <w:rPr>
+                <w:rFonts w:cs="Times New Roman"/>
+                <w:szCs w:val="24"/>
+              </w:rPr>
+              <w:t>El sistema está en funcionamiento y disponible para el acceso. El usuario tiene credenciales válidas.</w:t>
+            </w:r>
+          </w:p>
+        </w:tc>
+      </w:tr>
+      <w:tr>
+        <w:trPr>
+          <w:trHeight w:val="550"/>
+        </w:trPr>
+        <w:tc>
+          <w:tcPr>
+            <w:tcW w:w="1834" w:type="dxa"/>
+            <w:shd w:val="clear" w:color="auto" w:fill="FFF2CC" w:themeFill="accent4" w:themeFillTint="33"/>
+            <w:vAlign w:val="center"/>
+          </w:tcPr>
+          <w:p>
+            <w:pPr>
+              <w:spacing w:before="0" w:after="0"/>
+              <w:ind w:firstLine="0"/>
+              <w:jc w:val="center"/>
+              <w:rPr>
+                <w:b/>
+                <w:bCs/>
+              </w:rPr>
+            </w:pPr>
+            <w:r>
+              <w:rPr>
+                <w:b/>
+                <w:bCs/>
+              </w:rPr>
+              <w:lastRenderedPageBreak/>
+              <w:t>Post Condiciones</w:t>
+            </w:r>
+          </w:p>
+        </w:tc>
+        <w:tc>
+          <w:tcPr>
+            <w:tcW w:w="5903" w:type="dxa"/>
+            <w:shd w:val="clear" w:color="auto" w:fill="auto"/>
+          </w:tcPr>
+          <w:p>
+            <w:pPr>
+              <w:pStyle w:val="Sinespaciado"/>
+              <w:spacing w:after="120"/>
+              <w:rPr>
+                <w:rFonts w:cs="Times New Roman"/>
+                <w:szCs w:val="24"/>
+              </w:rPr>
+            </w:pPr>
+            <w:r>
+              <w:rPr>
+                <w:rFonts w:cs="Times New Roman"/>
+                <w:szCs w:val="24"/>
+              </w:rPr>
+              <w:t>El usuario accede al sistema y puede interactuar con las funciones asignadas a su rol.</w:t>
+            </w:r>
+          </w:p>
+        </w:tc>
+      </w:tr>
+      <w:tr>
+        <w:trPr>
+          <w:trHeight w:val="910"/>
+        </w:trPr>
+        <w:tc>
+          <w:tcPr>
+            <w:tcW w:w="1834" w:type="dxa"/>
+            <w:shd w:val="clear" w:color="auto" w:fill="FFF2CC" w:themeFill="accent4" w:themeFillTint="33"/>
+            <w:vAlign w:val="center"/>
+          </w:tcPr>
+          <w:p>
+            <w:pPr>
+              <w:spacing w:before="0" w:after="0"/>
+              <w:ind w:firstLine="0"/>
+              <w:jc w:val="center"/>
+              <w:rPr>
+                <w:b/>
+                <w:bCs/>
+              </w:rPr>
+            </w:pPr>
+            <w:r>
+              <w:rPr>
+                <w:b/>
+                <w:bCs/>
+              </w:rPr>
+              <w:t>Flujo normal</w:t>
+            </w:r>
+          </w:p>
+        </w:tc>
+        <w:tc>
+          <w:tcPr>
+            <w:tcW w:w="5903" w:type="dxa"/>
+            <w:shd w:val="clear" w:color="auto" w:fill="auto"/>
+          </w:tcPr>
+          <w:p>
+            <w:pPr>
+              <w:pStyle w:val="Sinespaciado"/>
+              <w:numPr>
+                <w:ilvl w:val="0"/>
+                <w:numId w:val="45"/>
+              </w:numPr>
+              <w:rPr>
+                <w:rFonts w:cs="Times New Roman"/>
+                <w:szCs w:val="24"/>
+              </w:rPr>
+            </w:pPr>
+            <w:r>
+              <w:rPr>
+                <w:rFonts w:cs="Times New Roman"/>
+                <w:szCs w:val="24"/>
+              </w:rPr>
+              <w:t>El usuario ingresa al sistema web</w:t>
+            </w:r>
+          </w:p>
+          <w:p>
+            <w:pPr>
+              <w:pStyle w:val="Sinespaciado"/>
+              <w:numPr>
+                <w:ilvl w:val="0"/>
+                <w:numId w:val="45"/>
+              </w:numPr>
+              <w:rPr>
+                <w:rFonts w:cs="Times New Roman"/>
+                <w:szCs w:val="24"/>
+              </w:rPr>
+            </w:pPr>
+            <w:r>
+              <w:rPr>
+                <w:rFonts w:cs="Times New Roman"/>
+                <w:szCs w:val="24"/>
+              </w:rPr>
+              <w:t>El usuario ingresa su correo y contraseña.</w:t>
+            </w:r>
+          </w:p>
+          <w:p>
+            <w:pPr>
+              <w:pStyle w:val="Sinespaciado"/>
+              <w:numPr>
+                <w:ilvl w:val="0"/>
+                <w:numId w:val="45"/>
+              </w:numPr>
+              <w:rPr>
+                <w:rFonts w:cs="Times New Roman"/>
+                <w:szCs w:val="24"/>
+              </w:rPr>
+            </w:pPr>
+            <w:r>
+              <w:rPr>
+                <w:rFonts w:cs="Times New Roman"/>
+                <w:szCs w:val="24"/>
+              </w:rPr>
+              <w:t xml:space="preserve">El campo </w:t>
+            </w:r>
+            <w:r>
+              <w:rPr>
+                <w:rFonts w:cs="Times New Roman"/>
+                <w:szCs w:val="24"/>
+              </w:rPr>
+              <w:t>correo</w:t>
+            </w:r>
+            <w:r>
+              <w:rPr>
+                <w:rFonts w:cs="Times New Roman"/>
+                <w:szCs w:val="24"/>
+              </w:rPr>
+              <w:t xml:space="preserve"> deber ser un correo válido,</w:t>
+            </w:r>
+          </w:p>
+          <w:p>
+            <w:pPr>
+              <w:pStyle w:val="Sinespaciado"/>
+              <w:numPr>
+                <w:ilvl w:val="0"/>
+                <w:numId w:val="45"/>
+              </w:numPr>
+              <w:rPr>
+                <w:rFonts w:cs="Times New Roman"/>
+                <w:szCs w:val="24"/>
+              </w:rPr>
+            </w:pPr>
+            <w:r>
+              <w:rPr>
+                <w:rFonts w:cs="Times New Roman"/>
+                <w:szCs w:val="24"/>
+              </w:rPr>
+              <w:t>El campo contraseña debe ser mayor a cinco caracteres.</w:t>
+            </w:r>
+          </w:p>
+          <w:p>
+            <w:pPr>
+              <w:pStyle w:val="Sinespaciado"/>
+              <w:numPr>
+                <w:ilvl w:val="0"/>
+                <w:numId w:val="45"/>
+              </w:numPr>
+              <w:rPr>
+                <w:rFonts w:cs="Times New Roman"/>
+                <w:szCs w:val="24"/>
+              </w:rPr>
+            </w:pPr>
+            <w:r>
+              <w:rPr>
+                <w:rFonts w:cs="Times New Roman"/>
+                <w:szCs w:val="24"/>
+              </w:rPr>
+              <w:t>El sistema verifica las credenciales del usuario.</w:t>
+            </w:r>
+          </w:p>
+          <w:p>
+            <w:pPr>
+              <w:pStyle w:val="Sinespaciado"/>
+              <w:numPr>
+                <w:ilvl w:val="0"/>
+                <w:numId w:val="45"/>
+              </w:numPr>
+              <w:rPr>
+                <w:rFonts w:cs="Times New Roman"/>
+                <w:szCs w:val="24"/>
+              </w:rPr>
+            </w:pPr>
+            <w:r>
+              <w:rPr>
+                <w:rFonts w:cs="Times New Roman"/>
+                <w:szCs w:val="24"/>
+              </w:rPr>
+              <w:t>Si las credenciales son correctas, se permite el acceso al sistema.</w:t>
+            </w:r>
+          </w:p>
+        </w:tc>
+      </w:tr>
+      <w:tr>
+        <w:trPr>
+          <w:trHeight w:val="868"/>
+        </w:trPr>
+        <w:tc>
+          <w:tcPr>
+            <w:tcW w:w="1834" w:type="dxa"/>
+            <w:shd w:val="clear" w:color="auto" w:fill="FFF2CC" w:themeFill="accent4" w:themeFillTint="33"/>
+            <w:vAlign w:val="center"/>
+          </w:tcPr>
+          <w:p>
+            <w:pPr>
+              <w:spacing w:before="0" w:after="0"/>
+              <w:ind w:firstLine="0"/>
+              <w:jc w:val="center"/>
+              <w:rPr>
+                <w:b/>
+                <w:bCs/>
+              </w:rPr>
+            </w:pPr>
+            <w:r>
+              <w:rPr>
+                <w:b/>
+                <w:bCs/>
+              </w:rPr>
+              <w:t>Flujo alternativo</w:t>
+            </w:r>
+          </w:p>
+        </w:tc>
+        <w:tc>
+          <w:tcPr>
+            <w:tcW w:w="5903" w:type="dxa"/>
+            <w:shd w:val="clear" w:color="auto" w:fill="auto"/>
+          </w:tcPr>
+          <w:p>
+            <w:pPr>
+              <w:pStyle w:val="Sinespaciado"/>
+              <w:numPr>
+                <w:ilvl w:val="0"/>
+                <w:numId w:val="47"/>
+              </w:numPr>
+            </w:pPr>
+            <w:r>
+              <w:t>En caso de que el usuario digite mal sus credenciales o que no sean credenciales</w:t>
+            </w:r>
+            <w:r>
+              <w:t xml:space="preserve"> válidas,</w:t>
+            </w:r>
+            <w:r>
+              <w:t xml:space="preserve"> el sistema informar</w:t>
+            </w:r>
+            <w:r>
+              <w:t>á</w:t>
+            </w:r>
+            <w:r>
+              <w:t xml:space="preserve"> </w:t>
+            </w:r>
+            <w:r>
+              <w:t xml:space="preserve">sobre </w:t>
+            </w:r>
+            <w:r>
+              <w:t>el error</w:t>
+            </w:r>
+            <w:r>
+              <w:t>.</w:t>
+            </w:r>
+          </w:p>
+          <w:p>
+            <w:pPr>
+              <w:pStyle w:val="Sinespaciado"/>
+              <w:numPr>
+                <w:ilvl w:val="0"/>
+                <w:numId w:val="47"/>
+              </w:numPr>
+            </w:pPr>
+            <w:r>
+              <w:t>Si el usuario olvido su contraseña hay un apartado donde puede generar una nueva contraseña a través de su correo.</w:t>
+            </w:r>
+          </w:p>
+        </w:tc>
+      </w:tr>
+      <w:tr>
+        <w:trPr>
+          <w:trHeight w:val="881"/>
+        </w:trPr>
+        <w:tc>
+          <w:tcPr>
+            <w:tcW w:w="1834" w:type="dxa"/>
+            <w:shd w:val="clear" w:color="auto" w:fill="FFF2CC" w:themeFill="accent4" w:themeFillTint="33"/>
+            <w:vAlign w:val="center"/>
+          </w:tcPr>
+          <w:p>
+            <w:pPr>
+              <w:spacing w:before="0" w:after="0"/>
+              <w:ind w:firstLine="0"/>
+              <w:jc w:val="center"/>
+              <w:rPr>
+                <w:b/>
+                <w:bCs/>
+              </w:rPr>
+            </w:pPr>
+            <w:r>
+              <w:rPr>
+                <w:b/>
+                <w:bCs/>
+              </w:rPr>
+              <w:t>Requisitos no-funcionales</w:t>
+            </w:r>
+          </w:p>
+        </w:tc>
+        <w:tc>
+          <w:tcPr>
+            <w:tcW w:w="5903" w:type="dxa"/>
+            <w:shd w:val="clear" w:color="auto" w:fill="auto"/>
+          </w:tcPr>
+          <w:p>
+            <w:pPr>
+              <w:keepNext/>
+              <w:ind w:firstLine="0"/>
+            </w:pPr>
+            <w:r>
+              <w:t>Seguridad y autenticación para el inicio de sesión.</w:t>
+            </w:r>
+          </w:p>
+        </w:tc>
+      </w:tr>
+      <w:bookmarkEnd w:id="418"/>
+    </w:tbl>
+    <w:p/>
+    <w:p/>
+    <w:p>
+      <w:r>
+        <w:t>F</w:t>
+      </w:r>
+    </w:p>
+    <w:p/>
+    <w:p/>
+    <w:p/>
+    <w:p/>
+    <w:p/>
+    <w:p/>
+    <w:p>
+      <w:pPr>
+        <w:pStyle w:val="Ttulo4"/>
+      </w:pPr>
+      <w:r>
+        <w:rPr>
+          <w:shd w:val="clear" w:color="auto" w:fill="FBFBFB"/>
+        </w:rPr>
+        <w:t xml:space="preserve"> Administrar cuentas de usuario</w:t>
+      </w:r>
+    </w:p>
+    <w:p>
+      <w:r>
+        <w:t>El diagrama 3.</w:t>
+      </w:r>
+      <w:r>
+        <w:t>9</w:t>
+      </w:r>
+      <w:r>
+        <w:t xml:space="preserve"> nos muestra el flujo de los procesos relacionados al caso de uso de </w:t>
+      </w:r>
+      <w:r>
+        <w:t>administrar cuentas de usuario</w:t>
+      </w:r>
+      <w:r>
+        <w:t xml:space="preserve">, ofreciendo una visión estructurada </w:t>
+      </w:r>
+      <w:r>
+        <w:t>de los procesos</w:t>
+      </w:r>
+      <w:r>
+        <w:t xml:space="preserve"> </w:t>
+      </w:r>
+      <w:r>
+        <w:t>que interactúan para la gestión de cuentas de usuario del sistema</w:t>
+      </w:r>
+      <w:r>
+        <w:t>.</w:t>
+      </w:r>
+    </w:p>
+    <w:p>
+      <w:pPr>
+        <w:keepNext/>
+        <w:spacing w:after="0"/>
+        <w:ind w:left="-709"/>
+      </w:pPr>
+      <w:r>
+        <w:rPr>
+          <w:noProof/>
+        </w:rPr>
+        <w:drawing>
+          <wp:inline distT="0" distB="0" distL="0" distR="0" wp14:anchorId="3B541C69" wp14:editId="1F6A4E7A">
+            <wp:extent cx="5943600" cy="1521460"/>
+            <wp:effectExtent l="0" t="0" r="0" b="0"/>
+            <wp:docPr id="680239354" name="Imagen 6"/>
+            <wp:cNvGraphicFramePr>
+              <a:graphicFrameLocks xmlns:a="http://schemas.openxmlformats.org/drawingml/2006/main" noChangeAspect="1"/>
+            </wp:cNvGraphicFramePr>
+            <a:graphic xmlns:a="http://schemas.openxmlformats.org/drawingml/2006/main">
+              <a:graphicData uri="http://schemas.openxmlformats.org/drawingml/2006/picture">
+                <pic:pic xmlns:pic="http://schemas.openxmlformats.org/drawingml/2006/picture">
+                  <pic:nvPicPr>
+                    <pic:cNvPr id="0" name="Picture 9"/>
+                    <pic:cNvPicPr>
+                      <a:picLocks noChangeAspect="1" noChangeArrowheads="1"/>
+                    </pic:cNvPicPr>
+                  </pic:nvPicPr>
+                  <pic:blipFill>
+                    <a:blip r:embed="rId47" cstate="print">
+                      <a:extLst>
+                        <a:ext uri="{28A0092B-C50C-407E-A947-70E740481C1C}">
+                          <a14:useLocalDpi xmlns:a14="http://schemas.microsoft.com/office/drawing/2010/main" val="0"/>
+                        </a:ext>
+                      </a:extLst>
+                    </a:blip>
+                    <a:srcRect/>
+                    <a:stretch>
+                      <a:fillRect/>
+                    </a:stretch>
+                  </pic:blipFill>
+                  <pic:spPr bwMode="auto">
+                    <a:xfrm>
+                      <a:off x="0" y="0"/>
+                      <a:ext cx="5943600" cy="1521460"/>
+                    </a:xfrm>
+                    <a:prstGeom prst="rect">
+                      <a:avLst/>
+                    </a:prstGeom>
+                    <a:noFill/>
+                    <a:ln>
+                      <a:noFill/>
+                    </a:ln>
+                  </pic:spPr>
+                </pic:pic>
+              </a:graphicData>
+            </a:graphic>
+          </wp:inline>
+        </w:drawing>
+      </w:r>
+    </w:p>
+    <w:p>
+      <w:pPr>
+        <w:pStyle w:val="figura"/>
+      </w:pPr>
+      <w:r>
+        <w:rPr>
+          <w:b/>
+          <w:bCs/>
+        </w:rPr>
+        <w:t xml:space="preserve">Diagrama </w:t>
+      </w:r>
+      <w:r>
+        <w:rPr>
+          <w:b/>
+          <w:bCs/>
+        </w:rPr>
+        <w:t>3.9</w:t>
+      </w:r>
+      <w:r>
+        <w:t xml:space="preserve"> </w:t>
+      </w:r>
+      <w:r>
+        <w:t>Diagrama de Actividades - A</w:t>
+      </w:r>
+      <w:r>
+        <w:t>dministrar Cuentas de Usuario</w:t>
+      </w:r>
+    </w:p>
+    <w:p>
+      <w:r>
+        <w:t>En la tabla 3.</w:t>
+      </w:r>
+      <w:r>
+        <w:t>9</w:t>
+      </w:r>
+      <w:r>
+        <w:t xml:space="preserve"> se describe el caso de uso de </w:t>
+      </w:r>
+      <w:r>
+        <w:t>administrar cuentas de usuario.</w:t>
+      </w:r>
+    </w:p>
+    <w:p>
+      <w:pPr>
+        <w:pStyle w:val="figura"/>
+      </w:pPr>
+      <w:r>
+        <w:rPr>
+          <w:b/>
+          <w:bCs/>
+        </w:rPr>
+        <w:lastRenderedPageBreak/>
+        <w:t>Tabla 3.9</w:t>
+      </w:r>
+      <w:r>
+        <w:t xml:space="preserve"> </w:t>
+      </w:r>
+      <w:r>
+        <w:t>Especificación – A</w:t>
+      </w:r>
+      <w:r>
+        <w:t>dministrar Cuentas de Usuario</w:t>
+      </w:r>
+    </w:p>
+    <w:tbl>
+      <w:tblPr>
+        <w:tblStyle w:val="Tablaconcuadrcula"/>
+        <w:tblpPr w:leftFromText="141" w:rightFromText="141" w:vertAnchor="text" w:horzAnchor="margin" w:tblpXSpec="center" w:tblpY="75"/>
+        <w:tblW w:w="0" w:type="auto"/>
+        <w:shd w:val="clear" w:color="auto" w:fill="FFF2CC" w:themeFill="accent4" w:themeFillTint="33"/>
+        <w:tblLayout w:type="fixed"/>
+        <w:tblLook w:val="04A0" w:firstRow="1" w:lastRow="0" w:firstColumn="1" w:lastColumn="0" w:noHBand="0" w:noVBand="1"/>
+      </w:tblPr>
+      <w:tblGrid>
+        <w:gridCol w:w="1834"/>
+        <w:gridCol w:w="5903"/>
+      </w:tblGrid>
+      <w:tr>
+        <w:trPr>
+          <w:trHeight w:val="326"/>
+        </w:trPr>
+        <w:tc>
+          <w:tcPr>
+            <w:tcW w:w="1834" w:type="dxa"/>
+            <w:shd w:val="clear" w:color="auto" w:fill="FFF2CC" w:themeFill="accent4" w:themeFillTint="33"/>
+            <w:vAlign w:val="bottom"/>
+          </w:tcPr>
+          <w:p>
+            <w:pPr>
+              <w:spacing w:before="120" w:after="0"/>
+              <w:ind w:firstLine="0"/>
+              <w:jc w:val="center"/>
+              <w:rPr>
+                <w:b/>
+                <w:bCs/>
+              </w:rPr>
+            </w:pPr>
+            <w:bookmarkStart w:id="419" w:name="_Hlk152619776"/>
+            <w:r>
+              <w:rPr>
+                <w:b/>
+                <w:bCs/>
+              </w:rPr>
+              <w:t>Nombre</w:t>
+            </w:r>
+          </w:p>
+        </w:tc>
+        <w:tc>
+          <w:tcPr>
+            <w:tcW w:w="5903" w:type="dxa"/>
+            <w:shd w:val="clear" w:color="auto" w:fill="FFF2CC" w:themeFill="accent4" w:themeFillTint="33"/>
+            <w:vAlign w:val="center"/>
+          </w:tcPr>
+          <w:p>
+            <w:pPr>
+              <w:spacing w:before="0" w:after="0"/>
+              <w:ind w:firstLine="0"/>
+              <w:jc w:val="center"/>
+              <w:rPr>
+                <w:b/>
+                <w:bCs/>
+              </w:rPr>
+            </w:pPr>
+            <w:r>
+              <w:rPr>
+                <w:b/>
+                <w:bCs/>
+              </w:rPr>
+              <w:t xml:space="preserve">Administrar </w:t>
+            </w:r>
+            <w:r>
+              <w:rPr>
+                <w:b/>
+                <w:bCs/>
+              </w:rPr>
+              <w:t>C</w:t>
+            </w:r>
+            <w:r>
+              <w:rPr>
+                <w:b/>
+                <w:bCs/>
+              </w:rPr>
+              <w:t xml:space="preserve">uentas de </w:t>
+            </w:r>
+            <w:r>
+              <w:rPr>
+                <w:b/>
+                <w:bCs/>
+              </w:rPr>
+              <w:t>U</w:t>
+            </w:r>
+            <w:r>
+              <w:rPr>
+                <w:b/>
+                <w:bCs/>
+              </w:rPr>
+              <w:t>suario</w:t>
+            </w:r>
+          </w:p>
+        </w:tc>
+      </w:tr>
+      <w:tr>
+        <w:trPr>
+          <w:trHeight w:val="524"/>
+        </w:trPr>
+        <w:tc>
+          <w:tcPr>
+            <w:tcW w:w="1834" w:type="dxa"/>
+            <w:shd w:val="clear" w:color="auto" w:fill="FFF2CC" w:themeFill="accent4" w:themeFillTint="33"/>
+            <w:vAlign w:val="center"/>
+          </w:tcPr>
+          <w:p>
+            <w:pPr>
+              <w:spacing w:before="0" w:after="0"/>
+              <w:ind w:firstLine="0"/>
+              <w:jc w:val="center"/>
+              <w:rPr>
+                <w:b/>
+                <w:bCs/>
+              </w:rPr>
+            </w:pPr>
+            <w:r>
+              <w:rPr>
+                <w:b/>
+                <w:bCs/>
+              </w:rPr>
+              <w:t>Descripción</w:t>
+            </w:r>
+          </w:p>
+        </w:tc>
+        <w:tc>
+          <w:tcPr>
+            <w:tcW w:w="5903" w:type="dxa"/>
+            <w:shd w:val="clear" w:color="auto" w:fill="auto"/>
+            <w:vAlign w:val="center"/>
+          </w:tcPr>
+          <w:p>
+            <w:pPr>
+              <w:pStyle w:val="Sinespaciado"/>
+              <w:spacing w:after="120"/>
+              <w:jc w:val="left"/>
+              <w:rPr>
+                <w:rFonts w:cs="Times New Roman"/>
+                <w:szCs w:val="24"/>
+              </w:rPr>
+            </w:pPr>
+            <w:r>
+              <w:rPr>
+                <w:rFonts w:cs="Times New Roman"/>
+                <w:szCs w:val="24"/>
+              </w:rPr>
+              <w:t>Describe el proceso de</w:t>
+            </w:r>
+            <w:r>
+              <w:rPr>
+                <w:rFonts w:cs="Times New Roman"/>
+                <w:szCs w:val="24"/>
+              </w:rPr>
+              <w:t xml:space="preserve"> g</w:t>
+            </w:r>
+            <w:r>
+              <w:rPr>
+                <w:rFonts w:cs="Times New Roman"/>
+                <w:szCs w:val="24"/>
+              </w:rPr>
+              <w:t xml:space="preserve">estionar (ingresar, actualizar o eliminar) </w:t>
+            </w:r>
+            <w:r>
+              <w:rPr>
+                <w:rFonts w:cs="Times New Roman"/>
+                <w:szCs w:val="24"/>
+              </w:rPr>
+              <w:t>a</w:t>
+            </w:r>
+            <w:r>
+              <w:rPr>
+                <w:rFonts w:cs="Times New Roman"/>
+                <w:szCs w:val="24"/>
+              </w:rPr>
+              <w:t xml:space="preserve"> los usuarios que tendrán acceso al sistema</w:t>
+            </w:r>
+            <w:r>
+              <w:rPr>
+                <w:rFonts w:cs="Times New Roman"/>
+                <w:szCs w:val="24"/>
+              </w:rPr>
+              <w:t>.</w:t>
+            </w:r>
+          </w:p>
+        </w:tc>
+      </w:tr>
+      <w:tr>
+        <w:trPr>
+          <w:trHeight w:val="443"/>
+        </w:trPr>
+        <w:tc>
+          <w:tcPr>
+            <w:tcW w:w="1834" w:type="dxa"/>
+            <w:shd w:val="clear" w:color="auto" w:fill="FFF2CC" w:themeFill="accent4" w:themeFillTint="33"/>
+            <w:vAlign w:val="center"/>
+          </w:tcPr>
+          <w:p>
+            <w:pPr>
+              <w:spacing w:before="0" w:after="0"/>
+              <w:ind w:firstLine="0"/>
+              <w:jc w:val="center"/>
+              <w:rPr>
+                <w:b/>
+                <w:bCs/>
+              </w:rPr>
+            </w:pPr>
+            <w:r>
+              <w:rPr>
+                <w:b/>
+                <w:bCs/>
+              </w:rPr>
+              <w:t>Actores</w:t>
+            </w:r>
+          </w:p>
+        </w:tc>
+        <w:tc>
+          <w:tcPr>
+            <w:tcW w:w="5903" w:type="dxa"/>
+            <w:shd w:val="clear" w:color="auto" w:fill="auto"/>
+          </w:tcPr>
+          <w:p>
+            <w:pPr>
+              <w:pStyle w:val="Sinespaciado"/>
+              <w:spacing w:after="120"/>
+            </w:pPr>
+            <w:r>
+              <w:t>Administrador</w:t>
+            </w:r>
+            <w:r>
+              <w:t>.</w:t>
+            </w:r>
+          </w:p>
+        </w:tc>
+      </w:tr>
+      <w:tr>
+        <w:trPr>
+          <w:trHeight w:val="334"/>
+        </w:trPr>
+        <w:tc>
+          <w:tcPr>
+            <w:tcW w:w="1834" w:type="dxa"/>
+            <w:shd w:val="clear" w:color="auto" w:fill="FFF2CC" w:themeFill="accent4" w:themeFillTint="33"/>
+            <w:vAlign w:val="center"/>
+          </w:tcPr>
+          <w:p>
+            <w:pPr>
+              <w:spacing w:before="0" w:after="0"/>
+              <w:ind w:firstLine="0"/>
+              <w:jc w:val="center"/>
+              <w:rPr>
+                <w:b/>
+                <w:bCs/>
+              </w:rPr>
+            </w:pPr>
+            <w:r>
+              <w:rPr>
+                <w:b/>
+                <w:bCs/>
+              </w:rPr>
+              <w:t>Precondición</w:t>
+            </w:r>
+          </w:p>
+        </w:tc>
+        <w:tc>
+          <w:tcPr>
+            <w:tcW w:w="5903" w:type="dxa"/>
+            <w:shd w:val="clear" w:color="auto" w:fill="auto"/>
+          </w:tcPr>
+          <w:p>
+            <w:pPr>
+              <w:pStyle w:val="Sinespaciado"/>
+              <w:rPr>
+                <w:rFonts w:cs="Times New Roman"/>
+                <w:szCs w:val="24"/>
+              </w:rPr>
+            </w:pPr>
+            <w:r>
+              <w:rPr>
+                <w:rFonts w:cs="Times New Roman"/>
+                <w:szCs w:val="24"/>
+              </w:rPr>
+              <w:t>El usuario tiene permisos de administrador</w:t>
+            </w:r>
+            <w:r>
+              <w:rPr>
+                <w:rFonts w:cs="Times New Roman"/>
+                <w:szCs w:val="24"/>
+              </w:rPr>
+              <w:t xml:space="preserve"> y debe estar </w:t>
+            </w:r>
+            <w:r>
+              <w:t>autenticado dentro del sistema.</w:t>
+            </w:r>
+          </w:p>
+        </w:tc>
+      </w:tr>
+      <w:tr>
+        <w:trPr>
+          <w:trHeight w:val="550"/>
+        </w:trPr>
+        <w:tc>
+          <w:tcPr>
+            <w:tcW w:w="1834" w:type="dxa"/>
+            <w:shd w:val="clear" w:color="auto" w:fill="FFF2CC" w:themeFill="accent4" w:themeFillTint="33"/>
+            <w:vAlign w:val="center"/>
+          </w:tcPr>
+          <w:p>
+            <w:pPr>
+              <w:spacing w:before="0" w:after="0"/>
+              <w:ind w:firstLine="0"/>
+              <w:jc w:val="center"/>
+              <w:rPr>
+                <w:b/>
+                <w:bCs/>
+              </w:rPr>
+            </w:pPr>
+            <w:r>
+              <w:rPr>
+                <w:b/>
+                <w:bCs/>
+              </w:rPr>
+              <w:t>Post Condiciones</w:t>
+            </w:r>
+          </w:p>
+        </w:tc>
+        <w:tc>
+          <w:tcPr>
+            <w:tcW w:w="5903" w:type="dxa"/>
+            <w:shd w:val="clear" w:color="auto" w:fill="auto"/>
+          </w:tcPr>
+          <w:p>
+            <w:pPr>
+              <w:pStyle w:val="Sinespaciado"/>
+              <w:spacing w:after="120"/>
+              <w:rPr>
+                <w:rFonts w:cs="Times New Roman"/>
+                <w:szCs w:val="24"/>
+              </w:rPr>
+            </w:pPr>
+            <w:r>
+              <w:rPr>
+                <w:rFonts w:cs="Times New Roman"/>
+                <w:szCs w:val="24"/>
+              </w:rPr>
+              <w:t>Las cuentas de usuario se crean, modifican o eliminan según la acción realizada por el administrador</w:t>
+            </w:r>
+            <w:r>
+              <w:rPr>
+                <w:rFonts w:cs="Times New Roman"/>
+                <w:szCs w:val="24"/>
+              </w:rPr>
+              <w:t>.</w:t>
+            </w:r>
+          </w:p>
+        </w:tc>
+      </w:tr>
+      <w:tr>
+        <w:trPr>
+          <w:trHeight w:val="910"/>
+        </w:trPr>
+        <w:tc>
+          <w:tcPr>
+            <w:tcW w:w="1834" w:type="dxa"/>
+            <w:shd w:val="clear" w:color="auto" w:fill="FFF2CC" w:themeFill="accent4" w:themeFillTint="33"/>
+            <w:vAlign w:val="center"/>
+          </w:tcPr>
+          <w:p>
+            <w:pPr>
+              <w:spacing w:before="0" w:after="0"/>
+              <w:ind w:firstLine="0"/>
+              <w:jc w:val="center"/>
+              <w:rPr>
+                <w:b/>
+                <w:bCs/>
+              </w:rPr>
+            </w:pPr>
+            <w:r>
+              <w:rPr>
+                <w:b/>
+                <w:bCs/>
+              </w:rPr>
+              <w:t>Flujo normal</w:t>
+            </w:r>
+          </w:p>
+        </w:tc>
+        <w:tc>
+          <w:tcPr>
+            <w:tcW w:w="5903" w:type="dxa"/>
+            <w:shd w:val="clear" w:color="auto" w:fill="auto"/>
+          </w:tcPr>
+          <w:p>
+            <w:pPr>
+              <w:pStyle w:val="Sinespaciado"/>
+              <w:numPr>
+                <w:ilvl w:val="0"/>
+                <w:numId w:val="45"/>
+              </w:numPr>
+              <w:rPr>
+                <w:rFonts w:cs="Times New Roman"/>
+                <w:szCs w:val="24"/>
+              </w:rPr>
+            </w:pPr>
+            <w:r>
+              <w:rPr>
+                <w:rFonts w:cs="Times New Roman"/>
+                <w:szCs w:val="24"/>
+              </w:rPr>
+              <w:t>El administrador crea, edita o elimina cuentas de usuario.</w:t>
+            </w:r>
+          </w:p>
+          <w:p>
+            <w:pPr>
+              <w:pStyle w:val="Sinespaciado"/>
+              <w:numPr>
+                <w:ilvl w:val="0"/>
+                <w:numId w:val="45"/>
+              </w:numPr>
+              <w:rPr>
+                <w:rFonts w:cs="Times New Roman"/>
+                <w:szCs w:val="24"/>
+              </w:rPr>
+            </w:pPr>
+            <w:r>
+              <w:rPr>
+                <w:rFonts w:cs="Times New Roman"/>
+                <w:szCs w:val="24"/>
+              </w:rPr>
+              <w:t>Se realizan validaciones para garantizar la integridad y seguridad de las cuentas.</w:t>
+            </w:r>
+          </w:p>
+        </w:tc>
+      </w:tr>
+      <w:tr>
+        <w:trPr>
+          <w:trHeight w:val="664"/>
+        </w:trPr>
+        <w:tc>
+          <w:tcPr>
+            <w:tcW w:w="1834" w:type="dxa"/>
+            <w:shd w:val="clear" w:color="auto" w:fill="FFF2CC" w:themeFill="accent4" w:themeFillTint="33"/>
+            <w:vAlign w:val="center"/>
+          </w:tcPr>
+          <w:p>
+            <w:pPr>
+              <w:spacing w:before="0" w:after="0"/>
+              <w:ind w:firstLine="0"/>
+              <w:jc w:val="center"/>
+              <w:rPr>
+                <w:b/>
+                <w:bCs/>
+              </w:rPr>
+            </w:pPr>
+            <w:r>
+              <w:rPr>
+                <w:b/>
+                <w:bCs/>
+              </w:rPr>
+              <w:t>Flujo alternativo</w:t>
+            </w:r>
+          </w:p>
+        </w:tc>
+        <w:tc>
+          <w:tcPr>
+            <w:tcW w:w="5903" w:type="dxa"/>
+            <w:shd w:val="clear" w:color="auto" w:fill="auto"/>
+          </w:tcPr>
+          <w:p>
+            <w:pPr>
+              <w:pStyle w:val="Sinespaciado"/>
+            </w:pPr>
+            <w:r>
+              <w:t>En caso de encontrar algún error, el sistema informara que error se ha encontrado</w:t>
+            </w:r>
+          </w:p>
+        </w:tc>
+      </w:tr>
+      <w:tr>
+        <w:trPr>
+          <w:trHeight w:val="676"/>
+        </w:trPr>
+        <w:tc>
+          <w:tcPr>
+            <w:tcW w:w="1834" w:type="dxa"/>
+            <w:shd w:val="clear" w:color="auto" w:fill="FFF2CC" w:themeFill="accent4" w:themeFillTint="33"/>
+            <w:vAlign w:val="center"/>
+          </w:tcPr>
+          <w:p>
+            <w:pPr>
+              <w:spacing w:before="0" w:after="0"/>
+              <w:ind w:firstLine="0"/>
+              <w:jc w:val="center"/>
+              <w:rPr>
+                <w:b/>
+                <w:bCs/>
+              </w:rPr>
+            </w:pPr>
+            <w:r>
+              <w:rPr>
+                <w:b/>
+                <w:bCs/>
+              </w:rPr>
+              <w:t>Requisitos no-funcionales</w:t>
+            </w:r>
+          </w:p>
+        </w:tc>
+        <w:tc>
+          <w:tcPr>
+            <w:tcW w:w="5903" w:type="dxa"/>
+            <w:shd w:val="clear" w:color="auto" w:fill="auto"/>
+          </w:tcPr>
+          <w:p>
+            <w:pPr>
+              <w:pStyle w:val="Sinespaciado"/>
+            </w:pPr>
+            <w:r>
+              <w:t>Se necesita un nivel de acceso y autorización más alto para esta acción.</w:t>
+            </w:r>
+          </w:p>
+        </w:tc>
+      </w:tr>
+      <w:bookmarkEnd w:id="419"/>
+    </w:tbl>
+    <w:p/>
+    <w:p/>
+    <w:p/>
+    <w:p/>
+    <w:p/>
+    <w:p/>
+    <w:p/>
+    <w:p/>
+    <w:p/>
+    <w:p>
+      <w:pPr>
+        <w:pStyle w:val="Ttulo4"/>
+        <w:rPr>
+          <w:shd w:val="clear" w:color="auto" w:fill="FBFBFB"/>
+        </w:rPr>
+      </w:pPr>
+      <w:r>
+        <w:rPr>
+          <w:shd w:val="clear" w:color="auto" w:fill="FBFBFB"/>
+        </w:rPr>
+        <w:t xml:space="preserve"> </w:t>
+      </w:r>
+      <w:r>
+        <w:rPr>
+          <w:shd w:val="clear" w:color="auto" w:fill="FBFBFB"/>
+        </w:rPr>
+        <w:t>Gestión de pacientes</w:t>
+      </w:r>
+    </w:p>
+    <w:p>
+      <w:r>
+        <w:t>El diagrama 3.</w:t>
+      </w:r>
+      <w:r>
+        <w:t>10</w:t>
+      </w:r>
+      <w:r>
+        <w:t xml:space="preserve"> nos muestra el flujo de los procesos relacionados al caso de uso de </w:t>
+      </w:r>
+      <w:r>
+        <w:t>gestión de pacientes.</w:t>
+      </w:r>
+    </w:p>
+    <w:p>
+      <w:pPr>
+        <w:keepNext/>
+        <w:spacing w:after="0"/>
+        <w:ind w:left="-851"/>
+      </w:pPr>
+      <w:r>
+        <w:rPr>
+          <w:noProof/>
+        </w:rPr>
+        <w:drawing>
+          <wp:inline distT="0" distB="0" distL="0" distR="0" wp14:anchorId="69B2D674" wp14:editId="1F8C0CFF">
+            <wp:extent cx="6248888" cy="1450730"/>
+            <wp:effectExtent l="0" t="0" r="0" b="0"/>
+            <wp:docPr id="789268383" name="Imagen 7"/>
+            <wp:cNvGraphicFramePr>
+              <a:graphicFrameLocks xmlns:a="http://schemas.openxmlformats.org/drawingml/2006/main" noChangeAspect="1"/>
+            </wp:cNvGraphicFramePr>
+            <a:graphic xmlns:a="http://schemas.openxmlformats.org/drawingml/2006/main">
+              <a:graphicData uri="http://schemas.openxmlformats.org/drawingml/2006/picture">
+                <pic:pic xmlns:pic="http://schemas.openxmlformats.org/drawingml/2006/picture">
+                  <pic:nvPicPr>
+                    <pic:cNvPr id="0" name="Picture 11"/>
+                    <pic:cNvPicPr>
+                      <a:picLocks noChangeAspect="1" noChangeArrowheads="1"/>
+                    </pic:cNvPicPr>
+                  </pic:nvPicPr>
+                  <pic:blipFill>
+                    <a:blip r:embed="rId48" cstate="print">
+                      <a:extLst>
+                        <a:ext uri="{28A0092B-C50C-407E-A947-70E740481C1C}">
+                          <a14:useLocalDpi xmlns:a14="http://schemas.microsoft.com/office/drawing/2010/main" val="0"/>
+                        </a:ext>
+                      </a:extLst>
+                    </a:blip>
+                    <a:srcRect/>
+                    <a:stretch>
+                      <a:fillRect/>
+                    </a:stretch>
+                  </pic:blipFill>
+                  <pic:spPr bwMode="auto">
+                    <a:xfrm>
+                      <a:off x="0" y="0"/>
+                      <a:ext cx="6266273" cy="1454766"/>
+                    </a:xfrm>
+                    <a:prstGeom prst="rect">
+                      <a:avLst/>
+                    </a:prstGeom>
+                    <a:noFill/>
+                    <a:ln>
+                      <a:noFill/>
+                    </a:ln>
+                  </pic:spPr>
+                </pic:pic>
+              </a:graphicData>
+            </a:graphic>
+          </wp:inline>
+        </w:drawing>
+      </w:r>
+    </w:p>
+    <w:p>
+      <w:pPr>
+        <w:pStyle w:val="figura"/>
+      </w:pPr>
+      <w:r>
+        <w:rPr>
+          <w:b/>
+          <w:bCs/>
+        </w:rPr>
+        <w:t>Diagrama 3.10</w:t>
+      </w:r>
+      <w:r>
+        <w:t xml:space="preserve"> </w:t>
+      </w:r>
+      <w:r>
+        <w:t xml:space="preserve">Diagrama de Actividades - </w:t>
+      </w:r>
+      <w:r>
+        <w:t>Gestión de Pacientes</w:t>
+      </w:r>
+    </w:p>
+    <w:p>
+      <w:bookmarkStart w:id="420" w:name="_Hlk152620270"/>
+      <w:r>
+        <w:t>En la tabla 3.</w:t>
+      </w:r>
+      <w:r>
+        <w:t>10</w:t>
+      </w:r>
+      <w:r>
+        <w:t xml:space="preserve"> se describe el caso de uso de </w:t>
+      </w:r>
+      <w:r>
+        <w:t>g</w:t>
+      </w:r>
+      <w:r>
+        <w:t>estión de pacientes</w:t>
+      </w:r>
+      <w:bookmarkEnd w:id="420"/>
+      <w:r>
+        <w:t>.</w:t>
+      </w:r>
+    </w:p>
+    <w:p>
+      <w:pPr>
+        <w:pStyle w:val="figura"/>
+      </w:pPr>
+      <w:r>
+        <w:rPr>
+          <w:b/>
+          <w:bCs/>
+        </w:rPr>
+        <w:lastRenderedPageBreak/>
+        <w:t>Tabla 3.10</w:t>
+      </w:r>
+      <w:r>
+        <w:t xml:space="preserve"> </w:t>
+      </w:r>
+      <w:r>
+        <w:t xml:space="preserve">Especificación – </w:t>
+      </w:r>
+      <w:r>
+        <w:t>Gestión de Pacientes</w:t>
+      </w:r>
+    </w:p>
+    <w:tbl>
+      <w:tblPr>
+        <w:tblStyle w:val="Tablaconcuadrcula"/>
+        <w:tblpPr w:leftFromText="141" w:rightFromText="141" w:vertAnchor="text" w:horzAnchor="margin" w:tblpXSpec="center" w:tblpY="75"/>
+        <w:tblW w:w="0" w:type="auto"/>
+        <w:shd w:val="clear" w:color="auto" w:fill="FFF2CC" w:themeFill="accent4" w:themeFillTint="33"/>
+        <w:tblLayout w:type="fixed"/>
+        <w:tblLook w:val="04A0" w:firstRow="1" w:lastRow="0" w:firstColumn="1" w:lastColumn="0" w:noHBand="0" w:noVBand="1"/>
+      </w:tblPr>
+      <w:tblGrid>
+        <w:gridCol w:w="1834"/>
+        <w:gridCol w:w="5903"/>
+      </w:tblGrid>
+      <w:tr>
+        <w:trPr>
+          <w:trHeight w:val="326"/>
+        </w:trPr>
+        <w:tc>
+          <w:tcPr>
+            <w:tcW w:w="1834" w:type="dxa"/>
+            <w:shd w:val="clear" w:color="auto" w:fill="FFF2CC" w:themeFill="accent4" w:themeFillTint="33"/>
+            <w:vAlign w:val="bottom"/>
+          </w:tcPr>
+          <w:p>
+            <w:pPr>
+              <w:spacing w:before="120" w:after="0"/>
+              <w:ind w:firstLine="0"/>
+              <w:jc w:val="center"/>
+              <w:rPr>
+                <w:b/>
+                <w:bCs/>
+              </w:rPr>
+            </w:pPr>
+            <w:bookmarkStart w:id="421" w:name="_Hlk152620298"/>
+            <w:r>
+              <w:rPr>
+                <w:b/>
+                <w:bCs/>
+              </w:rPr>
+              <w:t>Nombre</w:t>
+            </w:r>
+          </w:p>
+        </w:tc>
+        <w:tc>
+          <w:tcPr>
+            <w:tcW w:w="5903" w:type="dxa"/>
+            <w:shd w:val="clear" w:color="auto" w:fill="FFF2CC" w:themeFill="accent4" w:themeFillTint="33"/>
+            <w:vAlign w:val="center"/>
+          </w:tcPr>
+          <w:p>
+            <w:pPr>
+              <w:spacing w:before="0" w:after="0"/>
+              <w:ind w:firstLine="0"/>
+              <w:jc w:val="center"/>
+              <w:rPr>
+                <w:b/>
+                <w:bCs/>
+              </w:rPr>
+            </w:pPr>
+            <w:r>
+              <w:rPr>
+                <w:b/>
+                <w:bCs/>
+              </w:rPr>
+              <w:t xml:space="preserve">Gestión de </w:t>
+            </w:r>
+            <w:r>
+              <w:rPr>
+                <w:b/>
+                <w:bCs/>
+              </w:rPr>
+              <w:t>P</w:t>
+            </w:r>
+            <w:r>
+              <w:rPr>
+                <w:b/>
+                <w:bCs/>
+              </w:rPr>
+              <w:t>acientes</w:t>
+            </w:r>
+          </w:p>
+        </w:tc>
+      </w:tr>
+      <w:tr>
+        <w:trPr>
+          <w:trHeight w:val="524"/>
+        </w:trPr>
+        <w:tc>
+          <w:tcPr>
+            <w:tcW w:w="1834" w:type="dxa"/>
+            <w:shd w:val="clear" w:color="auto" w:fill="FFF2CC" w:themeFill="accent4" w:themeFillTint="33"/>
+            <w:vAlign w:val="center"/>
+          </w:tcPr>
+          <w:p>
+            <w:pPr>
+              <w:spacing w:before="0" w:after="0"/>
+              <w:ind w:firstLine="0"/>
+              <w:jc w:val="center"/>
+              <w:rPr>
+                <w:b/>
+                <w:bCs/>
+              </w:rPr>
+            </w:pPr>
+            <w:r>
+              <w:rPr>
+                <w:b/>
+                <w:bCs/>
+              </w:rPr>
+              <w:t>Descripción</w:t>
+            </w:r>
+          </w:p>
+        </w:tc>
+        <w:tc>
+          <w:tcPr>
+            <w:tcW w:w="5903" w:type="dxa"/>
+            <w:shd w:val="clear" w:color="auto" w:fill="auto"/>
+            <w:vAlign w:val="center"/>
+          </w:tcPr>
+          <w:p>
+            <w:pPr>
+              <w:pStyle w:val="Sinespaciado"/>
+              <w:spacing w:after="120"/>
+              <w:jc w:val="left"/>
+              <w:rPr>
+                <w:rFonts w:cs="Times New Roman"/>
+                <w:szCs w:val="24"/>
+              </w:rPr>
+            </w:pPr>
+            <w:r>
+              <w:rPr>
+                <w:rFonts w:cs="Times New Roman"/>
+                <w:szCs w:val="24"/>
+              </w:rPr>
+              <w:t>Describe el proceso de</w:t>
+            </w:r>
+            <w:r>
+              <w:rPr>
+                <w:rFonts w:cs="Times New Roman"/>
+                <w:szCs w:val="24"/>
+              </w:rPr>
+              <w:t xml:space="preserve"> g</w:t>
+            </w:r>
+            <w:r>
+              <w:rPr>
+                <w:rFonts w:cs="Times New Roman"/>
+                <w:szCs w:val="24"/>
+              </w:rPr>
+              <w:t xml:space="preserve">estionar (ingresar, actualizar o eliminar) </w:t>
+            </w:r>
+            <w:r>
+              <w:rPr>
+                <w:rFonts w:cs="Times New Roman"/>
+                <w:szCs w:val="24"/>
+              </w:rPr>
+              <w:t>a los pacientes dentro del</w:t>
+            </w:r>
+            <w:r>
+              <w:rPr>
+                <w:rFonts w:cs="Times New Roman"/>
+                <w:szCs w:val="24"/>
+              </w:rPr>
+              <w:t xml:space="preserve"> sistema</w:t>
+            </w:r>
+            <w:r>
+              <w:rPr>
+                <w:rFonts w:cs="Times New Roman"/>
+                <w:szCs w:val="24"/>
+              </w:rPr>
+              <w:t>.</w:t>
+            </w:r>
+          </w:p>
+        </w:tc>
+      </w:tr>
+      <w:tr>
+        <w:trPr>
+          <w:trHeight w:val="443"/>
+        </w:trPr>
+        <w:tc>
+          <w:tcPr>
+            <w:tcW w:w="1834" w:type="dxa"/>
+            <w:shd w:val="clear" w:color="auto" w:fill="FFF2CC" w:themeFill="accent4" w:themeFillTint="33"/>
+            <w:vAlign w:val="center"/>
+          </w:tcPr>
+          <w:p>
+            <w:pPr>
+              <w:spacing w:before="0" w:after="0"/>
+              <w:ind w:firstLine="0"/>
+              <w:jc w:val="center"/>
+              <w:rPr>
+                <w:b/>
+                <w:bCs/>
+              </w:rPr>
+            </w:pPr>
+            <w:r>
+              <w:rPr>
+                <w:b/>
+                <w:bCs/>
+              </w:rPr>
+              <w:t>Actores</w:t>
+            </w:r>
+          </w:p>
+        </w:tc>
+        <w:tc>
+          <w:tcPr>
+            <w:tcW w:w="5903" w:type="dxa"/>
+            <w:shd w:val="clear" w:color="auto" w:fill="auto"/>
+          </w:tcPr>
+          <w:p>
+            <w:pPr>
+              <w:pStyle w:val="Sinespaciado"/>
+              <w:spacing w:after="120"/>
+            </w:pPr>
+            <w:r>
+              <w:t>Personal Administrativo.</w:t>
+            </w:r>
+          </w:p>
+        </w:tc>
+      </w:tr>
+      <w:tr>
+        <w:trPr>
+          <w:trHeight w:val="334"/>
+        </w:trPr>
+        <w:tc>
+          <w:tcPr>
+            <w:tcW w:w="1834" w:type="dxa"/>
+            <w:shd w:val="clear" w:color="auto" w:fill="FFF2CC" w:themeFill="accent4" w:themeFillTint="33"/>
+            <w:vAlign w:val="center"/>
+          </w:tcPr>
+          <w:p>
+            <w:pPr>
+              <w:spacing w:before="0" w:after="0"/>
+              <w:ind w:firstLine="0"/>
+              <w:jc w:val="center"/>
+              <w:rPr>
+                <w:b/>
+                <w:bCs/>
+              </w:rPr>
+            </w:pPr>
+            <w:r>
+              <w:rPr>
+                <w:b/>
+                <w:bCs/>
+              </w:rPr>
+              <w:t>Precondición</w:t>
+            </w:r>
+          </w:p>
+        </w:tc>
+        <w:tc>
+          <w:tcPr>
+            <w:tcW w:w="5903" w:type="dxa"/>
+            <w:shd w:val="clear" w:color="auto" w:fill="auto"/>
+          </w:tcPr>
+          <w:p>
+            <w:pPr>
+              <w:pStyle w:val="Sinespaciado"/>
+              <w:rPr>
+                <w:rFonts w:cs="Times New Roman"/>
+                <w:szCs w:val="24"/>
+              </w:rPr>
+            </w:pPr>
+            <w:r>
+              <w:rPr>
+                <w:rFonts w:cs="Times New Roman"/>
+                <w:szCs w:val="24"/>
+              </w:rPr>
+              <w:t>El personal administrativo tiene acceso a</w:t>
+            </w:r>
+            <w:r>
+              <w:rPr>
+                <w:rFonts w:cs="Times New Roman"/>
+                <w:szCs w:val="24"/>
+              </w:rPr>
+              <w:t xml:space="preserve"> los datos de los pacientes</w:t>
+            </w:r>
+            <w:r>
+              <w:rPr>
+                <w:rFonts w:cs="Times New Roman"/>
+                <w:szCs w:val="24"/>
+              </w:rPr>
+              <w:t xml:space="preserve"> y debe estar </w:t>
+            </w:r>
+            <w:r>
+              <w:t>autenticado dentro del sistema.</w:t>
+            </w:r>
+          </w:p>
+        </w:tc>
+      </w:tr>
+      <w:tr>
+        <w:trPr>
+          <w:trHeight w:val="550"/>
+        </w:trPr>
+        <w:tc>
+          <w:tcPr>
+            <w:tcW w:w="1834" w:type="dxa"/>
+            <w:shd w:val="clear" w:color="auto" w:fill="FFF2CC" w:themeFill="accent4" w:themeFillTint="33"/>
+            <w:vAlign w:val="center"/>
+          </w:tcPr>
+          <w:p>
+            <w:pPr>
+              <w:spacing w:before="0" w:after="0"/>
+              <w:ind w:firstLine="0"/>
+              <w:jc w:val="center"/>
+              <w:rPr>
+                <w:b/>
+                <w:bCs/>
+              </w:rPr>
+            </w:pPr>
+            <w:r>
+              <w:rPr>
+                <w:b/>
+                <w:bCs/>
+              </w:rPr>
+              <w:t>Post Condiciones</w:t>
+            </w:r>
+          </w:p>
+        </w:tc>
+        <w:tc>
+          <w:tcPr>
+            <w:tcW w:w="5903" w:type="dxa"/>
+            <w:shd w:val="clear" w:color="auto" w:fill="auto"/>
+          </w:tcPr>
+          <w:p>
+            <w:pPr>
+              <w:pStyle w:val="Sinespaciado"/>
+              <w:spacing w:after="120"/>
+              <w:rPr>
+                <w:rFonts w:cs="Times New Roman"/>
+                <w:szCs w:val="24"/>
+              </w:rPr>
+            </w:pPr>
+            <w:r>
+              <w:rPr>
+                <w:rFonts w:cs="Times New Roman"/>
+                <w:szCs w:val="24"/>
+              </w:rPr>
+              <w:t>Se realizan cambios (creación, edición o eliminación) en la información de los pacientes en el sistema</w:t>
+            </w:r>
+            <w:r>
+              <w:rPr>
+                <w:rFonts w:cs="Times New Roman"/>
+                <w:szCs w:val="24"/>
+              </w:rPr>
+              <w:t>.</w:t>
+            </w:r>
+          </w:p>
+        </w:tc>
+      </w:tr>
+      <w:tr>
+        <w:trPr>
+          <w:trHeight w:val="910"/>
+        </w:trPr>
+        <w:tc>
+          <w:tcPr>
+            <w:tcW w:w="1834" w:type="dxa"/>
+            <w:shd w:val="clear" w:color="auto" w:fill="FFF2CC" w:themeFill="accent4" w:themeFillTint="33"/>
+            <w:vAlign w:val="center"/>
+          </w:tcPr>
+          <w:p>
+            <w:pPr>
+              <w:spacing w:before="0" w:after="0"/>
+              <w:ind w:firstLine="0"/>
+              <w:jc w:val="center"/>
+              <w:rPr>
+                <w:b/>
+                <w:bCs/>
+              </w:rPr>
+            </w:pPr>
+            <w:r>
+              <w:rPr>
+                <w:b/>
+                <w:bCs/>
+              </w:rPr>
+              <w:t>Flujo normal</w:t>
+            </w:r>
+          </w:p>
+        </w:tc>
+        <w:tc>
+          <w:tcPr>
+            <w:tcW w:w="5903" w:type="dxa"/>
+            <w:shd w:val="clear" w:color="auto" w:fill="auto"/>
+          </w:tcPr>
+          <w:p>
+            <w:pPr>
+              <w:pStyle w:val="Sinespaciado"/>
+              <w:numPr>
+                <w:ilvl w:val="0"/>
+                <w:numId w:val="45"/>
+              </w:numPr>
+              <w:rPr>
+                <w:rFonts w:cs="Times New Roman"/>
+                <w:szCs w:val="24"/>
+              </w:rPr>
+            </w:pPr>
+            <w:r>
+              <w:rPr>
+                <w:rFonts w:cs="Times New Roman"/>
+                <w:szCs w:val="24"/>
+              </w:rPr>
+              <w:t>El personal administrativo puede listar, crear, editar o eliminar información de pacientes.</w:t>
+            </w:r>
+          </w:p>
+          <w:p>
+            <w:pPr>
+              <w:pStyle w:val="Sinespaciado"/>
+              <w:numPr>
+                <w:ilvl w:val="0"/>
+                <w:numId w:val="45"/>
+              </w:numPr>
+              <w:rPr>
+                <w:rFonts w:cs="Times New Roman"/>
+                <w:szCs w:val="24"/>
+              </w:rPr>
+            </w:pPr>
+            <w:r>
+              <w:rPr>
+                <w:rFonts w:cs="Times New Roman"/>
+                <w:szCs w:val="24"/>
+              </w:rPr>
+              <w:t>Se verifican los datos ingresados para garantizar su exactitud.</w:t>
+            </w:r>
+          </w:p>
+        </w:tc>
+      </w:tr>
+      <w:tr>
+        <w:trPr>
+          <w:trHeight w:val="664"/>
+        </w:trPr>
+        <w:tc>
+          <w:tcPr>
+            <w:tcW w:w="1834" w:type="dxa"/>
+            <w:shd w:val="clear" w:color="auto" w:fill="FFF2CC" w:themeFill="accent4" w:themeFillTint="33"/>
+            <w:vAlign w:val="center"/>
+          </w:tcPr>
+          <w:p>
+            <w:pPr>
+              <w:spacing w:before="0" w:after="0"/>
+              <w:ind w:firstLine="0"/>
+              <w:jc w:val="center"/>
+              <w:rPr>
+                <w:b/>
+                <w:bCs/>
+              </w:rPr>
+            </w:pPr>
+            <w:r>
+              <w:rPr>
+                <w:b/>
+                <w:bCs/>
+              </w:rPr>
+              <w:t>Flujo alternativo</w:t>
+            </w:r>
+          </w:p>
+        </w:tc>
+        <w:tc>
+          <w:tcPr>
+            <w:tcW w:w="5903" w:type="dxa"/>
+            <w:shd w:val="clear" w:color="auto" w:fill="auto"/>
+          </w:tcPr>
+          <w:p>
+            <w:pPr>
+              <w:pStyle w:val="Sinespaciado"/>
+            </w:pPr>
+            <w:r>
+              <w:t>En caso de encontrar algún error, el sistema informara que error se ha encontrado</w:t>
+            </w:r>
+          </w:p>
+        </w:tc>
+      </w:tr>
+      <w:tr>
+        <w:trPr>
+          <w:trHeight w:val="676"/>
+        </w:trPr>
+        <w:tc>
+          <w:tcPr>
+            <w:tcW w:w="1834" w:type="dxa"/>
+            <w:shd w:val="clear" w:color="auto" w:fill="FFF2CC" w:themeFill="accent4" w:themeFillTint="33"/>
+            <w:vAlign w:val="center"/>
+          </w:tcPr>
+          <w:p>
+            <w:pPr>
+              <w:spacing w:before="0" w:after="0"/>
+              <w:ind w:firstLine="0"/>
+              <w:jc w:val="center"/>
+              <w:rPr>
+                <w:b/>
+                <w:bCs/>
+              </w:rPr>
+            </w:pPr>
+            <w:r>
+              <w:rPr>
+                <w:b/>
+                <w:bCs/>
+              </w:rPr>
+              <w:t>Requisitos no-funcionales</w:t>
+            </w:r>
+          </w:p>
+        </w:tc>
+        <w:tc>
+          <w:tcPr>
+            <w:tcW w:w="5903" w:type="dxa"/>
+            <w:shd w:val="clear" w:color="auto" w:fill="auto"/>
+          </w:tcPr>
+          <w:p>
+            <w:pPr>
+              <w:pStyle w:val="Sinespaciado"/>
+            </w:pPr>
+            <w:r>
+              <w:t>Acceso controlado y restricciones en la edición o eliminación de datos sensibles.</w:t>
+            </w:r>
+          </w:p>
+        </w:tc>
+      </w:tr>
+      <w:bookmarkEnd w:id="421"/>
+    </w:tbl>
+    <w:p/>
+    <w:p/>
+    <w:p/>
+    <w:p/>
+    <w:p/>
+    <w:p/>
+    <w:p/>
+    <w:p/>
+    <w:p/>
+    <w:p>
+      <w:pPr>
+        <w:pStyle w:val="Ttulo4"/>
+        <w:rPr>
+          <w:shd w:val="clear" w:color="auto" w:fill="FBFBFB"/>
+        </w:rPr>
+      </w:pPr>
+      <w:r>
+        <w:rPr>
+          <w:shd w:val="clear" w:color="auto" w:fill="FBFBFB"/>
+        </w:rPr>
+        <w:t xml:space="preserve"> Gestión de citas médicas</w:t>
+      </w:r>
+    </w:p>
+    <w:p>
+      <w:r>
+        <w:t>El diagrama 3.</w:t>
+      </w:r>
+      <w:r>
+        <w:t>11</w:t>
+      </w:r>
+      <w:r>
+        <w:t xml:space="preserve"> nos muestra el flujo de los procesos relacionados al caso de uso de </w:t>
+      </w:r>
+      <w:r>
+        <w:t xml:space="preserve">gestión de citas médicas. </w:t>
+      </w:r>
+    </w:p>
+    <w:p>
+      <w:pPr>
+        <w:keepNext/>
+        <w:spacing w:after="0"/>
+        <w:ind w:left="-851"/>
+      </w:pPr>
+      <w:r>
+        <w:rPr>
+          <w:noProof/>
+        </w:rPr>
+        <w:drawing>
+          <wp:inline distT="0" distB="0" distL="0" distR="0" wp14:anchorId="31938683" wp14:editId="083A9F03">
+            <wp:extent cx="6173145" cy="1433146"/>
+            <wp:effectExtent l="0" t="0" r="0" b="0"/>
+            <wp:docPr id="1948393066" name="Imagen 8"/>
+            <wp:cNvGraphicFramePr>
+              <a:graphicFrameLocks xmlns:a="http://schemas.openxmlformats.org/drawingml/2006/main" noChangeAspect="1"/>
+            </wp:cNvGraphicFramePr>
+            <a:graphic xmlns:a="http://schemas.openxmlformats.org/drawingml/2006/main">
+              <a:graphicData uri="http://schemas.openxmlformats.org/drawingml/2006/picture">
+                <pic:pic xmlns:pic="http://schemas.openxmlformats.org/drawingml/2006/picture">
+                  <pic:nvPicPr>
+                    <pic:cNvPr id="0" name="Picture 13"/>
+                    <pic:cNvPicPr>
+                      <a:picLocks noChangeAspect="1" noChangeArrowheads="1"/>
+                    </pic:cNvPicPr>
+                  </pic:nvPicPr>
+                  <pic:blipFill>
+                    <a:blip r:embed="rId49" cstate="print">
+                      <a:extLst>
+                        <a:ext uri="{28A0092B-C50C-407E-A947-70E740481C1C}">
+                          <a14:useLocalDpi xmlns:a14="http://schemas.microsoft.com/office/drawing/2010/main" val="0"/>
+                        </a:ext>
+                      </a:extLst>
+                    </a:blip>
+                    <a:srcRect/>
+                    <a:stretch>
+                      <a:fillRect/>
+                    </a:stretch>
+                  </pic:blipFill>
+                  <pic:spPr bwMode="auto">
+                    <a:xfrm>
+                      <a:off x="0" y="0"/>
+                      <a:ext cx="6207580" cy="1441140"/>
+                    </a:xfrm>
+                    <a:prstGeom prst="rect">
+                      <a:avLst/>
+                    </a:prstGeom>
+                    <a:noFill/>
+                    <a:ln>
+                      <a:noFill/>
+                    </a:ln>
+                  </pic:spPr>
+                </pic:pic>
+              </a:graphicData>
+            </a:graphic>
+          </wp:inline>
+        </w:drawing>
+      </w:r>
+    </w:p>
+    <w:p>
+      <w:pPr>
+        <w:pStyle w:val="figura"/>
+      </w:pPr>
+      <w:r>
+        <w:rPr>
+          <w:b/>
+          <w:bCs/>
+        </w:rPr>
+        <w:t xml:space="preserve">Diagrama </w:t>
+      </w:r>
+      <w:r>
+        <w:rPr>
+          <w:b/>
+          <w:bCs/>
+        </w:rPr>
+        <w:t>3.11</w:t>
+      </w:r>
+      <w:r>
+        <w:t xml:space="preserve"> </w:t>
+      </w:r>
+      <w:r>
+        <w:t xml:space="preserve">Diagrama de Actividades - Gestión de </w:t>
+      </w:r>
+      <w:r>
+        <w:t>Citas Médicas</w:t>
+      </w:r>
+    </w:p>
+    <w:p>
+      <w:r>
+        <w:t>En la tabla 3.1</w:t>
+      </w:r>
+      <w:r>
+        <w:t>1</w:t>
+      </w:r>
+      <w:r>
+        <w:t xml:space="preserve"> se describe el caso de uso de gestión de </w:t>
+      </w:r>
+      <w:r>
+        <w:t xml:space="preserve">citas médicas. </w:t>
+      </w:r>
+    </w:p>
+    <w:p>
+      <w:pPr>
+        <w:pStyle w:val="figura"/>
+      </w:pPr>
+      <w:r>
+        <w:rPr>
+          <w:b/>
+          <w:bCs/>
+        </w:rPr>
+        <w:lastRenderedPageBreak/>
+        <w:t>Tabla 3.11</w:t>
+      </w:r>
+      <w:r>
+        <w:t xml:space="preserve"> </w:t>
+      </w:r>
+      <w:r>
+        <w:t>Especificación – G</w:t>
+      </w:r>
+      <w:r>
+        <w:t>estión de Citas Médicas</w:t>
+      </w:r>
+    </w:p>
+    <w:tbl>
+      <w:tblPr>
+        <w:tblStyle w:val="Tablaconcuadrcula"/>
+        <w:tblpPr w:leftFromText="141" w:rightFromText="141" w:vertAnchor="text" w:horzAnchor="margin" w:tblpXSpec="center" w:tblpY="75"/>
+        <w:tblW w:w="0" w:type="auto"/>
+        <w:shd w:val="clear" w:color="auto" w:fill="FFF2CC" w:themeFill="accent4" w:themeFillTint="33"/>
+        <w:tblLayout w:type="fixed"/>
+        <w:tblLook w:val="04A0" w:firstRow="1" w:lastRow="0" w:firstColumn="1" w:lastColumn="0" w:noHBand="0" w:noVBand="1"/>
+      </w:tblPr>
+      <w:tblGrid>
+        <w:gridCol w:w="1834"/>
+        <w:gridCol w:w="5903"/>
+      </w:tblGrid>
+      <w:tr>
+        <w:trPr>
+          <w:trHeight w:val="326"/>
+        </w:trPr>
+        <w:tc>
+          <w:tcPr>
+            <w:tcW w:w="1834" w:type="dxa"/>
+            <w:shd w:val="clear" w:color="auto" w:fill="FFF2CC" w:themeFill="accent4" w:themeFillTint="33"/>
+            <w:vAlign w:val="bottom"/>
+          </w:tcPr>
+          <w:p>
+            <w:pPr>
+              <w:spacing w:before="120" w:after="0"/>
+              <w:ind w:firstLine="0"/>
+              <w:jc w:val="center"/>
+              <w:rPr>
+                <w:b/>
+                <w:bCs/>
+              </w:rPr>
+            </w:pPr>
+            <w:r>
+              <w:rPr>
+                <w:b/>
+                <w:bCs/>
+              </w:rPr>
+              <w:t>Nombre</w:t>
+            </w:r>
+          </w:p>
+        </w:tc>
+        <w:tc>
+          <w:tcPr>
+            <w:tcW w:w="5903" w:type="dxa"/>
+            <w:shd w:val="clear" w:color="auto" w:fill="FFF2CC" w:themeFill="accent4" w:themeFillTint="33"/>
+            <w:vAlign w:val="center"/>
+          </w:tcPr>
+          <w:p>
+            <w:pPr>
+              <w:spacing w:before="0" w:after="0"/>
+              <w:ind w:firstLine="0"/>
+              <w:jc w:val="center"/>
+              <w:rPr>
+                <w:b/>
+                <w:bCs/>
+              </w:rPr>
+            </w:pPr>
+            <w:r>
+              <w:rPr>
+                <w:b/>
+                <w:bCs/>
+              </w:rPr>
+              <w:t xml:space="preserve">Gestión de </w:t>
+            </w:r>
+            <w:r>
+              <w:rPr>
+                <w:b/>
+                <w:bCs/>
+              </w:rPr>
+              <w:t>Citas Médicas</w:t>
+            </w:r>
+          </w:p>
+        </w:tc>
+      </w:tr>
+      <w:tr>
+        <w:trPr>
+          <w:trHeight w:val="524"/>
+        </w:trPr>
+        <w:tc>
+          <w:tcPr>
+            <w:tcW w:w="1834" w:type="dxa"/>
+            <w:shd w:val="clear" w:color="auto" w:fill="FFF2CC" w:themeFill="accent4" w:themeFillTint="33"/>
+            <w:vAlign w:val="center"/>
+          </w:tcPr>
+          <w:p>
+            <w:pPr>
+              <w:spacing w:before="0" w:after="0"/>
+              <w:ind w:firstLine="0"/>
+              <w:jc w:val="center"/>
+              <w:rPr>
+                <w:b/>
+                <w:bCs/>
+              </w:rPr>
+            </w:pPr>
+            <w:r>
+              <w:rPr>
+                <w:b/>
+                <w:bCs/>
+              </w:rPr>
+              <w:t>Descripción</w:t>
+            </w:r>
+          </w:p>
+        </w:tc>
+        <w:tc>
+          <w:tcPr>
+            <w:tcW w:w="5903" w:type="dxa"/>
+            <w:shd w:val="clear" w:color="auto" w:fill="auto"/>
+            <w:vAlign w:val="center"/>
+          </w:tcPr>
+          <w:p>
+            <w:pPr>
+              <w:pStyle w:val="Sinespaciado"/>
+              <w:spacing w:after="120"/>
+              <w:jc w:val="left"/>
+              <w:rPr>
+                <w:rFonts w:cs="Times New Roman"/>
+                <w:szCs w:val="24"/>
+              </w:rPr>
+            </w:pPr>
+            <w:r>
+              <w:rPr>
+                <w:rFonts w:cs="Times New Roman"/>
+                <w:szCs w:val="24"/>
+              </w:rPr>
+              <w:t>Describe el proceso de</w:t>
+            </w:r>
+            <w:r>
+              <w:rPr>
+                <w:rFonts w:cs="Times New Roman"/>
+                <w:szCs w:val="24"/>
+              </w:rPr>
+              <w:t xml:space="preserve"> g</w:t>
+            </w:r>
+            <w:r>
+              <w:rPr>
+                <w:rFonts w:cs="Times New Roman"/>
+                <w:szCs w:val="24"/>
+              </w:rPr>
+              <w:t>estionar (</w:t>
+            </w:r>
+            <w:r>
+              <w:rPr>
+                <w:rFonts w:cs="Times New Roman"/>
+                <w:szCs w:val="24"/>
+              </w:rPr>
+              <w:t>crear</w:t>
+            </w:r>
+            <w:r>
+              <w:rPr>
+                <w:rFonts w:cs="Times New Roman"/>
+                <w:szCs w:val="24"/>
+              </w:rPr>
+              <w:t xml:space="preserve">, actualizar o eliminar) </w:t>
+            </w:r>
+            <w:r>
+              <w:rPr>
+                <w:rFonts w:cs="Times New Roman"/>
+                <w:szCs w:val="24"/>
+              </w:rPr>
+              <w:t xml:space="preserve">citas médicas </w:t>
+            </w:r>
+            <w:r>
+              <w:rPr>
+                <w:rFonts w:cs="Times New Roman"/>
+                <w:szCs w:val="24"/>
+              </w:rPr>
+              <w:t>dentro del</w:t>
+            </w:r>
+            <w:r>
+              <w:rPr>
+                <w:rFonts w:cs="Times New Roman"/>
+                <w:szCs w:val="24"/>
+              </w:rPr>
+              <w:t xml:space="preserve"> sistema</w:t>
+            </w:r>
+            <w:r>
+              <w:rPr>
+                <w:rFonts w:cs="Times New Roman"/>
+                <w:szCs w:val="24"/>
+              </w:rPr>
+              <w:t>.</w:t>
+            </w:r>
+          </w:p>
+        </w:tc>
+      </w:tr>
+      <w:tr>
+        <w:trPr>
+          <w:trHeight w:val="443"/>
+        </w:trPr>
+        <w:tc>
+          <w:tcPr>
+            <w:tcW w:w="1834" w:type="dxa"/>
+            <w:shd w:val="clear" w:color="auto" w:fill="FFF2CC" w:themeFill="accent4" w:themeFillTint="33"/>
+            <w:vAlign w:val="center"/>
+          </w:tcPr>
+          <w:p>
+            <w:pPr>
+              <w:spacing w:before="0" w:after="0"/>
+              <w:ind w:firstLine="0"/>
+              <w:jc w:val="center"/>
+              <w:rPr>
+                <w:b/>
+                <w:bCs/>
+              </w:rPr>
+            </w:pPr>
+            <w:r>
+              <w:rPr>
+                <w:b/>
+                <w:bCs/>
+              </w:rPr>
+              <w:t>Actores</w:t>
+            </w:r>
+          </w:p>
+        </w:tc>
+        <w:tc>
+          <w:tcPr>
+            <w:tcW w:w="5903" w:type="dxa"/>
+            <w:shd w:val="clear" w:color="auto" w:fill="auto"/>
+          </w:tcPr>
+          <w:p>
+            <w:pPr>
+              <w:pStyle w:val="Sinespaciado"/>
+              <w:spacing w:after="120"/>
+            </w:pPr>
+            <w:r>
+              <w:t>Personal Administrativo.</w:t>
+            </w:r>
+          </w:p>
+        </w:tc>
+      </w:tr>
+      <w:tr>
+        <w:trPr>
+          <w:trHeight w:val="334"/>
+        </w:trPr>
+        <w:tc>
+          <w:tcPr>
+            <w:tcW w:w="1834" w:type="dxa"/>
+            <w:shd w:val="clear" w:color="auto" w:fill="FFF2CC" w:themeFill="accent4" w:themeFillTint="33"/>
+            <w:vAlign w:val="center"/>
+          </w:tcPr>
+          <w:p>
+            <w:pPr>
+              <w:spacing w:before="0" w:after="0"/>
+              <w:ind w:firstLine="0"/>
+              <w:jc w:val="center"/>
+              <w:rPr>
+                <w:b/>
+                <w:bCs/>
+              </w:rPr>
+            </w:pPr>
+            <w:r>
+              <w:rPr>
+                <w:b/>
+                <w:bCs/>
+              </w:rPr>
+              <w:t>Precondición</w:t>
+            </w:r>
+          </w:p>
+        </w:tc>
+        <w:tc>
+          <w:tcPr>
+            <w:tcW w:w="5903" w:type="dxa"/>
+            <w:shd w:val="clear" w:color="auto" w:fill="auto"/>
+          </w:tcPr>
+          <w:p>
+            <w:pPr>
+              <w:pStyle w:val="Sinespaciado"/>
+              <w:rPr>
+                <w:rFonts w:cs="Times New Roman"/>
+                <w:szCs w:val="24"/>
+              </w:rPr>
+            </w:pPr>
+            <w:r>
+              <w:rPr>
+                <w:rFonts w:cs="Times New Roman"/>
+                <w:szCs w:val="24"/>
+              </w:rPr>
+              <w:t>El personal administrativo requiere autenticarse en el sistema para acceder a los datos de los pacientes y a la lista de médicos disponibles</w:t>
+            </w:r>
+            <w:r>
+              <w:rPr>
+                <w:rFonts w:cs="Times New Roman"/>
+                <w:szCs w:val="24"/>
+              </w:rPr>
+              <w:t>.</w:t>
+            </w:r>
+          </w:p>
+        </w:tc>
+      </w:tr>
+      <w:tr>
+        <w:trPr>
+          <w:trHeight w:val="550"/>
+        </w:trPr>
+        <w:tc>
+          <w:tcPr>
+            <w:tcW w:w="1834" w:type="dxa"/>
+            <w:shd w:val="clear" w:color="auto" w:fill="FFF2CC" w:themeFill="accent4" w:themeFillTint="33"/>
+            <w:vAlign w:val="center"/>
+          </w:tcPr>
+          <w:p>
+            <w:pPr>
+              <w:spacing w:before="0" w:after="0"/>
+              <w:ind w:firstLine="0"/>
+              <w:jc w:val="center"/>
+              <w:rPr>
+                <w:b/>
+                <w:bCs/>
+              </w:rPr>
+            </w:pPr>
+            <w:r>
+              <w:rPr>
+                <w:b/>
+                <w:bCs/>
+              </w:rPr>
+              <w:t>Post Condiciones</w:t>
+            </w:r>
+          </w:p>
+        </w:tc>
+        <w:tc>
+          <w:tcPr>
+            <w:tcW w:w="5903" w:type="dxa"/>
+            <w:shd w:val="clear" w:color="auto" w:fill="auto"/>
+          </w:tcPr>
+          <w:p>
+            <w:pPr>
+              <w:pStyle w:val="Sinespaciado"/>
+              <w:spacing w:after="120"/>
+              <w:rPr>
+                <w:rFonts w:cs="Times New Roman"/>
+                <w:szCs w:val="24"/>
+              </w:rPr>
+            </w:pPr>
+            <w:r>
+              <w:rPr>
+                <w:rFonts w:cs="Times New Roman"/>
+                <w:szCs w:val="24"/>
+              </w:rPr>
+              <w:t>Se programan</w:t>
+            </w:r>
+            <w:r>
+              <w:rPr>
+                <w:rFonts w:cs="Times New Roman"/>
+                <w:szCs w:val="24"/>
+              </w:rPr>
+              <w:t xml:space="preserve"> </w:t>
+            </w:r>
+            <w:r>
+              <w:rPr>
+                <w:rFonts w:cs="Times New Roman"/>
+                <w:szCs w:val="24"/>
+              </w:rPr>
+              <w:t>citas médicas para los pacientes en el sistema</w:t>
+            </w:r>
+            <w:r>
+              <w:rPr>
+                <w:rFonts w:cs="Times New Roman"/>
+                <w:szCs w:val="24"/>
+              </w:rPr>
+              <w:t>, asignando un doctor y fecha</w:t>
+            </w:r>
+            <w:r>
+              <w:rPr>
+                <w:rFonts w:cs="Times New Roman"/>
+                <w:szCs w:val="24"/>
+              </w:rPr>
+              <w:t>.</w:t>
+            </w:r>
+          </w:p>
+        </w:tc>
+      </w:tr>
+      <w:tr>
+        <w:trPr>
+          <w:trHeight w:val="910"/>
+        </w:trPr>
+        <w:tc>
+          <w:tcPr>
+            <w:tcW w:w="1834" w:type="dxa"/>
+            <w:shd w:val="clear" w:color="auto" w:fill="FFF2CC" w:themeFill="accent4" w:themeFillTint="33"/>
+            <w:vAlign w:val="center"/>
+          </w:tcPr>
+          <w:p>
+            <w:pPr>
+              <w:spacing w:before="0" w:after="0"/>
+              <w:ind w:firstLine="0"/>
+              <w:jc w:val="center"/>
+              <w:rPr>
+                <w:b/>
+                <w:bCs/>
+              </w:rPr>
+            </w:pPr>
+            <w:r>
+              <w:rPr>
+                <w:b/>
+                <w:bCs/>
+              </w:rPr>
+              <w:t>Flujo normal</w:t>
+            </w:r>
+          </w:p>
+        </w:tc>
+        <w:tc>
+          <w:tcPr>
+            <w:tcW w:w="5903" w:type="dxa"/>
+            <w:shd w:val="clear" w:color="auto" w:fill="auto"/>
+          </w:tcPr>
+          <w:p>
+            <w:pPr>
+              <w:pStyle w:val="Sinespaciado"/>
+              <w:numPr>
+                <w:ilvl w:val="0"/>
+                <w:numId w:val="45"/>
+              </w:numPr>
+              <w:rPr>
+                <w:rFonts w:cs="Times New Roman"/>
+                <w:szCs w:val="24"/>
+              </w:rPr>
+            </w:pPr>
+            <w:r>
+              <w:rPr>
+                <w:rFonts w:cs="Times New Roman"/>
+                <w:szCs w:val="24"/>
+              </w:rPr>
+              <w:t>El personal administrativo crea, edita o elimina citas médicas</w:t>
+            </w:r>
+            <w:r>
+              <w:rPr>
+                <w:rFonts w:cs="Times New Roman"/>
+                <w:szCs w:val="24"/>
+              </w:rPr>
+              <w:t>,</w:t>
+            </w:r>
+            <w:r>
+              <w:rPr>
+                <w:rFonts w:cs="Times New Roman"/>
+                <w:szCs w:val="24"/>
+              </w:rPr>
+              <w:t xml:space="preserve"> asignando fechas y médicos.</w:t>
+            </w:r>
+          </w:p>
+          <w:p>
+            <w:pPr>
+              <w:pStyle w:val="Sinespaciado"/>
+              <w:numPr>
+                <w:ilvl w:val="0"/>
+                <w:numId w:val="45"/>
+              </w:numPr>
+              <w:rPr>
+                <w:rFonts w:cs="Times New Roman"/>
+                <w:szCs w:val="24"/>
+              </w:rPr>
+            </w:pPr>
+            <w:r>
+              <w:rPr>
+                <w:rFonts w:cs="Times New Roman"/>
+                <w:szCs w:val="24"/>
+              </w:rPr>
+              <w:t>Se asegura la consistencia y precisión de los datos ingresados.</w:t>
+            </w:r>
+          </w:p>
+        </w:tc>
+      </w:tr>
+      <w:tr>
+        <w:trPr>
+          <w:trHeight w:val="664"/>
+        </w:trPr>
+        <w:tc>
+          <w:tcPr>
+            <w:tcW w:w="1834" w:type="dxa"/>
+            <w:shd w:val="clear" w:color="auto" w:fill="FFF2CC" w:themeFill="accent4" w:themeFillTint="33"/>
+            <w:vAlign w:val="center"/>
+          </w:tcPr>
+          <w:p>
+            <w:pPr>
+              <w:spacing w:before="0" w:after="0"/>
+              <w:ind w:firstLine="0"/>
+              <w:jc w:val="center"/>
+              <w:rPr>
+                <w:b/>
+                <w:bCs/>
+              </w:rPr>
+            </w:pPr>
+            <w:r>
+              <w:rPr>
+                <w:b/>
+                <w:bCs/>
+              </w:rPr>
+              <w:t>Flujo alternativo</w:t>
+            </w:r>
+          </w:p>
+        </w:tc>
+        <w:tc>
+          <w:tcPr>
+            <w:tcW w:w="5903" w:type="dxa"/>
+            <w:shd w:val="clear" w:color="auto" w:fill="auto"/>
+          </w:tcPr>
+          <w:p>
+            <w:pPr>
+              <w:pStyle w:val="Sinespaciado"/>
+            </w:pPr>
+            <w:r>
+              <w:t>En caso de encontrar algún error, el sistema informara que error se ha encontrado</w:t>
+            </w:r>
+          </w:p>
+        </w:tc>
+      </w:tr>
+      <w:tr>
+        <w:trPr>
+          <w:trHeight w:val="676"/>
+        </w:trPr>
+        <w:tc>
+          <w:tcPr>
+            <w:tcW w:w="1834" w:type="dxa"/>
+            <w:shd w:val="clear" w:color="auto" w:fill="FFF2CC" w:themeFill="accent4" w:themeFillTint="33"/>
+            <w:vAlign w:val="center"/>
+          </w:tcPr>
+          <w:p>
+            <w:pPr>
+              <w:spacing w:before="0" w:after="0"/>
+              <w:ind w:firstLine="0"/>
+              <w:jc w:val="center"/>
+              <w:rPr>
+                <w:b/>
+                <w:bCs/>
+              </w:rPr>
+            </w:pPr>
+            <w:r>
+              <w:rPr>
+                <w:b/>
+                <w:bCs/>
+              </w:rPr>
+              <w:t>Requisitos no-funcionales</w:t>
+            </w:r>
+          </w:p>
+        </w:tc>
+        <w:tc>
+          <w:tcPr>
+            <w:tcW w:w="5903" w:type="dxa"/>
+            <w:shd w:val="clear" w:color="auto" w:fill="auto"/>
+          </w:tcPr>
+          <w:p>
+            <w:pPr>
+              <w:pStyle w:val="Sinespaciado"/>
+            </w:pPr>
+            <w:r>
+              <w:t>Acceso restringido para evitar manipulaciones indebidas de las citas.</w:t>
+            </w:r>
+          </w:p>
+        </w:tc>
+      </w:tr>
+    </w:tbl>
+    <w:p/>
+    <w:p/>
+    <w:p/>
+    <w:p/>
+    <w:p/>
+    <w:p/>
+    <w:p/>
+    <w:p/>
+    <w:p/>
+    <w:p>
+      <w:pPr>
+        <w:pStyle w:val="Ttulo4"/>
+        <w:rPr>
+          <w:shd w:val="clear" w:color="auto" w:fill="FBFBFB"/>
+        </w:rPr>
+      </w:pPr>
+      <w:r>
+        <w:rPr>
+          <w:shd w:val="clear" w:color="auto" w:fill="FBFBFB"/>
+        </w:rPr>
+        <w:t xml:space="preserve"> Gestión de consultas médicas</w:t>
+      </w:r>
+    </w:p>
+    <w:p>
+      <w:r>
+        <w:t>El diagrama 3.</w:t>
+      </w:r>
+      <w:r>
+        <w:t>12</w:t>
+      </w:r>
+      <w:r>
+        <w:t xml:space="preserve"> nos muestra el flujo de los procesos relacionados al caso de uso de </w:t>
+      </w:r>
+      <w:r>
+        <w:t>gestión de consultas médicas.</w:t>
+      </w:r>
+    </w:p>
+    <w:p>
+      <w:pPr>
+        <w:keepNext/>
+        <w:ind w:left="-709"/>
+      </w:pPr>
+      <w:r>
+        <w:rPr>
+          <w:noProof/>
+        </w:rPr>
+        <w:drawing>
+          <wp:inline distT="0" distB="0" distL="0" distR="0" wp14:anchorId="2E2D36C4" wp14:editId="378F1C3A">
+            <wp:extent cx="5943600" cy="1720215"/>
+            <wp:effectExtent l="0" t="0" r="0" b="0"/>
+            <wp:docPr id="126684742" name="Imagen 10"/>
+            <wp:cNvGraphicFramePr>
+              <a:graphicFrameLocks xmlns:a="http://schemas.openxmlformats.org/drawingml/2006/main" noChangeAspect="1"/>
+            </wp:cNvGraphicFramePr>
+            <a:graphic xmlns:a="http://schemas.openxmlformats.org/drawingml/2006/main">
+              <a:graphicData uri="http://schemas.openxmlformats.org/drawingml/2006/picture">
+                <pic:pic xmlns:pic="http://schemas.openxmlformats.org/drawingml/2006/picture">
+                  <pic:nvPicPr>
+                    <pic:cNvPr id="0" name="Picture 17"/>
+                    <pic:cNvPicPr>
+                      <a:picLocks noChangeAspect="1" noChangeArrowheads="1"/>
+                    </pic:cNvPicPr>
+                  </pic:nvPicPr>
+                  <pic:blipFill>
+                    <a:blip r:embed="rId50" cstate="print">
+                      <a:extLst>
+                        <a:ext uri="{28A0092B-C50C-407E-A947-70E740481C1C}">
+                          <a14:useLocalDpi xmlns:a14="http://schemas.microsoft.com/office/drawing/2010/main" val="0"/>
+                        </a:ext>
+                      </a:extLst>
+                    </a:blip>
+                    <a:srcRect/>
+                    <a:stretch>
+                      <a:fillRect/>
+                    </a:stretch>
+                  </pic:blipFill>
+                  <pic:spPr bwMode="auto">
+                    <a:xfrm>
+                      <a:off x="0" y="0"/>
+                      <a:ext cx="5943600" cy="1720215"/>
+                    </a:xfrm>
+                    <a:prstGeom prst="rect">
+                      <a:avLst/>
+                    </a:prstGeom>
+                    <a:noFill/>
+                    <a:ln>
+                      <a:noFill/>
+                    </a:ln>
+                  </pic:spPr>
+                </pic:pic>
+              </a:graphicData>
+            </a:graphic>
+          </wp:inline>
+        </w:drawing>
+      </w:r>
+    </w:p>
+    <w:p>
+      <w:pPr>
+        <w:pStyle w:val="figura"/>
+      </w:pPr>
+      <w:r>
+        <w:rPr>
+          <w:b/>
+          <w:bCs/>
+        </w:rPr>
+        <w:t>Diagrama 3.12</w:t>
+      </w:r>
+      <w:r>
+        <w:t xml:space="preserve"> </w:t>
+      </w:r>
+      <w:r>
+        <w:t>Diagrama de Actividades - Gestión de C</w:t>
+      </w:r>
+      <w:r>
+        <w:t>onsultas Médicas</w:t>
+      </w:r>
+    </w:p>
+    <w:p>
+      <w:r>
+        <w:lastRenderedPageBreak/>
+        <w:t>En la tabla 3.1</w:t>
+      </w:r>
+      <w:r>
+        <w:t>2</w:t>
+      </w:r>
+      <w:r>
+        <w:t xml:space="preserve"> se describe el caso de uso de gestión de </w:t>
+      </w:r>
+      <w:r>
+        <w:t>consultas</w:t>
+      </w:r>
+      <w:r>
+        <w:t xml:space="preserve"> médicas</w:t>
+      </w:r>
+      <w:r>
+        <w:t>.</w:t>
+      </w:r>
+    </w:p>
+    <w:p>
+      <w:pPr>
+        <w:pStyle w:val="figura"/>
+      </w:pPr>
+      <w:r>
+        <w:rPr>
+          <w:b/>
+          <w:bCs/>
+        </w:rPr>
+        <w:t>Tabla 3.12</w:t>
+      </w:r>
+      <w:r>
+        <w:t xml:space="preserve"> </w:t>
+      </w:r>
+      <w:r>
+        <w:t>Especificación – Gestión de C</w:t>
+      </w:r>
+      <w:r>
+        <w:t>onsultas</w:t>
+      </w:r>
+      <w:r>
+        <w:t xml:space="preserve"> Médicas</w:t>
+      </w:r>
+    </w:p>
+    <w:tbl>
+      <w:tblPr>
+        <w:tblStyle w:val="Tablaconcuadrcula"/>
+        <w:tblpPr w:leftFromText="141" w:rightFromText="141" w:vertAnchor="text" w:horzAnchor="margin" w:tblpXSpec="center" w:tblpY="75"/>
+        <w:tblW w:w="0" w:type="auto"/>
+        <w:shd w:val="clear" w:color="auto" w:fill="FFF2CC" w:themeFill="accent4" w:themeFillTint="33"/>
+        <w:tblLayout w:type="fixed"/>
+        <w:tblLook w:val="04A0" w:firstRow="1" w:lastRow="0" w:firstColumn="1" w:lastColumn="0" w:noHBand="0" w:noVBand="1"/>
+      </w:tblPr>
+      <w:tblGrid>
+        <w:gridCol w:w="1834"/>
+        <w:gridCol w:w="5903"/>
+      </w:tblGrid>
+      <w:tr>
+        <w:trPr>
+          <w:trHeight w:val="326"/>
+        </w:trPr>
+        <w:tc>
+          <w:tcPr>
+            <w:tcW w:w="1834" w:type="dxa"/>
+            <w:shd w:val="clear" w:color="auto" w:fill="FFF2CC" w:themeFill="accent4" w:themeFillTint="33"/>
+            <w:vAlign w:val="bottom"/>
+          </w:tcPr>
+          <w:p>
+            <w:pPr>
+              <w:spacing w:before="120" w:after="0"/>
+              <w:ind w:firstLine="0"/>
+              <w:jc w:val="center"/>
+              <w:rPr>
+                <w:b/>
+                <w:bCs/>
+              </w:rPr>
+            </w:pPr>
+            <w:r>
+              <w:rPr>
+                <w:b/>
+                <w:bCs/>
+              </w:rPr>
+              <w:t>Nombre</w:t>
+            </w:r>
+          </w:p>
+        </w:tc>
+        <w:tc>
+          <w:tcPr>
+            <w:tcW w:w="5903" w:type="dxa"/>
+            <w:shd w:val="clear" w:color="auto" w:fill="FFF2CC" w:themeFill="accent4" w:themeFillTint="33"/>
+            <w:vAlign w:val="center"/>
+          </w:tcPr>
+          <w:p>
+            <w:pPr>
+              <w:spacing w:before="0" w:after="0"/>
+              <w:ind w:firstLine="0"/>
+              <w:jc w:val="center"/>
+              <w:rPr>
+                <w:b/>
+                <w:bCs/>
+              </w:rPr>
+            </w:pPr>
+            <w:r>
+              <w:rPr>
+                <w:b/>
+                <w:bCs/>
+              </w:rPr>
+              <w:t xml:space="preserve">Gestión de </w:t>
+            </w:r>
+            <w:r>
+              <w:rPr>
+                <w:b/>
+                <w:bCs/>
+              </w:rPr>
+              <w:t>Consultas Médicas</w:t>
+            </w:r>
+          </w:p>
+        </w:tc>
+      </w:tr>
+      <w:tr>
+        <w:trPr>
+          <w:trHeight w:val="524"/>
+        </w:trPr>
+        <w:tc>
+          <w:tcPr>
+            <w:tcW w:w="1834" w:type="dxa"/>
+            <w:shd w:val="clear" w:color="auto" w:fill="FFF2CC" w:themeFill="accent4" w:themeFillTint="33"/>
+            <w:vAlign w:val="center"/>
+          </w:tcPr>
+          <w:p>
+            <w:pPr>
+              <w:spacing w:before="0" w:after="0"/>
+              <w:ind w:firstLine="0"/>
+              <w:jc w:val="center"/>
+              <w:rPr>
+                <w:b/>
+                <w:bCs/>
+              </w:rPr>
+            </w:pPr>
+            <w:r>
+              <w:rPr>
+                <w:b/>
+                <w:bCs/>
+              </w:rPr>
+              <w:t>Descripción</w:t>
+            </w:r>
+          </w:p>
+        </w:tc>
+        <w:tc>
+          <w:tcPr>
+            <w:tcW w:w="5903" w:type="dxa"/>
+            <w:shd w:val="clear" w:color="auto" w:fill="auto"/>
+            <w:vAlign w:val="center"/>
+          </w:tcPr>
+          <w:p>
+            <w:pPr>
+              <w:pStyle w:val="Sinespaciado"/>
+              <w:spacing w:after="120"/>
+              <w:jc w:val="left"/>
+              <w:rPr>
+                <w:rFonts w:cs="Times New Roman"/>
+                <w:szCs w:val="24"/>
+              </w:rPr>
+            </w:pPr>
+            <w:r>
+              <w:rPr>
+                <w:rFonts w:cs="Times New Roman"/>
+                <w:szCs w:val="24"/>
+              </w:rPr>
+              <w:t>Describe el proceso de</w:t>
+            </w:r>
+            <w:r>
+              <w:rPr>
+                <w:rFonts w:cs="Times New Roman"/>
+                <w:szCs w:val="24"/>
+              </w:rPr>
+              <w:t xml:space="preserve"> </w:t>
+            </w:r>
+            <w:r>
+              <w:rPr>
+                <w:rFonts w:cs="Times New Roman"/>
+                <w:szCs w:val="24"/>
+              </w:rPr>
+              <w:t>atender una consulta médica a un paciente</w:t>
+            </w:r>
+            <w:r>
+              <w:rPr>
+                <w:rFonts w:cs="Times New Roman"/>
+                <w:szCs w:val="24"/>
+              </w:rPr>
+              <w:t>.</w:t>
+            </w:r>
+          </w:p>
+        </w:tc>
+      </w:tr>
+      <w:tr>
+        <w:trPr>
+          <w:trHeight w:val="443"/>
+        </w:trPr>
+        <w:tc>
+          <w:tcPr>
+            <w:tcW w:w="1834" w:type="dxa"/>
+            <w:shd w:val="clear" w:color="auto" w:fill="FFF2CC" w:themeFill="accent4" w:themeFillTint="33"/>
+            <w:vAlign w:val="center"/>
+          </w:tcPr>
+          <w:p>
+            <w:pPr>
+              <w:spacing w:before="0" w:after="0"/>
+              <w:ind w:firstLine="0"/>
+              <w:jc w:val="center"/>
+              <w:rPr>
+                <w:b/>
+                <w:bCs/>
+              </w:rPr>
+            </w:pPr>
+            <w:r>
+              <w:rPr>
+                <w:b/>
+                <w:bCs/>
+              </w:rPr>
+              <w:t>Actores</w:t>
+            </w:r>
+          </w:p>
+        </w:tc>
+        <w:tc>
+          <w:tcPr>
+            <w:tcW w:w="5903" w:type="dxa"/>
+            <w:shd w:val="clear" w:color="auto" w:fill="auto"/>
+          </w:tcPr>
+          <w:p>
+            <w:pPr>
+              <w:pStyle w:val="Sinespaciado"/>
+              <w:spacing w:after="120"/>
+            </w:pPr>
+            <w:r>
+              <w:t>Doctor</w:t>
+            </w:r>
+            <w:r>
+              <w:t>.</w:t>
+            </w:r>
+          </w:p>
+        </w:tc>
+      </w:tr>
+      <w:tr>
+        <w:trPr>
+          <w:trHeight w:val="334"/>
+        </w:trPr>
+        <w:tc>
+          <w:tcPr>
+            <w:tcW w:w="1834" w:type="dxa"/>
+            <w:shd w:val="clear" w:color="auto" w:fill="FFF2CC" w:themeFill="accent4" w:themeFillTint="33"/>
+            <w:vAlign w:val="center"/>
+          </w:tcPr>
+          <w:p>
+            <w:pPr>
+              <w:spacing w:before="0" w:after="0"/>
+              <w:ind w:firstLine="0"/>
+              <w:jc w:val="center"/>
+              <w:rPr>
+                <w:b/>
+                <w:bCs/>
+              </w:rPr>
+            </w:pPr>
+            <w:r>
+              <w:rPr>
+                <w:b/>
+                <w:bCs/>
+              </w:rPr>
+              <w:t>Precondición</w:t>
+            </w:r>
+          </w:p>
+        </w:tc>
+        <w:tc>
+          <w:tcPr>
+            <w:tcW w:w="5903" w:type="dxa"/>
+            <w:shd w:val="clear" w:color="auto" w:fill="auto"/>
+          </w:tcPr>
+          <w:p>
+            <w:pPr>
+              <w:pStyle w:val="Sinespaciado"/>
+              <w:rPr>
+                <w:rFonts w:cs="Times New Roman"/>
+                <w:szCs w:val="24"/>
+              </w:rPr>
+            </w:pPr>
+            <w:r>
+              <w:rPr>
+                <w:rFonts w:cs="Times New Roman"/>
+                <w:szCs w:val="24"/>
+              </w:rPr>
+              <w:t xml:space="preserve">El doctor tiene acceso al sistema y </w:t>
+            </w:r>
+            <w:r>
+              <w:rPr>
+                <w:rFonts w:cs="Times New Roman"/>
+                <w:szCs w:val="24"/>
+              </w:rPr>
+              <w:t xml:space="preserve">a </w:t>
+            </w:r>
+            <w:r>
+              <w:rPr>
+                <w:rFonts w:cs="Times New Roman"/>
+                <w:szCs w:val="24"/>
+              </w:rPr>
+              <w:t>citas médicas asignadas.</w:t>
+            </w:r>
+          </w:p>
+        </w:tc>
+      </w:tr>
+      <w:tr>
+        <w:trPr>
+          <w:trHeight w:val="550"/>
+        </w:trPr>
+        <w:tc>
+          <w:tcPr>
+            <w:tcW w:w="1834" w:type="dxa"/>
+            <w:shd w:val="clear" w:color="auto" w:fill="FFF2CC" w:themeFill="accent4" w:themeFillTint="33"/>
+            <w:vAlign w:val="center"/>
+          </w:tcPr>
+          <w:p>
+            <w:pPr>
+              <w:spacing w:before="0" w:after="0"/>
+              <w:ind w:firstLine="0"/>
+              <w:jc w:val="center"/>
+              <w:rPr>
+                <w:b/>
+                <w:bCs/>
+              </w:rPr>
+            </w:pPr>
+            <w:r>
+              <w:rPr>
+                <w:b/>
+                <w:bCs/>
+              </w:rPr>
+              <w:t>Post Condiciones</w:t>
+            </w:r>
+          </w:p>
+        </w:tc>
+        <w:tc>
+          <w:tcPr>
+            <w:tcW w:w="5903" w:type="dxa"/>
+            <w:shd w:val="clear" w:color="auto" w:fill="auto"/>
+          </w:tcPr>
+          <w:p>
+            <w:pPr>
+              <w:pStyle w:val="Sinespaciado"/>
+              <w:spacing w:after="120"/>
+              <w:rPr>
+                <w:rFonts w:cs="Times New Roman"/>
+                <w:szCs w:val="24"/>
+              </w:rPr>
+            </w:pPr>
+            <w:r>
+              <w:rPr>
+                <w:rFonts w:cs="Times New Roman"/>
+                <w:szCs w:val="24"/>
+              </w:rPr>
+              <w:t>Se llevan a cabo consultas médicas programadas y se actualiza la información de la historia clínica</w:t>
+            </w:r>
+            <w:r>
+              <w:rPr>
+                <w:rFonts w:cs="Times New Roman"/>
+                <w:szCs w:val="24"/>
+              </w:rPr>
+              <w:t>.</w:t>
+            </w:r>
+          </w:p>
+        </w:tc>
+      </w:tr>
+      <w:tr>
+        <w:trPr>
+          <w:trHeight w:val="910"/>
+        </w:trPr>
+        <w:tc>
+          <w:tcPr>
+            <w:tcW w:w="1834" w:type="dxa"/>
+            <w:shd w:val="clear" w:color="auto" w:fill="FFF2CC" w:themeFill="accent4" w:themeFillTint="33"/>
+            <w:vAlign w:val="center"/>
+          </w:tcPr>
+          <w:p>
+            <w:pPr>
+              <w:spacing w:before="0" w:after="0"/>
+              <w:ind w:firstLine="0"/>
+              <w:jc w:val="center"/>
+              <w:rPr>
+                <w:b/>
+                <w:bCs/>
+              </w:rPr>
+            </w:pPr>
+            <w:r>
+              <w:rPr>
+                <w:b/>
+                <w:bCs/>
+              </w:rPr>
+              <w:t>Flujo normal</w:t>
+            </w:r>
+          </w:p>
+        </w:tc>
+        <w:tc>
+          <w:tcPr>
+            <w:tcW w:w="5903" w:type="dxa"/>
+            <w:shd w:val="clear" w:color="auto" w:fill="auto"/>
+          </w:tcPr>
+          <w:p>
+            <w:pPr>
+              <w:pStyle w:val="Sinespaciado"/>
+              <w:numPr>
+                <w:ilvl w:val="0"/>
+                <w:numId w:val="45"/>
+              </w:numPr>
+              <w:rPr>
+                <w:rFonts w:cs="Times New Roman"/>
+                <w:szCs w:val="24"/>
+              </w:rPr>
+            </w:pPr>
+            <w:r>
+              <w:rPr>
+                <w:rFonts w:cs="Times New Roman"/>
+                <w:szCs w:val="24"/>
+              </w:rPr>
+              <w:t>El doctor puede agregar resúmenes a las consultas</w:t>
+            </w:r>
+            <w:r>
+              <w:rPr>
+                <w:rFonts w:cs="Times New Roman"/>
+                <w:szCs w:val="24"/>
+              </w:rPr>
+              <w:t xml:space="preserve"> dentro de la historia clínica de un paciente</w:t>
+            </w:r>
+            <w:r>
+              <w:rPr>
+                <w:rFonts w:cs="Times New Roman"/>
+                <w:szCs w:val="24"/>
+              </w:rPr>
+              <w:t>.</w:t>
+            </w:r>
+          </w:p>
+          <w:p>
+            <w:pPr>
+              <w:pStyle w:val="Sinespaciado"/>
+              <w:numPr>
+                <w:ilvl w:val="0"/>
+                <w:numId w:val="45"/>
+              </w:numPr>
+              <w:rPr>
+                <w:rFonts w:cs="Times New Roman"/>
+                <w:szCs w:val="24"/>
+              </w:rPr>
+            </w:pPr>
+            <w:r>
+              <w:rPr>
+                <w:rFonts w:cs="Times New Roman"/>
+                <w:szCs w:val="24"/>
+              </w:rPr>
+              <w:t>Durante la consulta, el doctor edita la información de la historia clínica.</w:t>
+            </w:r>
+          </w:p>
+        </w:tc>
+      </w:tr>
+      <w:tr>
+        <w:trPr>
+          <w:trHeight w:val="664"/>
+        </w:trPr>
+        <w:tc>
+          <w:tcPr>
+            <w:tcW w:w="1834" w:type="dxa"/>
+            <w:shd w:val="clear" w:color="auto" w:fill="FFF2CC" w:themeFill="accent4" w:themeFillTint="33"/>
+            <w:vAlign w:val="center"/>
+          </w:tcPr>
+          <w:p>
+            <w:pPr>
+              <w:spacing w:before="0" w:after="0"/>
+              <w:ind w:firstLine="0"/>
+              <w:jc w:val="center"/>
+              <w:rPr>
+                <w:b/>
+                <w:bCs/>
+              </w:rPr>
+            </w:pPr>
+            <w:r>
+              <w:rPr>
+                <w:b/>
+                <w:bCs/>
+              </w:rPr>
+              <w:t>Flujo alternativo</w:t>
+            </w:r>
+          </w:p>
+        </w:tc>
+        <w:tc>
+          <w:tcPr>
+            <w:tcW w:w="5903" w:type="dxa"/>
+            <w:shd w:val="clear" w:color="auto" w:fill="auto"/>
+          </w:tcPr>
+          <w:p>
+            <w:pPr>
+              <w:pStyle w:val="Sinespaciado"/>
+            </w:pPr>
+            <w:r>
+              <w:t>En caso de encontrar algún error, el sistema informara que error se ha encontrado</w:t>
+            </w:r>
+          </w:p>
+        </w:tc>
+      </w:tr>
+      <w:tr>
+        <w:trPr>
+          <w:trHeight w:val="676"/>
+        </w:trPr>
+        <w:tc>
+          <w:tcPr>
+            <w:tcW w:w="1834" w:type="dxa"/>
+            <w:shd w:val="clear" w:color="auto" w:fill="FFF2CC" w:themeFill="accent4" w:themeFillTint="33"/>
+            <w:vAlign w:val="center"/>
+          </w:tcPr>
+          <w:p>
+            <w:pPr>
+              <w:spacing w:before="0" w:after="0"/>
+              <w:ind w:firstLine="0"/>
+              <w:jc w:val="center"/>
+              <w:rPr>
+                <w:b/>
+                <w:bCs/>
+              </w:rPr>
+            </w:pPr>
+            <w:r>
+              <w:rPr>
+                <w:b/>
+                <w:bCs/>
+              </w:rPr>
+              <w:t>Requisitos no-funcionales</w:t>
+            </w:r>
+          </w:p>
+        </w:tc>
+        <w:tc>
+          <w:tcPr>
+            <w:tcW w:w="5903" w:type="dxa"/>
+            <w:shd w:val="clear" w:color="auto" w:fill="auto"/>
+          </w:tcPr>
+          <w:p>
+            <w:pPr>
+              <w:pStyle w:val="Sinespaciado"/>
+            </w:pPr>
+            <w:r>
+              <w:t>Seguridad en el acceso y restricciones claras para la modificación de datos sensibles</w:t>
+            </w:r>
+            <w:r>
+              <w:t>.</w:t>
+            </w:r>
+          </w:p>
+        </w:tc>
+      </w:tr>
+    </w:tbl>
+    <w:p/>
+    <w:p/>
+    <w:p/>
+    <w:p/>
+    <w:p/>
+    <w:p/>
+    <w:p/>
+    <w:p/>
+    <w:p>
+      <w:pPr>
+        <w:ind w:firstLine="0"/>
+      </w:pPr>
+    </w:p>
+    <w:p>
+      <w:pPr>
+        <w:pStyle w:val="Ttulo4"/>
+        <w:rPr>
+          <w:shd w:val="clear" w:color="auto" w:fill="FBFBFB"/>
+        </w:rPr>
+      </w:pPr>
+      <w:r>
+        <w:rPr>
+          <w:shd w:val="clear" w:color="auto" w:fill="FBFBFB"/>
+        </w:rPr>
+        <w:t xml:space="preserve"> Gestión de exámenes de laboratorio</w:t>
+      </w:r>
+    </w:p>
+    <w:p>
+      <w:r>
+        <w:t>El diagrama 3.</w:t>
+      </w:r>
+      <w:r>
+        <w:t>13</w:t>
+      </w:r>
+      <w:r>
+        <w:t xml:space="preserve"> nos muestra el flujo de los procesos relacionados al caso de uso de </w:t>
+      </w:r>
+      <w:r>
+        <w:t>gestión de exámenes de laboratorio.</w:t>
+      </w:r>
+    </w:p>
+    <w:p>
+      <w:pPr>
+        <w:keepNext/>
+        <w:spacing w:after="0"/>
+        <w:ind w:left="-993"/>
+      </w:pPr>
+      <w:r>
+        <w:rPr>
+          <w:noProof/>
+        </w:rPr>
+        <w:drawing>
+          <wp:inline distT="0" distB="0" distL="0" distR="0" wp14:anchorId="21ADBF9A" wp14:editId="3B3B296E">
+            <wp:extent cx="6355058" cy="1397977"/>
+            <wp:effectExtent l="0" t="0" r="0" b="0"/>
+            <wp:docPr id="1049223789" name="Imagen 1"/>
+            <wp:cNvGraphicFramePr>
+              <a:graphicFrameLocks xmlns:a="http://schemas.openxmlformats.org/drawingml/2006/main" noChangeAspect="1"/>
+            </wp:cNvGraphicFramePr>
+            <a:graphic xmlns:a="http://schemas.openxmlformats.org/drawingml/2006/main">
+              <a:graphicData uri="http://schemas.openxmlformats.org/drawingml/2006/picture">
+                <pic:pic xmlns:pic="http://schemas.openxmlformats.org/drawingml/2006/picture">
+                  <pic:nvPicPr>
+                    <pic:cNvPr id="0" name="Picture 1"/>
+                    <pic:cNvPicPr>
+                      <a:picLocks noChangeAspect="1" noChangeArrowheads="1"/>
+                    </pic:cNvPicPr>
+                  </pic:nvPicPr>
+                  <pic:blipFill>
+                    <a:blip r:embed="rId51" cstate="print">
+                      <a:extLst>
+                        <a:ext uri="{28A0092B-C50C-407E-A947-70E740481C1C}">
+                          <a14:useLocalDpi xmlns:a14="http://schemas.microsoft.com/office/drawing/2010/main" val="0"/>
+                        </a:ext>
+                      </a:extLst>
+                    </a:blip>
+                    <a:srcRect/>
+                    <a:stretch>
+                      <a:fillRect/>
+                    </a:stretch>
+                  </pic:blipFill>
+                  <pic:spPr bwMode="auto">
+                    <a:xfrm>
+                      <a:off x="0" y="0"/>
+                      <a:ext cx="6377397" cy="1402891"/>
+                    </a:xfrm>
+                    <a:prstGeom prst="rect">
+                      <a:avLst/>
+                    </a:prstGeom>
+                    <a:noFill/>
+                    <a:ln>
+                      <a:noFill/>
+                    </a:ln>
+                  </pic:spPr>
+                </pic:pic>
+              </a:graphicData>
+            </a:graphic>
+          </wp:inline>
+        </w:drawing>
+      </w:r>
+    </w:p>
+    <w:p>
+      <w:pPr>
+        <w:pStyle w:val="figura"/>
+      </w:pPr>
+      <w:r>
+        <w:rPr>
+          <w:b/>
+          <w:bCs/>
+        </w:rPr>
+        <w:t>Diagrama 3.13</w:t>
+      </w:r>
+      <w:r>
+        <w:t xml:space="preserve"> </w:t>
+      </w:r>
+      <w:r>
+        <w:t>Diagrama de Actividades - Gestión d</w:t>
+      </w:r>
+      <w:r>
+        <w:t>e Exámenes de Laboratorio</w:t>
+      </w:r>
+    </w:p>
+    <w:p>
+      <w:r>
+        <w:t>En la tabla 3.1</w:t>
+      </w:r>
+      <w:r>
+        <w:t>3</w:t>
+      </w:r>
+      <w:r>
+        <w:t xml:space="preserve"> se describe el caso de uso de gestión de </w:t>
+      </w:r>
+      <w:r>
+        <w:t>exámenes de laboratorio.</w:t>
+      </w:r>
+    </w:p>
+    <w:p>
+      <w:pPr>
+        <w:pStyle w:val="figura"/>
+      </w:pPr>
+      <w:r>
+        <w:rPr>
+          <w:b/>
+          <w:bCs/>
+        </w:rPr>
+        <w:lastRenderedPageBreak/>
+        <w:t>Tabla 3.13</w:t>
+      </w:r>
+      <w:r>
+        <w:t xml:space="preserve"> </w:t>
+      </w:r>
+      <w:r>
+        <w:t xml:space="preserve">Especificación – Gestión de </w:t>
+      </w:r>
+      <w:r>
+        <w:t>Exámenes de Laboratorio</w:t>
+      </w:r>
+    </w:p>
+    <w:tbl>
+      <w:tblPr>
+        <w:tblStyle w:val="Tablaconcuadrcula"/>
+        <w:tblpPr w:leftFromText="141" w:rightFromText="141" w:vertAnchor="text" w:horzAnchor="margin" w:tblpXSpec="center" w:tblpY="75"/>
+        <w:tblW w:w="0" w:type="auto"/>
+        <w:shd w:val="clear" w:color="auto" w:fill="FFF2CC" w:themeFill="accent4" w:themeFillTint="33"/>
+        <w:tblLayout w:type="fixed"/>
+        <w:tblLook w:val="04A0" w:firstRow="1" w:lastRow="0" w:firstColumn="1" w:lastColumn="0" w:noHBand="0" w:noVBand="1"/>
+      </w:tblPr>
+      <w:tblGrid>
+        <w:gridCol w:w="1834"/>
+        <w:gridCol w:w="5903"/>
+      </w:tblGrid>
+      <w:tr>
+        <w:trPr>
+          <w:trHeight w:val="326"/>
+        </w:trPr>
+        <w:tc>
+          <w:tcPr>
+            <w:tcW w:w="1834" w:type="dxa"/>
+            <w:shd w:val="clear" w:color="auto" w:fill="FFF2CC" w:themeFill="accent4" w:themeFillTint="33"/>
+            <w:vAlign w:val="bottom"/>
+          </w:tcPr>
+          <w:p>
+            <w:pPr>
+              <w:spacing w:before="120" w:after="0"/>
+              <w:ind w:firstLine="0"/>
+              <w:jc w:val="center"/>
+              <w:rPr>
+                <w:b/>
+                <w:bCs/>
+              </w:rPr>
+            </w:pPr>
+            <w:bookmarkStart w:id="422" w:name="_Hlk152625834"/>
+            <w:r>
+              <w:rPr>
+                <w:b/>
+                <w:bCs/>
+              </w:rPr>
+              <w:t>Nombre</w:t>
+            </w:r>
+          </w:p>
+        </w:tc>
+        <w:tc>
+          <w:tcPr>
+            <w:tcW w:w="5903" w:type="dxa"/>
+            <w:shd w:val="clear" w:color="auto" w:fill="FFF2CC" w:themeFill="accent4" w:themeFillTint="33"/>
+            <w:vAlign w:val="center"/>
+          </w:tcPr>
+          <w:p>
+            <w:pPr>
+              <w:spacing w:before="0" w:after="0"/>
+              <w:ind w:firstLine="0"/>
+              <w:jc w:val="center"/>
+              <w:rPr>
+                <w:b/>
+                <w:bCs/>
+              </w:rPr>
+            </w:pPr>
+            <w:r>
+              <w:rPr>
+                <w:b/>
+                <w:bCs/>
+              </w:rPr>
+              <w:t xml:space="preserve">Gestión de Exámenes de </w:t>
+            </w:r>
+            <w:r>
+              <w:rPr>
+                <w:b/>
+                <w:bCs/>
+              </w:rPr>
+              <w:t>L</w:t>
+            </w:r>
+            <w:r>
+              <w:rPr>
+                <w:b/>
+                <w:bCs/>
+              </w:rPr>
+              <w:t>aboratorio</w:t>
+            </w:r>
+          </w:p>
+        </w:tc>
+      </w:tr>
+      <w:tr>
+        <w:trPr>
+          <w:trHeight w:val="524"/>
+        </w:trPr>
+        <w:tc>
+          <w:tcPr>
+            <w:tcW w:w="1834" w:type="dxa"/>
+            <w:shd w:val="clear" w:color="auto" w:fill="FFF2CC" w:themeFill="accent4" w:themeFillTint="33"/>
+            <w:vAlign w:val="center"/>
+          </w:tcPr>
+          <w:p>
+            <w:pPr>
+              <w:spacing w:before="0" w:after="0"/>
+              <w:ind w:firstLine="0"/>
+              <w:jc w:val="center"/>
+              <w:rPr>
+                <w:b/>
+                <w:bCs/>
+              </w:rPr>
+            </w:pPr>
+            <w:r>
+              <w:rPr>
+                <w:b/>
+                <w:bCs/>
+              </w:rPr>
+              <w:t>Descripción</w:t>
+            </w:r>
+          </w:p>
+        </w:tc>
+        <w:tc>
+          <w:tcPr>
+            <w:tcW w:w="5903" w:type="dxa"/>
+            <w:shd w:val="clear" w:color="auto" w:fill="auto"/>
+            <w:vAlign w:val="center"/>
+          </w:tcPr>
+          <w:p>
+            <w:pPr>
+              <w:pStyle w:val="Sinespaciado"/>
+              <w:spacing w:after="120"/>
+              <w:jc w:val="left"/>
+              <w:rPr>
+                <w:rFonts w:cs="Times New Roman"/>
+                <w:szCs w:val="24"/>
+              </w:rPr>
+            </w:pPr>
+            <w:r>
+              <w:rPr>
+                <w:rFonts w:cs="Times New Roman"/>
+                <w:szCs w:val="24"/>
+              </w:rPr>
+              <w:t>Describe el proceso de</w:t>
+            </w:r>
+            <w:r>
+              <w:rPr>
+                <w:rFonts w:cs="Times New Roman"/>
+                <w:szCs w:val="24"/>
+              </w:rPr>
+              <w:t xml:space="preserve"> agregar un examen de laboratorio a la historia clínica de un paciente.</w:t>
+            </w:r>
+          </w:p>
+        </w:tc>
+      </w:tr>
+      <w:tr>
+        <w:trPr>
+          <w:trHeight w:val="443"/>
+        </w:trPr>
+        <w:tc>
+          <w:tcPr>
+            <w:tcW w:w="1834" w:type="dxa"/>
+            <w:shd w:val="clear" w:color="auto" w:fill="FFF2CC" w:themeFill="accent4" w:themeFillTint="33"/>
+            <w:vAlign w:val="center"/>
+          </w:tcPr>
+          <w:p>
+            <w:pPr>
+              <w:spacing w:before="0" w:after="0"/>
+              <w:ind w:firstLine="0"/>
+              <w:jc w:val="center"/>
+              <w:rPr>
+                <w:b/>
+                <w:bCs/>
+              </w:rPr>
+            </w:pPr>
+            <w:r>
+              <w:rPr>
+                <w:b/>
+                <w:bCs/>
+              </w:rPr>
+              <w:t>Actores</w:t>
+            </w:r>
+          </w:p>
+        </w:tc>
+        <w:tc>
+          <w:tcPr>
+            <w:tcW w:w="5903" w:type="dxa"/>
+            <w:shd w:val="clear" w:color="auto" w:fill="auto"/>
+          </w:tcPr>
+          <w:p>
+            <w:pPr>
+              <w:pStyle w:val="Sinespaciado"/>
+              <w:spacing w:after="120"/>
+            </w:pPr>
+            <w:r>
+              <w:t xml:space="preserve">Laboratorista. </w:t>
+            </w:r>
+          </w:p>
+        </w:tc>
+      </w:tr>
+      <w:tr>
+        <w:trPr>
+          <w:trHeight w:val="334"/>
+        </w:trPr>
+        <w:tc>
+          <w:tcPr>
+            <w:tcW w:w="1834" w:type="dxa"/>
+            <w:shd w:val="clear" w:color="auto" w:fill="FFF2CC" w:themeFill="accent4" w:themeFillTint="33"/>
+            <w:vAlign w:val="center"/>
+          </w:tcPr>
+          <w:p>
+            <w:pPr>
+              <w:spacing w:before="0" w:after="0"/>
+              <w:ind w:firstLine="0"/>
+              <w:jc w:val="center"/>
+              <w:rPr>
+                <w:b/>
+                <w:bCs/>
+              </w:rPr>
+            </w:pPr>
+            <w:r>
+              <w:rPr>
+                <w:b/>
+                <w:bCs/>
+              </w:rPr>
+              <w:t>Precondición</w:t>
+            </w:r>
+          </w:p>
+        </w:tc>
+        <w:tc>
+          <w:tcPr>
+            <w:tcW w:w="5903" w:type="dxa"/>
+            <w:shd w:val="clear" w:color="auto" w:fill="auto"/>
+          </w:tcPr>
+          <w:p>
+            <w:pPr>
+              <w:pStyle w:val="Sinespaciado"/>
+              <w:rPr>
+                <w:rFonts w:cs="Times New Roman"/>
+                <w:szCs w:val="24"/>
+              </w:rPr>
+            </w:pPr>
+            <w:r>
+              <w:rPr>
+                <w:rFonts w:cs="Times New Roman"/>
+                <w:szCs w:val="24"/>
+              </w:rPr>
+              <w:t>El laboratorista tiene acceso al sistema y la historia clínica del paciente.</w:t>
+            </w:r>
+          </w:p>
+        </w:tc>
+      </w:tr>
+      <w:tr>
+        <w:trPr>
+          <w:trHeight w:val="550"/>
+        </w:trPr>
+        <w:tc>
+          <w:tcPr>
+            <w:tcW w:w="1834" w:type="dxa"/>
+            <w:shd w:val="clear" w:color="auto" w:fill="FFF2CC" w:themeFill="accent4" w:themeFillTint="33"/>
+            <w:vAlign w:val="center"/>
+          </w:tcPr>
+          <w:p>
+            <w:pPr>
+              <w:spacing w:before="0" w:after="0"/>
+              <w:ind w:firstLine="0"/>
+              <w:jc w:val="center"/>
+              <w:rPr>
+                <w:b/>
+                <w:bCs/>
+              </w:rPr>
+            </w:pPr>
+            <w:r>
+              <w:rPr>
+                <w:b/>
+                <w:bCs/>
+              </w:rPr>
+              <w:t>Post Condiciones</w:t>
+            </w:r>
+          </w:p>
+        </w:tc>
+        <w:tc>
+          <w:tcPr>
+            <w:tcW w:w="5903" w:type="dxa"/>
+            <w:shd w:val="clear" w:color="auto" w:fill="auto"/>
+          </w:tcPr>
+          <w:p>
+            <w:pPr>
+              <w:pStyle w:val="Sinespaciado"/>
+              <w:spacing w:after="120"/>
+              <w:rPr>
+                <w:rFonts w:cs="Times New Roman"/>
+                <w:szCs w:val="24"/>
+              </w:rPr>
+            </w:pPr>
+            <w:r>
+              <w:rPr>
+                <w:rFonts w:cs="Times New Roman"/>
+                <w:szCs w:val="24"/>
+              </w:rPr>
+              <w:t>Se añade información de exámenes médicos a la historia clínica del paciente</w:t>
+            </w:r>
+            <w:r>
+              <w:rPr>
+                <w:rFonts w:cs="Times New Roman"/>
+                <w:szCs w:val="24"/>
+              </w:rPr>
+              <w:t>.</w:t>
+            </w:r>
+          </w:p>
+        </w:tc>
+      </w:tr>
+      <w:tr>
+        <w:trPr>
+          <w:trHeight w:val="910"/>
+        </w:trPr>
+        <w:tc>
+          <w:tcPr>
+            <w:tcW w:w="1834" w:type="dxa"/>
+            <w:shd w:val="clear" w:color="auto" w:fill="FFF2CC" w:themeFill="accent4" w:themeFillTint="33"/>
+            <w:vAlign w:val="center"/>
+          </w:tcPr>
+          <w:p>
+            <w:pPr>
+              <w:spacing w:before="0" w:after="0"/>
+              <w:ind w:firstLine="0"/>
+              <w:jc w:val="center"/>
+              <w:rPr>
+                <w:b/>
+                <w:bCs/>
+              </w:rPr>
+            </w:pPr>
+            <w:r>
+              <w:rPr>
+                <w:b/>
+                <w:bCs/>
+              </w:rPr>
+              <w:t>Flujo normal</w:t>
+            </w:r>
+          </w:p>
+        </w:tc>
+        <w:tc>
+          <w:tcPr>
+            <w:tcW w:w="5903" w:type="dxa"/>
+            <w:shd w:val="clear" w:color="auto" w:fill="auto"/>
+          </w:tcPr>
+          <w:p>
+            <w:pPr>
+              <w:pStyle w:val="Sinespaciado"/>
+              <w:numPr>
+                <w:ilvl w:val="0"/>
+                <w:numId w:val="45"/>
+              </w:numPr>
+              <w:rPr>
+                <w:rFonts w:cs="Times New Roman"/>
+                <w:szCs w:val="24"/>
+              </w:rPr>
+            </w:pPr>
+            <w:r>
+              <w:rPr>
+                <w:rFonts w:cs="Times New Roman"/>
+                <w:szCs w:val="24"/>
+              </w:rPr>
+              <w:t>El laboratorista selecciona al paciente y agrega los resultados de los exámenes médicos a su historial.</w:t>
+            </w:r>
+          </w:p>
+          <w:p>
+            <w:pPr>
+              <w:pStyle w:val="Sinespaciado"/>
+              <w:numPr>
+                <w:ilvl w:val="0"/>
+                <w:numId w:val="45"/>
+              </w:numPr>
+              <w:rPr>
+                <w:rFonts w:cs="Times New Roman"/>
+                <w:szCs w:val="24"/>
+              </w:rPr>
+            </w:pPr>
+            <w:r>
+              <w:rPr>
+                <w:rFonts w:cs="Times New Roman"/>
+                <w:szCs w:val="24"/>
+              </w:rPr>
+              <w:t>Se garantiza la precisión y confidencialidad de los datos ingresados.</w:t>
+            </w:r>
+          </w:p>
+        </w:tc>
+      </w:tr>
+      <w:tr>
+        <w:trPr>
+          <w:trHeight w:val="664"/>
+        </w:trPr>
+        <w:tc>
+          <w:tcPr>
+            <w:tcW w:w="1834" w:type="dxa"/>
+            <w:shd w:val="clear" w:color="auto" w:fill="FFF2CC" w:themeFill="accent4" w:themeFillTint="33"/>
+            <w:vAlign w:val="center"/>
+          </w:tcPr>
+          <w:p>
+            <w:pPr>
+              <w:spacing w:before="0" w:after="0"/>
+              <w:ind w:firstLine="0"/>
+              <w:jc w:val="center"/>
+              <w:rPr>
+                <w:b/>
+                <w:bCs/>
+              </w:rPr>
+            </w:pPr>
+            <w:r>
+              <w:rPr>
+                <w:b/>
+                <w:bCs/>
+              </w:rPr>
+              <w:t>Flujo alternativo</w:t>
+            </w:r>
+          </w:p>
+        </w:tc>
+        <w:tc>
+          <w:tcPr>
+            <w:tcW w:w="5903" w:type="dxa"/>
+            <w:shd w:val="clear" w:color="auto" w:fill="auto"/>
+          </w:tcPr>
+          <w:p>
+            <w:pPr>
+              <w:pStyle w:val="Sinespaciado"/>
+            </w:pPr>
+            <w:r>
+              <w:t>En caso de encontrar algún error, el sistema informara que error se ha encontrado</w:t>
+            </w:r>
+          </w:p>
+        </w:tc>
+      </w:tr>
+      <w:tr>
+        <w:trPr>
+          <w:trHeight w:val="676"/>
+        </w:trPr>
+        <w:tc>
+          <w:tcPr>
+            <w:tcW w:w="1834" w:type="dxa"/>
+            <w:shd w:val="clear" w:color="auto" w:fill="FFF2CC" w:themeFill="accent4" w:themeFillTint="33"/>
+            <w:vAlign w:val="center"/>
+          </w:tcPr>
+          <w:p>
+            <w:pPr>
+              <w:spacing w:before="0" w:after="0"/>
+              <w:ind w:firstLine="0"/>
+              <w:jc w:val="center"/>
+              <w:rPr>
+                <w:b/>
+                <w:bCs/>
+              </w:rPr>
+            </w:pPr>
+            <w:r>
+              <w:rPr>
+                <w:b/>
+                <w:bCs/>
+              </w:rPr>
+              <w:t>Requisitos no-funcionales</w:t>
+            </w:r>
+          </w:p>
+        </w:tc>
+        <w:tc>
+          <w:tcPr>
+            <w:tcW w:w="5903" w:type="dxa"/>
+            <w:shd w:val="clear" w:color="auto" w:fill="auto"/>
+          </w:tcPr>
+          <w:p>
+            <w:pPr>
+              <w:pStyle w:val="Sinespaciado"/>
+            </w:pPr>
+            <w:r>
+              <w:t>Acceso limitado a la información del paciente y resguardo de datos sensibles</w:t>
+            </w:r>
+            <w:r>
+              <w:t>.</w:t>
+            </w:r>
+          </w:p>
+        </w:tc>
+      </w:tr>
+      <w:bookmarkEnd w:id="422"/>
+    </w:tbl>
+    <w:p/>
+    <w:p/>
+    <w:p/>
+    <w:p/>
+    <w:p/>
+    <w:p/>
+    <w:p>
+      <w:pPr>
+        <w:ind w:firstLine="0"/>
+      </w:pPr>
+    </w:p>
+    <w:p>
+      <w:pPr>
+        <w:ind w:firstLine="0"/>
+      </w:pPr>
+    </w:p>
+    <w:p/>
+    <w:p>
+      <w:pPr>
+        <w:pStyle w:val="Ttulo4"/>
+        <w:rPr>
+          <w:shd w:val="clear" w:color="auto" w:fill="FBFBFB"/>
+        </w:rPr>
+      </w:pPr>
+      <w:r>
+        <w:rPr>
+          <w:shd w:val="clear" w:color="auto" w:fill="FBFBFB"/>
+        </w:rPr>
+        <w:t xml:space="preserve"> Gestión de historias clínicas</w:t>
+      </w:r>
+    </w:p>
+    <w:p>
+      <w:r>
+        <w:t>El diagrama 3.1</w:t>
+      </w:r>
+      <w:r>
+        <w:t>4</w:t>
+      </w:r>
+      <w:r>
+        <w:t xml:space="preserve"> nos muestra el flujo de los procesos relacionados al caso de uso de gestión de </w:t>
+      </w:r>
+      <w:r>
+        <w:t>historias clínicas.</w:t>
+      </w:r>
+    </w:p>
+    <w:p>
+      <w:pPr>
+        <w:keepNext/>
+        <w:spacing w:after="0"/>
+        <w:ind w:left="-1134"/>
+      </w:pPr>
+      <w:r>
+        <w:rPr>
+          <w:noProof/>
+        </w:rPr>
+        <w:drawing>
+          <wp:inline distT="0" distB="0" distL="0" distR="0" wp14:anchorId="29062DA6" wp14:editId="2723230E">
+            <wp:extent cx="6612360" cy="1459523"/>
+            <wp:effectExtent l="0" t="0" r="0" b="0"/>
+            <wp:docPr id="74626706" name="Imagen 2"/>
+            <wp:cNvGraphicFramePr>
+              <a:graphicFrameLocks xmlns:a="http://schemas.openxmlformats.org/drawingml/2006/main" noChangeAspect="1"/>
+            </wp:cNvGraphicFramePr>
+            <a:graphic xmlns:a="http://schemas.openxmlformats.org/drawingml/2006/main">
+              <a:graphicData uri="http://schemas.openxmlformats.org/drawingml/2006/picture">
+                <pic:pic xmlns:pic="http://schemas.openxmlformats.org/drawingml/2006/picture">
+                  <pic:nvPicPr>
+                    <pic:cNvPr id="0" name="Picture 3"/>
+                    <pic:cNvPicPr>
+                      <a:picLocks noChangeAspect="1" noChangeArrowheads="1"/>
+                    </pic:cNvPicPr>
+                  </pic:nvPicPr>
+                  <pic:blipFill>
+                    <a:blip r:embed="rId52" cstate="print">
+                      <a:extLst>
+                        <a:ext uri="{28A0092B-C50C-407E-A947-70E740481C1C}">
+                          <a14:useLocalDpi xmlns:a14="http://schemas.microsoft.com/office/drawing/2010/main" val="0"/>
+                        </a:ext>
+                      </a:extLst>
+                    </a:blip>
+                    <a:srcRect/>
+                    <a:stretch>
+                      <a:fillRect/>
+                    </a:stretch>
+                  </pic:blipFill>
+                  <pic:spPr bwMode="auto">
+                    <a:xfrm>
+                      <a:off x="0" y="0"/>
+                      <a:ext cx="6640627" cy="1465762"/>
+                    </a:xfrm>
+                    <a:prstGeom prst="rect">
+                      <a:avLst/>
+                    </a:prstGeom>
+                    <a:noFill/>
+                    <a:ln>
+                      <a:noFill/>
+                    </a:ln>
+                  </pic:spPr>
+                </pic:pic>
+              </a:graphicData>
+            </a:graphic>
+          </wp:inline>
+        </w:drawing>
+      </w:r>
+    </w:p>
+    <w:p>
+      <w:pPr>
+        <w:pStyle w:val="figura"/>
+      </w:pPr>
+      <w:r>
+        <w:rPr>
+          <w:b/>
+          <w:bCs/>
+        </w:rPr>
+        <w:t>Diagrama 3.14</w:t>
+      </w:r>
+      <w:r>
+        <w:t xml:space="preserve"> </w:t>
+      </w:r>
+      <w:r>
+        <w:t xml:space="preserve">Diagrama de Actividades - Gestión de </w:t>
+      </w:r>
+      <w:r>
+        <w:t>Historias Clínicas</w:t>
+      </w:r>
+    </w:p>
+    <w:p>
+      <w:r>
+        <w:t>En la tabla 3.1</w:t>
+      </w:r>
+      <w:r>
+        <w:t>4</w:t>
+      </w:r>
+      <w:r>
+        <w:t xml:space="preserve"> se describe el caso de uso de gestión de </w:t>
+      </w:r>
+      <w:r>
+        <w:t>historias clínicas.</w:t>
+      </w:r>
+    </w:p>
+    <w:p>
+      <w:pPr>
+        <w:pStyle w:val="figura"/>
+      </w:pPr>
+      <w:r>
+        <w:rPr>
+          <w:b/>
+          <w:bCs/>
+        </w:rPr>
+        <w:lastRenderedPageBreak/>
+        <w:t>Tabla 3.14</w:t>
+      </w:r>
+      <w:r>
+        <w:t xml:space="preserve"> </w:t>
+      </w:r>
+      <w:r>
+        <w:t xml:space="preserve">Especificación – Gestión de </w:t>
+      </w:r>
+      <w:r>
+        <w:t>Historias Clínicas</w:t>
+      </w:r>
+    </w:p>
+    <w:tbl>
+      <w:tblPr>
+        <w:tblStyle w:val="Tablaconcuadrcula"/>
+        <w:tblpPr w:leftFromText="141" w:rightFromText="141" w:vertAnchor="text" w:horzAnchor="margin" w:tblpXSpec="center" w:tblpY="75"/>
+        <w:tblW w:w="0" w:type="auto"/>
+        <w:shd w:val="clear" w:color="auto" w:fill="FFF2CC" w:themeFill="accent4" w:themeFillTint="33"/>
+        <w:tblLayout w:type="fixed"/>
+        <w:tblLook w:val="04A0" w:firstRow="1" w:lastRow="0" w:firstColumn="1" w:lastColumn="0" w:noHBand="0" w:noVBand="1"/>
+      </w:tblPr>
+      <w:tblGrid>
+        <w:gridCol w:w="1834"/>
+        <w:gridCol w:w="5903"/>
+      </w:tblGrid>
+      <w:tr>
+        <w:trPr>
+          <w:trHeight w:val="326"/>
+        </w:trPr>
+        <w:tc>
+          <w:tcPr>
+            <w:tcW w:w="1834" w:type="dxa"/>
+            <w:shd w:val="clear" w:color="auto" w:fill="FFF2CC" w:themeFill="accent4" w:themeFillTint="33"/>
+            <w:vAlign w:val="bottom"/>
+          </w:tcPr>
+          <w:p>
+            <w:pPr>
+              <w:spacing w:before="120" w:after="0"/>
+              <w:ind w:firstLine="0"/>
+              <w:jc w:val="center"/>
+              <w:rPr>
+                <w:b/>
+                <w:bCs/>
+              </w:rPr>
+            </w:pPr>
+            <w:r>
+              <w:rPr>
+                <w:b/>
+                <w:bCs/>
+              </w:rPr>
+              <w:t>Nombre</w:t>
+            </w:r>
+          </w:p>
+        </w:tc>
+        <w:tc>
+          <w:tcPr>
+            <w:tcW w:w="5903" w:type="dxa"/>
+            <w:shd w:val="clear" w:color="auto" w:fill="FFF2CC" w:themeFill="accent4" w:themeFillTint="33"/>
+            <w:vAlign w:val="center"/>
+          </w:tcPr>
+          <w:p>
+            <w:pPr>
+              <w:spacing w:before="0" w:after="0"/>
+              <w:ind w:firstLine="0"/>
+              <w:jc w:val="center"/>
+              <w:rPr>
+                <w:b/>
+                <w:bCs/>
+              </w:rPr>
+            </w:pPr>
+            <w:r>
+              <w:rPr>
+                <w:b/>
+                <w:bCs/>
+              </w:rPr>
+              <w:t xml:space="preserve">Gestión de </w:t>
+            </w:r>
+            <w:r>
+              <w:rPr>
+                <w:b/>
+                <w:bCs/>
+              </w:rPr>
+              <w:t>Historias Clínicas</w:t>
+            </w:r>
+          </w:p>
+        </w:tc>
+      </w:tr>
+      <w:tr>
+        <w:trPr>
+          <w:trHeight w:val="524"/>
+        </w:trPr>
+        <w:tc>
+          <w:tcPr>
+            <w:tcW w:w="1834" w:type="dxa"/>
+            <w:shd w:val="clear" w:color="auto" w:fill="FFF2CC" w:themeFill="accent4" w:themeFillTint="33"/>
+            <w:vAlign w:val="center"/>
+          </w:tcPr>
+          <w:p>
+            <w:pPr>
+              <w:spacing w:before="0" w:after="0"/>
+              <w:ind w:firstLine="0"/>
+              <w:jc w:val="center"/>
+              <w:rPr>
+                <w:b/>
+                <w:bCs/>
+              </w:rPr>
+            </w:pPr>
+            <w:r>
+              <w:rPr>
+                <w:b/>
+                <w:bCs/>
+              </w:rPr>
+              <w:t>Descripción</w:t>
+            </w:r>
+          </w:p>
+        </w:tc>
+        <w:tc>
+          <w:tcPr>
+            <w:tcW w:w="5903" w:type="dxa"/>
+            <w:shd w:val="clear" w:color="auto" w:fill="auto"/>
+            <w:vAlign w:val="center"/>
+          </w:tcPr>
+          <w:p>
+            <w:pPr>
+              <w:pStyle w:val="Sinespaciado"/>
+              <w:spacing w:after="120"/>
+              <w:jc w:val="left"/>
+              <w:rPr>
+                <w:rFonts w:cs="Times New Roman"/>
+                <w:szCs w:val="24"/>
+              </w:rPr>
+            </w:pPr>
+            <w:r>
+              <w:rPr>
+                <w:rFonts w:cs="Times New Roman"/>
+                <w:szCs w:val="24"/>
+              </w:rPr>
+              <w:t>Describe el proceso de</w:t>
+            </w:r>
+            <w:r>
+              <w:rPr>
+                <w:rFonts w:cs="Times New Roman"/>
+                <w:szCs w:val="24"/>
+              </w:rPr>
+              <w:t xml:space="preserve"> </w:t>
+            </w:r>
+            <w:r>
+              <w:rPr>
+                <w:rFonts w:cs="Times New Roman"/>
+                <w:szCs w:val="24"/>
+              </w:rPr>
+              <w:t>gestionar la información de una historia clínica, limitando las acciones según el rol de cada actor</w:t>
+            </w:r>
+            <w:r>
+              <w:rPr>
+                <w:rFonts w:cs="Times New Roman"/>
+                <w:szCs w:val="24"/>
+              </w:rPr>
+              <w:t>.</w:t>
+            </w:r>
+          </w:p>
+        </w:tc>
+      </w:tr>
+      <w:tr>
+        <w:trPr>
+          <w:trHeight w:val="443"/>
+        </w:trPr>
+        <w:tc>
+          <w:tcPr>
+            <w:tcW w:w="1834" w:type="dxa"/>
+            <w:shd w:val="clear" w:color="auto" w:fill="FFF2CC" w:themeFill="accent4" w:themeFillTint="33"/>
+            <w:vAlign w:val="center"/>
+          </w:tcPr>
+          <w:p>
+            <w:pPr>
+              <w:spacing w:before="0" w:after="0"/>
+              <w:ind w:firstLine="0"/>
+              <w:jc w:val="center"/>
+              <w:rPr>
+                <w:b/>
+                <w:bCs/>
+              </w:rPr>
+            </w:pPr>
+            <w:r>
+              <w:rPr>
+                <w:b/>
+                <w:bCs/>
+              </w:rPr>
+              <w:t>Actores</w:t>
+            </w:r>
+          </w:p>
+        </w:tc>
+        <w:tc>
+          <w:tcPr>
+            <w:tcW w:w="5903" w:type="dxa"/>
+            <w:shd w:val="clear" w:color="auto" w:fill="auto"/>
+          </w:tcPr>
+          <w:p>
+            <w:pPr>
+              <w:pStyle w:val="Sinespaciado"/>
+              <w:spacing w:after="120"/>
+            </w:pPr>
+            <w:r>
+              <w:t>Personal Administrativo, Doctor y Laboratorista</w:t>
+            </w:r>
+          </w:p>
+        </w:tc>
+      </w:tr>
+      <w:tr>
+        <w:trPr>
+          <w:trHeight w:val="334"/>
+        </w:trPr>
+        <w:tc>
+          <w:tcPr>
+            <w:tcW w:w="1834" w:type="dxa"/>
+            <w:shd w:val="clear" w:color="auto" w:fill="FFF2CC" w:themeFill="accent4" w:themeFillTint="33"/>
+            <w:vAlign w:val="center"/>
+          </w:tcPr>
+          <w:p>
+            <w:pPr>
+              <w:spacing w:before="0" w:after="0"/>
+              <w:ind w:firstLine="0"/>
+              <w:jc w:val="center"/>
+              <w:rPr>
+                <w:b/>
+                <w:bCs/>
+              </w:rPr>
+            </w:pPr>
+            <w:r>
+              <w:rPr>
+                <w:b/>
+                <w:bCs/>
+              </w:rPr>
+              <w:t>Precondición</w:t>
+            </w:r>
+          </w:p>
+        </w:tc>
+        <w:tc>
+          <w:tcPr>
+            <w:tcW w:w="5903" w:type="dxa"/>
+            <w:shd w:val="clear" w:color="auto" w:fill="auto"/>
+          </w:tcPr>
+          <w:p>
+            <w:pPr>
+              <w:pStyle w:val="Sinespaciado"/>
+              <w:rPr>
+                <w:rFonts w:cs="Times New Roman"/>
+                <w:szCs w:val="24"/>
+              </w:rPr>
+            </w:pPr>
+            <w:r>
+              <w:rPr>
+                <w:rFonts w:cs="Times New Roman"/>
+                <w:szCs w:val="24"/>
+              </w:rPr>
+              <w:t>El personal administrativo</w:t>
+            </w:r>
+            <w:r>
+              <w:rPr>
+                <w:rFonts w:cs="Times New Roman"/>
+                <w:szCs w:val="24"/>
+              </w:rPr>
+              <w:t>, el laboratorista</w:t>
+            </w:r>
+            <w:r>
+              <w:rPr>
+                <w:rFonts w:cs="Times New Roman"/>
+                <w:szCs w:val="24"/>
+              </w:rPr>
+              <w:t xml:space="preserve"> y el doctor tienen acceso al sistema.</w:t>
+            </w:r>
+          </w:p>
+        </w:tc>
+      </w:tr>
+      <w:tr>
+        <w:trPr>
+          <w:trHeight w:val="550"/>
+        </w:trPr>
+        <w:tc>
+          <w:tcPr>
+            <w:tcW w:w="1834" w:type="dxa"/>
+            <w:shd w:val="clear" w:color="auto" w:fill="FFF2CC" w:themeFill="accent4" w:themeFillTint="33"/>
+            <w:vAlign w:val="center"/>
+          </w:tcPr>
+          <w:p>
+            <w:pPr>
+              <w:spacing w:before="0" w:after="0"/>
+              <w:ind w:firstLine="0"/>
+              <w:jc w:val="center"/>
+              <w:rPr>
+                <w:b/>
+                <w:bCs/>
+              </w:rPr>
+            </w:pPr>
+            <w:r>
+              <w:rPr>
+                <w:b/>
+                <w:bCs/>
+              </w:rPr>
+              <w:t>Post Condiciones</w:t>
+            </w:r>
+          </w:p>
+        </w:tc>
+        <w:tc>
+          <w:tcPr>
+            <w:tcW w:w="5903" w:type="dxa"/>
+            <w:shd w:val="clear" w:color="auto" w:fill="auto"/>
+          </w:tcPr>
+          <w:p>
+            <w:pPr>
+              <w:pStyle w:val="Sinespaciado"/>
+              <w:spacing w:after="120"/>
+              <w:rPr>
+                <w:rFonts w:cs="Times New Roman"/>
+                <w:szCs w:val="24"/>
+              </w:rPr>
+            </w:pPr>
+            <w:r>
+              <w:rPr>
+                <w:rFonts w:cs="Times New Roman"/>
+                <w:szCs w:val="24"/>
+              </w:rPr>
+              <w:t>Se accede y edita la información de las historias clínicas dentro de los límites de cada rol</w:t>
+            </w:r>
+            <w:r>
+              <w:rPr>
+                <w:rFonts w:cs="Times New Roman"/>
+                <w:szCs w:val="24"/>
+              </w:rPr>
+              <w:t>.</w:t>
+            </w:r>
+          </w:p>
+        </w:tc>
+      </w:tr>
+      <w:tr>
+        <w:trPr>
+          <w:trHeight w:val="910"/>
+        </w:trPr>
+        <w:tc>
+          <w:tcPr>
+            <w:tcW w:w="1834" w:type="dxa"/>
+            <w:shd w:val="clear" w:color="auto" w:fill="FFF2CC" w:themeFill="accent4" w:themeFillTint="33"/>
+            <w:vAlign w:val="center"/>
+          </w:tcPr>
+          <w:p>
+            <w:pPr>
+              <w:spacing w:before="0" w:after="0"/>
+              <w:ind w:firstLine="0"/>
+              <w:jc w:val="center"/>
+              <w:rPr>
+                <w:b/>
+                <w:bCs/>
+              </w:rPr>
+            </w:pPr>
+            <w:r>
+              <w:rPr>
+                <w:b/>
+                <w:bCs/>
+              </w:rPr>
+              <w:t>Flujo normal</w:t>
+            </w:r>
+          </w:p>
+        </w:tc>
+        <w:tc>
+          <w:tcPr>
+            <w:tcW w:w="5903" w:type="dxa"/>
+            <w:shd w:val="clear" w:color="auto" w:fill="auto"/>
+          </w:tcPr>
+          <w:p>
+            <w:pPr>
+              <w:pStyle w:val="Sinespaciado"/>
+              <w:numPr>
+                <w:ilvl w:val="0"/>
+                <w:numId w:val="45"/>
+              </w:numPr>
+              <w:rPr>
+                <w:rFonts w:cs="Times New Roman"/>
+                <w:szCs w:val="24"/>
+              </w:rPr>
+            </w:pPr>
+            <w:r>
+              <w:rPr>
+                <w:rFonts w:cs="Times New Roman"/>
+                <w:szCs w:val="24"/>
+              </w:rPr>
+              <w:t>El personal administrativo</w:t>
+            </w:r>
+            <w:r>
+              <w:rPr>
+                <w:rFonts w:cs="Times New Roman"/>
+                <w:szCs w:val="24"/>
+              </w:rPr>
+              <w:t xml:space="preserve"> y el laboratorista</w:t>
+            </w:r>
+            <w:r>
+              <w:rPr>
+                <w:rFonts w:cs="Times New Roman"/>
+                <w:szCs w:val="24"/>
+              </w:rPr>
+              <w:t xml:space="preserve"> lista</w:t>
+            </w:r>
+            <w:r>
+              <w:rPr>
+                <w:rFonts w:cs="Times New Roman"/>
+                <w:szCs w:val="24"/>
+              </w:rPr>
+              <w:t>n</w:t>
+            </w:r>
+            <w:r>
+              <w:rPr>
+                <w:rFonts w:cs="Times New Roman"/>
+                <w:szCs w:val="24"/>
+              </w:rPr>
+              <w:t xml:space="preserve"> la información de las historias clínicas</w:t>
+            </w:r>
+            <w:r>
+              <w:rPr>
+                <w:rFonts w:cs="Times New Roman"/>
+                <w:szCs w:val="24"/>
+              </w:rPr>
+              <w:t>.</w:t>
+            </w:r>
+          </w:p>
+          <w:p>
+            <w:pPr>
+              <w:pStyle w:val="Sinespaciado"/>
+              <w:numPr>
+                <w:ilvl w:val="0"/>
+                <w:numId w:val="45"/>
+              </w:numPr>
+              <w:rPr>
+                <w:rFonts w:cs="Times New Roman"/>
+                <w:szCs w:val="24"/>
+              </w:rPr>
+            </w:pPr>
+            <w:r>
+              <w:rPr>
+                <w:rFonts w:cs="Times New Roman"/>
+                <w:szCs w:val="24"/>
+              </w:rPr>
+              <w:t>E</w:t>
+            </w:r>
+            <w:r>
+              <w:rPr>
+                <w:rFonts w:cs="Times New Roman"/>
+                <w:szCs w:val="24"/>
+              </w:rPr>
+              <w:t xml:space="preserve">l doctor </w:t>
+            </w:r>
+            <w:r>
+              <w:rPr>
+                <w:rFonts w:cs="Times New Roman"/>
+                <w:szCs w:val="24"/>
+              </w:rPr>
+              <w:t xml:space="preserve">pude listar y </w:t>
+            </w:r>
+            <w:r>
+              <w:rPr>
+                <w:rFonts w:cs="Times New Roman"/>
+                <w:szCs w:val="24"/>
+              </w:rPr>
+              <w:t>edita</w:t>
+            </w:r>
+            <w:r>
+              <w:rPr>
+                <w:rFonts w:cs="Times New Roman"/>
+                <w:szCs w:val="24"/>
+              </w:rPr>
+              <w:t>r</w:t>
+            </w:r>
+            <w:r>
+              <w:rPr>
+                <w:rFonts w:cs="Times New Roman"/>
+                <w:szCs w:val="24"/>
+              </w:rPr>
+              <w:t xml:space="preserve"> la información de las historias clínicas.</w:t>
+            </w:r>
+          </w:p>
+          <w:p>
+            <w:pPr>
+              <w:pStyle w:val="Sinespaciado"/>
+              <w:numPr>
+                <w:ilvl w:val="0"/>
+                <w:numId w:val="45"/>
+              </w:numPr>
+              <w:rPr>
+                <w:rFonts w:cs="Times New Roman"/>
+                <w:szCs w:val="24"/>
+              </w:rPr>
+            </w:pPr>
+            <w:r>
+              <w:rPr>
+                <w:rFonts w:cs="Times New Roman"/>
+                <w:szCs w:val="24"/>
+              </w:rPr>
+              <w:t>Se asegura la integridad y privacidad de los datos al acceder y modificar la información</w:t>
+            </w:r>
+            <w:r>
+              <w:rPr>
+                <w:rFonts w:cs="Times New Roman"/>
+                <w:szCs w:val="24"/>
+              </w:rPr>
+              <w:t>.</w:t>
+            </w:r>
+          </w:p>
+        </w:tc>
+      </w:tr>
+      <w:tr>
+        <w:trPr>
+          <w:trHeight w:val="664"/>
+        </w:trPr>
+        <w:tc>
+          <w:tcPr>
+            <w:tcW w:w="1834" w:type="dxa"/>
+            <w:shd w:val="clear" w:color="auto" w:fill="FFF2CC" w:themeFill="accent4" w:themeFillTint="33"/>
+            <w:vAlign w:val="center"/>
+          </w:tcPr>
+          <w:p>
+            <w:pPr>
+              <w:spacing w:before="0" w:after="0"/>
+              <w:ind w:firstLine="0"/>
+              <w:jc w:val="center"/>
+              <w:rPr>
+                <w:b/>
+                <w:bCs/>
+              </w:rPr>
+            </w:pPr>
+            <w:r>
+              <w:rPr>
+                <w:b/>
+                <w:bCs/>
+              </w:rPr>
+              <w:t>Flujo alternativo</w:t>
+            </w:r>
+          </w:p>
+        </w:tc>
+        <w:tc>
+          <w:tcPr>
+            <w:tcW w:w="5903" w:type="dxa"/>
+            <w:shd w:val="clear" w:color="auto" w:fill="auto"/>
+          </w:tcPr>
+          <w:p>
+            <w:pPr>
+              <w:pStyle w:val="Sinespaciado"/>
+            </w:pPr>
+            <w:r>
+              <w:t>En caso de encontrar algún error, el sistema informara que error se ha encontrado</w:t>
+            </w:r>
+          </w:p>
+        </w:tc>
+      </w:tr>
+      <w:tr>
+        <w:trPr>
+          <w:trHeight w:val="676"/>
+        </w:trPr>
+        <w:tc>
+          <w:tcPr>
+            <w:tcW w:w="1834" w:type="dxa"/>
+            <w:shd w:val="clear" w:color="auto" w:fill="FFF2CC" w:themeFill="accent4" w:themeFillTint="33"/>
+            <w:vAlign w:val="center"/>
+          </w:tcPr>
+          <w:p>
+            <w:pPr>
+              <w:spacing w:before="0" w:after="0"/>
+              <w:ind w:firstLine="0"/>
+              <w:jc w:val="center"/>
+              <w:rPr>
+                <w:b/>
+                <w:bCs/>
+              </w:rPr>
+            </w:pPr>
+            <w:r>
+              <w:rPr>
+                <w:b/>
+                <w:bCs/>
+              </w:rPr>
+              <w:t>Requisitos no-funcionales</w:t>
+            </w:r>
+          </w:p>
+        </w:tc>
+        <w:tc>
+          <w:tcPr>
+            <w:tcW w:w="5903" w:type="dxa"/>
+            <w:shd w:val="clear" w:color="auto" w:fill="auto"/>
+          </w:tcPr>
+          <w:p>
+            <w:pPr>
+              <w:pStyle w:val="Sinespaciado"/>
+            </w:pPr>
+            <w:r>
+              <w:t>Acceso limitado a la información del paciente y resguardo de datos sensibles</w:t>
+            </w:r>
+            <w:r>
+              <w:t>.</w:t>
+            </w:r>
+          </w:p>
+        </w:tc>
+      </w:tr>
+    </w:tbl>
+    <w:p/>
+    <w:p/>
+    <w:p/>
+    <w:p/>
+    <w:p/>
+    <w:p/>
+    <w:p/>
+    <w:p/>
+    <w:p>
+      <w:pPr>
+        <w:ind w:firstLine="0"/>
+      </w:pPr>
+    </w:p>
+    <w:p/>
+    <w:p>
+      <w:pPr>
+        <w:pStyle w:val="Ttulo4"/>
+        <w:rPr>
+          <w:shd w:val="clear" w:color="auto" w:fill="FBFBFB"/>
+        </w:rPr>
+      </w:pPr>
+      <w:r>
+        <w:rPr>
+          <w:shd w:val="clear" w:color="auto" w:fill="FBFBFB"/>
+        </w:rPr>
+        <w:t xml:space="preserve"> Generar reporte de historia clínica</w:t>
+      </w:r>
+    </w:p>
+    <w:p>
+      <w:r>
+        <w:t>El diagrama 3.1</w:t>
+      </w:r>
+      <w:r>
+        <w:t>5</w:t>
+      </w:r>
+      <w:r>
+        <w:t xml:space="preserve"> nos muestra el flujo de los procesos relacionados al caso de uso de g</w:t>
+      </w:r>
+      <w:r>
+        <w:t>enerar reporte</w:t>
+      </w:r>
+      <w:r>
+        <w:t xml:space="preserve"> de </w:t>
+      </w:r>
+      <w:r>
+        <w:t>historia clínica</w:t>
+      </w:r>
+      <w:r>
+        <w:t>.</w:t>
+      </w:r>
+    </w:p>
+    <w:p>
+      <w:pPr>
+        <w:keepNext/>
+        <w:spacing w:after="0"/>
+        <w:ind w:left="-851"/>
+      </w:pPr>
+      <w:r>
+        <w:rPr>
+          <w:noProof/>
+        </w:rPr>
+        <w:drawing>
+          <wp:inline distT="0" distB="0" distL="0" distR="0" wp14:anchorId="7E8500BB" wp14:editId="549A4934">
+            <wp:extent cx="6206242" cy="1723293"/>
+            <wp:effectExtent l="0" t="0" r="0" b="0"/>
+            <wp:docPr id="1303888682" name="Imagen 3"/>
+            <wp:cNvGraphicFramePr>
+              <a:graphicFrameLocks xmlns:a="http://schemas.openxmlformats.org/drawingml/2006/main" noChangeAspect="1"/>
+            </wp:cNvGraphicFramePr>
+            <a:graphic xmlns:a="http://schemas.openxmlformats.org/drawingml/2006/main">
+              <a:graphicData uri="http://schemas.openxmlformats.org/drawingml/2006/picture">
+                <pic:pic xmlns:pic="http://schemas.openxmlformats.org/drawingml/2006/picture">
+                  <pic:nvPicPr>
+                    <pic:cNvPr id="0" name="Picture 5"/>
+                    <pic:cNvPicPr>
+                      <a:picLocks noChangeAspect="1" noChangeArrowheads="1"/>
+                    </pic:cNvPicPr>
+                  </pic:nvPicPr>
+                  <pic:blipFill>
+                    <a:blip r:embed="rId53" cstate="print">
+                      <a:extLst>
+                        <a:ext uri="{28A0092B-C50C-407E-A947-70E740481C1C}">
+                          <a14:useLocalDpi xmlns:a14="http://schemas.microsoft.com/office/drawing/2010/main" val="0"/>
+                        </a:ext>
+                      </a:extLst>
+                    </a:blip>
+                    <a:srcRect/>
+                    <a:stretch>
+                      <a:fillRect/>
+                    </a:stretch>
+                  </pic:blipFill>
+                  <pic:spPr bwMode="auto">
+                    <a:xfrm>
+                      <a:off x="0" y="0"/>
+                      <a:ext cx="6231600" cy="1730334"/>
+                    </a:xfrm>
+                    <a:prstGeom prst="rect">
+                      <a:avLst/>
+                    </a:prstGeom>
+                    <a:noFill/>
+                    <a:ln>
+                      <a:noFill/>
+                    </a:ln>
+                  </pic:spPr>
+                </pic:pic>
+              </a:graphicData>
+            </a:graphic>
+          </wp:inline>
+        </w:drawing>
+      </w:r>
+    </w:p>
+    <w:p>
+      <w:pPr>
+        <w:pStyle w:val="figura"/>
+      </w:pPr>
+      <w:r>
+        <w:rPr>
+          <w:b/>
+          <w:bCs/>
+        </w:rPr>
+        <w:t>Diagrama 3.15</w:t>
+      </w:r>
+      <w:r>
+        <w:t xml:space="preserve"> </w:t>
+      </w:r>
+      <w:r>
+        <w:t>Diagrama de Actividades - Ge</w:t>
+      </w:r>
+      <w:r>
+        <w:t>nerar Reporte de Historia Clínica</w:t>
+      </w:r>
+    </w:p>
+    <w:p>
+      <w:r>
+        <w:lastRenderedPageBreak/>
+        <w:t>En la tabla 3.1</w:t>
+      </w:r>
+      <w:r>
+        <w:t>5</w:t>
+      </w:r>
+      <w:r>
+        <w:t xml:space="preserve"> se describe el caso de uso de </w:t>
+      </w:r>
+      <w:r>
+        <w:t xml:space="preserve">generar reporte de historia clínica. </w:t>
+      </w:r>
+    </w:p>
+    <w:p>
+      <w:pPr>
+        <w:pStyle w:val="figura"/>
+      </w:pPr>
+      <w:r>
+        <w:rPr>
+          <w:b/>
+          <w:bCs/>
+        </w:rPr>
+        <w:t>Tabla 3.15</w:t>
+      </w:r>
+      <w:r>
+        <w:t xml:space="preserve"> </w:t>
+      </w:r>
+      <w:r>
+        <w:t>Especificación – Ge</w:t>
+      </w:r>
+      <w:r>
+        <w:t>nerar Reporte de Historia Clínica</w:t>
+      </w:r>
+    </w:p>
+    <w:tbl>
+      <w:tblPr>
+        <w:tblStyle w:val="Tablaconcuadrcula"/>
+        <w:tblpPr w:leftFromText="141" w:rightFromText="141" w:vertAnchor="text" w:horzAnchor="margin" w:tblpXSpec="center" w:tblpY="75"/>
+        <w:tblW w:w="0" w:type="auto"/>
+        <w:shd w:val="clear" w:color="auto" w:fill="FFF2CC" w:themeFill="accent4" w:themeFillTint="33"/>
+        <w:tblLayout w:type="fixed"/>
+        <w:tblLook w:val="04A0" w:firstRow="1" w:lastRow="0" w:firstColumn="1" w:lastColumn="0" w:noHBand="0" w:noVBand="1"/>
+      </w:tblPr>
+      <w:tblGrid>
+        <w:gridCol w:w="1834"/>
+        <w:gridCol w:w="5903"/>
+      </w:tblGrid>
+      <w:tr>
+        <w:trPr>
+          <w:trHeight w:val="326"/>
+        </w:trPr>
+        <w:tc>
+          <w:tcPr>
+            <w:tcW w:w="1834" w:type="dxa"/>
+            <w:shd w:val="clear" w:color="auto" w:fill="FFF2CC" w:themeFill="accent4" w:themeFillTint="33"/>
+            <w:vAlign w:val="bottom"/>
+          </w:tcPr>
+          <w:p>
+            <w:pPr>
+              <w:spacing w:before="120" w:after="0"/>
+              <w:ind w:firstLine="0"/>
+              <w:jc w:val="center"/>
+              <w:rPr>
+                <w:b/>
+                <w:bCs/>
+              </w:rPr>
+            </w:pPr>
+            <w:r>
+              <w:rPr>
+                <w:b/>
+                <w:bCs/>
+              </w:rPr>
+              <w:t>Nombre</w:t>
+            </w:r>
+          </w:p>
+        </w:tc>
+        <w:tc>
+          <w:tcPr>
+            <w:tcW w:w="5903" w:type="dxa"/>
+            <w:shd w:val="clear" w:color="auto" w:fill="FFF2CC" w:themeFill="accent4" w:themeFillTint="33"/>
+            <w:vAlign w:val="center"/>
+          </w:tcPr>
+          <w:p>
+            <w:pPr>
+              <w:spacing w:before="0" w:after="0"/>
+              <w:ind w:firstLine="0"/>
+              <w:jc w:val="center"/>
+              <w:rPr>
+                <w:b/>
+                <w:bCs/>
+              </w:rPr>
+            </w:pPr>
+            <w:r>
+              <w:rPr>
+                <w:b/>
+                <w:bCs/>
+              </w:rPr>
+              <w:t>Generar Reporte</w:t>
+            </w:r>
+            <w:r>
+              <w:rPr>
+                <w:b/>
+                <w:bCs/>
+              </w:rPr>
+              <w:t xml:space="preserve"> de </w:t>
+            </w:r>
+            <w:r>
+              <w:rPr>
+                <w:b/>
+                <w:bCs/>
+              </w:rPr>
+              <w:t>Historia Clínica</w:t>
+            </w:r>
+          </w:p>
+        </w:tc>
+      </w:tr>
+      <w:tr>
+        <w:trPr>
+          <w:trHeight w:val="524"/>
+        </w:trPr>
+        <w:tc>
+          <w:tcPr>
+            <w:tcW w:w="1834" w:type="dxa"/>
+            <w:shd w:val="clear" w:color="auto" w:fill="FFF2CC" w:themeFill="accent4" w:themeFillTint="33"/>
+            <w:vAlign w:val="center"/>
+          </w:tcPr>
+          <w:p>
+            <w:pPr>
+              <w:spacing w:before="0" w:after="0"/>
+              <w:ind w:firstLine="0"/>
+              <w:jc w:val="center"/>
+              <w:rPr>
+                <w:b/>
+                <w:bCs/>
+              </w:rPr>
+            </w:pPr>
+            <w:r>
+              <w:rPr>
+                <w:b/>
+                <w:bCs/>
+              </w:rPr>
+              <w:t>Descripción</w:t>
+            </w:r>
+          </w:p>
+        </w:tc>
+        <w:tc>
+          <w:tcPr>
+            <w:tcW w:w="5903" w:type="dxa"/>
+            <w:shd w:val="clear" w:color="auto" w:fill="auto"/>
+            <w:vAlign w:val="center"/>
+          </w:tcPr>
+          <w:p>
+            <w:pPr>
+              <w:pStyle w:val="Sinespaciado"/>
+              <w:spacing w:after="120"/>
+              <w:jc w:val="left"/>
+              <w:rPr>
+                <w:rFonts w:cs="Times New Roman"/>
+                <w:szCs w:val="24"/>
+              </w:rPr>
+            </w:pPr>
+            <w:r>
+              <w:rPr>
+                <w:rFonts w:cs="Times New Roman"/>
+                <w:szCs w:val="24"/>
+              </w:rPr>
+              <w:t>Describe el proceso de</w:t>
+            </w:r>
+            <w:r>
+              <w:rPr>
+                <w:rFonts w:cs="Times New Roman"/>
+                <w:szCs w:val="24"/>
+              </w:rPr>
+              <w:t xml:space="preserve"> </w:t>
+            </w:r>
+            <w:r>
+              <w:rPr>
+                <w:rFonts w:cs="Times New Roman"/>
+                <w:szCs w:val="24"/>
+              </w:rPr>
+              <w:t>generar un reporte de la historia clínica de un paciente</w:t>
+            </w:r>
+            <w:r>
+              <w:rPr>
+                <w:rFonts w:cs="Times New Roman"/>
+                <w:szCs w:val="24"/>
+              </w:rPr>
+              <w:t>.</w:t>
+            </w:r>
+          </w:p>
+        </w:tc>
+      </w:tr>
+      <w:tr>
+        <w:trPr>
+          <w:trHeight w:val="443"/>
+        </w:trPr>
+        <w:tc>
+          <w:tcPr>
+            <w:tcW w:w="1834" w:type="dxa"/>
+            <w:shd w:val="clear" w:color="auto" w:fill="FFF2CC" w:themeFill="accent4" w:themeFillTint="33"/>
+            <w:vAlign w:val="center"/>
+          </w:tcPr>
+          <w:p>
+            <w:pPr>
+              <w:spacing w:before="0" w:after="0"/>
+              <w:ind w:firstLine="0"/>
+              <w:jc w:val="center"/>
+              <w:rPr>
+                <w:b/>
+                <w:bCs/>
+              </w:rPr>
+            </w:pPr>
+            <w:r>
+              <w:rPr>
+                <w:b/>
+                <w:bCs/>
+              </w:rPr>
+              <w:t>Actores</w:t>
+            </w:r>
+          </w:p>
+        </w:tc>
+        <w:tc>
+          <w:tcPr>
+            <w:tcW w:w="5903" w:type="dxa"/>
+            <w:shd w:val="clear" w:color="auto" w:fill="auto"/>
+          </w:tcPr>
+          <w:p>
+            <w:pPr>
+              <w:pStyle w:val="Sinespaciado"/>
+              <w:spacing w:after="120"/>
+            </w:pPr>
+            <w:r>
+              <w:t>Personal Administrativo, Doctor y Laboratorista</w:t>
+            </w:r>
+          </w:p>
+        </w:tc>
+      </w:tr>
+      <w:tr>
+        <w:trPr>
+          <w:trHeight w:val="334"/>
+        </w:trPr>
+        <w:tc>
+          <w:tcPr>
+            <w:tcW w:w="1834" w:type="dxa"/>
+            <w:shd w:val="clear" w:color="auto" w:fill="FFF2CC" w:themeFill="accent4" w:themeFillTint="33"/>
+            <w:vAlign w:val="center"/>
+          </w:tcPr>
+          <w:p>
+            <w:pPr>
+              <w:spacing w:before="0" w:after="0"/>
+              <w:ind w:firstLine="0"/>
+              <w:jc w:val="center"/>
+              <w:rPr>
+                <w:b/>
+                <w:bCs/>
+              </w:rPr>
+            </w:pPr>
+            <w:r>
+              <w:rPr>
+                <w:b/>
+                <w:bCs/>
+              </w:rPr>
+              <w:t>Precondición</w:t>
+            </w:r>
+          </w:p>
+        </w:tc>
+        <w:tc>
+          <w:tcPr>
+            <w:tcW w:w="5903" w:type="dxa"/>
+            <w:shd w:val="clear" w:color="auto" w:fill="auto"/>
+          </w:tcPr>
+          <w:p>
+            <w:pPr>
+              <w:pStyle w:val="Sinespaciado"/>
+              <w:rPr>
+                <w:rFonts w:cs="Times New Roman"/>
+                <w:szCs w:val="24"/>
+              </w:rPr>
+            </w:pPr>
+            <w:r>
+              <w:rPr>
+                <w:rFonts w:cs="Times New Roman"/>
+                <w:szCs w:val="24"/>
+              </w:rPr>
+              <w:t>El personal administrativo</w:t>
+            </w:r>
+            <w:r>
+              <w:rPr>
+                <w:rFonts w:cs="Times New Roman"/>
+                <w:szCs w:val="24"/>
+              </w:rPr>
+              <w:t>, el laboratorista</w:t>
+            </w:r>
+            <w:r>
+              <w:rPr>
+                <w:rFonts w:cs="Times New Roman"/>
+                <w:szCs w:val="24"/>
+              </w:rPr>
+              <w:t xml:space="preserve"> y el doctor tienen acceso al sistema</w:t>
+            </w:r>
+            <w:r>
+              <w:rPr>
+                <w:rFonts w:cs="Times New Roman"/>
+                <w:szCs w:val="24"/>
+              </w:rPr>
+              <w:t xml:space="preserve"> y a la información de un paciente</w:t>
+            </w:r>
+            <w:r>
+              <w:rPr>
+                <w:rFonts w:cs="Times New Roman"/>
+                <w:szCs w:val="24"/>
+              </w:rPr>
+              <w:t>.</w:t>
+            </w:r>
+          </w:p>
+        </w:tc>
+      </w:tr>
+      <w:tr>
+        <w:trPr>
+          <w:trHeight w:val="550"/>
+        </w:trPr>
+        <w:tc>
+          <w:tcPr>
+            <w:tcW w:w="1834" w:type="dxa"/>
+            <w:shd w:val="clear" w:color="auto" w:fill="FFF2CC" w:themeFill="accent4" w:themeFillTint="33"/>
+            <w:vAlign w:val="center"/>
+          </w:tcPr>
+          <w:p>
+            <w:pPr>
+              <w:spacing w:before="0" w:after="0"/>
+              <w:ind w:firstLine="0"/>
+              <w:jc w:val="center"/>
+              <w:rPr>
+                <w:b/>
+                <w:bCs/>
+              </w:rPr>
+            </w:pPr>
+            <w:r>
+              <w:rPr>
+                <w:b/>
+                <w:bCs/>
+              </w:rPr>
+              <w:t>Post Condiciones</w:t>
+            </w:r>
+          </w:p>
+        </w:tc>
+        <w:tc>
+          <w:tcPr>
+            <w:tcW w:w="5903" w:type="dxa"/>
+            <w:shd w:val="clear" w:color="auto" w:fill="auto"/>
+          </w:tcPr>
+          <w:p>
+            <w:pPr>
+              <w:pStyle w:val="Sinespaciado"/>
+              <w:spacing w:after="120"/>
+              <w:rPr>
+                <w:rFonts w:cs="Times New Roman"/>
+                <w:szCs w:val="24"/>
+              </w:rPr>
+            </w:pPr>
+            <w:r>
+              <w:rPr>
+                <w:rFonts w:cs="Times New Roman"/>
+                <w:szCs w:val="24"/>
+              </w:rPr>
+              <w:t>Se genera un informe detallado de la historia clínica del paciente.</w:t>
+            </w:r>
+          </w:p>
+        </w:tc>
+      </w:tr>
+      <w:tr>
+        <w:trPr>
+          <w:trHeight w:val="910"/>
+        </w:trPr>
+        <w:tc>
+          <w:tcPr>
+            <w:tcW w:w="1834" w:type="dxa"/>
+            <w:shd w:val="clear" w:color="auto" w:fill="FFF2CC" w:themeFill="accent4" w:themeFillTint="33"/>
+            <w:vAlign w:val="center"/>
+          </w:tcPr>
+          <w:p>
+            <w:pPr>
+              <w:spacing w:before="0" w:after="0"/>
+              <w:ind w:firstLine="0"/>
+              <w:jc w:val="center"/>
+              <w:rPr>
+                <w:b/>
+                <w:bCs/>
+              </w:rPr>
+            </w:pPr>
+            <w:r>
+              <w:rPr>
+                <w:b/>
+                <w:bCs/>
+              </w:rPr>
+              <w:t>Flujo normal</w:t>
+            </w:r>
+          </w:p>
+        </w:tc>
+        <w:tc>
+          <w:tcPr>
+            <w:tcW w:w="5903" w:type="dxa"/>
+            <w:shd w:val="clear" w:color="auto" w:fill="auto"/>
+          </w:tcPr>
+          <w:p>
+            <w:pPr>
+              <w:pStyle w:val="Sinespaciado"/>
+              <w:numPr>
+                <w:ilvl w:val="0"/>
+                <w:numId w:val="45"/>
+              </w:numPr>
+              <w:rPr>
+                <w:rFonts w:cs="Times New Roman"/>
+                <w:szCs w:val="24"/>
+              </w:rPr>
+            </w:pPr>
+            <w:r>
+              <w:rPr>
+                <w:rFonts w:cs="Times New Roman"/>
+                <w:szCs w:val="24"/>
+              </w:rPr>
+              <w:t>Los usuarios seleccionan al paciente y solicitan el reporte de su historia clínica.</w:t>
+            </w:r>
+          </w:p>
+          <w:p>
+            <w:pPr>
+              <w:pStyle w:val="Sinespaciado"/>
+              <w:numPr>
+                <w:ilvl w:val="0"/>
+                <w:numId w:val="45"/>
+              </w:numPr>
+              <w:rPr>
+                <w:rFonts w:cs="Times New Roman"/>
+                <w:szCs w:val="24"/>
+              </w:rPr>
+            </w:pPr>
+            <w:r>
+              <w:rPr>
+                <w:rFonts w:cs="Times New Roman"/>
+                <w:szCs w:val="24"/>
+              </w:rPr>
+              <w:t xml:space="preserve">Se genera un informe detallado que contiene la información relevante de la historia del </w:t>
+            </w:r>
+            <w:r>
+              <w:rPr>
+                <w:rFonts w:cs="Times New Roman"/>
+                <w:szCs w:val="24"/>
+              </w:rPr>
+              <w:t>paciente.</w:t>
+            </w:r>
+          </w:p>
+        </w:tc>
+      </w:tr>
+      <w:tr>
+        <w:trPr>
+          <w:trHeight w:val="664"/>
+        </w:trPr>
+        <w:tc>
+          <w:tcPr>
+            <w:tcW w:w="1834" w:type="dxa"/>
+            <w:shd w:val="clear" w:color="auto" w:fill="FFF2CC" w:themeFill="accent4" w:themeFillTint="33"/>
+            <w:vAlign w:val="center"/>
+          </w:tcPr>
+          <w:p>
+            <w:pPr>
+              <w:spacing w:before="0" w:after="0"/>
+              <w:ind w:firstLine="0"/>
+              <w:jc w:val="center"/>
+              <w:rPr>
+                <w:b/>
+                <w:bCs/>
+              </w:rPr>
+            </w:pPr>
+            <w:r>
+              <w:rPr>
+                <w:b/>
+                <w:bCs/>
+              </w:rPr>
+              <w:t>Flujo alternativo</w:t>
+            </w:r>
+          </w:p>
+        </w:tc>
+        <w:tc>
+          <w:tcPr>
+            <w:tcW w:w="5903" w:type="dxa"/>
+            <w:shd w:val="clear" w:color="auto" w:fill="auto"/>
+          </w:tcPr>
+          <w:p>
+            <w:pPr>
+              <w:pStyle w:val="Sinespaciado"/>
+            </w:pPr>
+            <w:r>
+              <w:t>En caso de encontrar algún error, el sistema informara que error se ha encontrado</w:t>
+            </w:r>
+          </w:p>
+        </w:tc>
+      </w:tr>
+      <w:tr>
+        <w:trPr>
+          <w:trHeight w:val="676"/>
+        </w:trPr>
+        <w:tc>
+          <w:tcPr>
+            <w:tcW w:w="1834" w:type="dxa"/>
+            <w:shd w:val="clear" w:color="auto" w:fill="FFF2CC" w:themeFill="accent4" w:themeFillTint="33"/>
+            <w:vAlign w:val="center"/>
+          </w:tcPr>
+          <w:p>
+            <w:pPr>
+              <w:spacing w:before="0" w:after="0"/>
+              <w:ind w:firstLine="0"/>
+              <w:jc w:val="center"/>
+              <w:rPr>
+                <w:b/>
+                <w:bCs/>
+              </w:rPr>
+            </w:pPr>
+            <w:r>
+              <w:rPr>
+                <w:b/>
+                <w:bCs/>
+              </w:rPr>
+              <w:t>Requisitos no-funcionales</w:t>
+            </w:r>
+          </w:p>
+        </w:tc>
+        <w:tc>
+          <w:tcPr>
+            <w:tcW w:w="5903" w:type="dxa"/>
+            <w:shd w:val="clear" w:color="auto" w:fill="auto"/>
+          </w:tcPr>
+          <w:p>
+            <w:pPr>
+              <w:pStyle w:val="Sinespaciado"/>
+            </w:pPr>
+            <w:r>
+              <w:t xml:space="preserve">Acceso </w:t>
+            </w:r>
+            <w:r>
+              <w:t>limitado</w:t>
+            </w:r>
+            <w:r>
+              <w:t xml:space="preserve"> a la información y generación de reportes con datos completos y actualizados.</w:t>
+            </w:r>
+          </w:p>
+        </w:tc>
+      </w:tr>
+    </w:tbl>
+    <w:p/>
+    <w:p>
+      <w:pPr>
+        <w:spacing w:before="0" w:after="160" w:line="259" w:lineRule="auto"/>
+        <w:ind w:firstLine="0"/>
+        <w:jc w:val="left"/>
+      </w:pPr>
+    </w:p>
+    <w:p>
+      <w:pPr>
+        <w:spacing w:before="0" w:after="160" w:line="259" w:lineRule="auto"/>
+        <w:ind w:firstLine="0"/>
+        <w:jc w:val="left"/>
+      </w:pPr>
+    </w:p>
+    <w:p>
+      <w:pPr>
+        <w:spacing w:before="0" w:after="160" w:line="259" w:lineRule="auto"/>
+        <w:ind w:firstLine="0"/>
+        <w:jc w:val="left"/>
+      </w:pPr>
+    </w:p>
+    <w:p>
+      <w:pPr>
+        <w:spacing w:before="0" w:after="160" w:line="259" w:lineRule="auto"/>
+        <w:ind w:firstLine="0"/>
+        <w:jc w:val="left"/>
+      </w:pPr>
+    </w:p>
+    <w:p>
+      <w:pPr>
+        <w:spacing w:before="0" w:after="160" w:line="259" w:lineRule="auto"/>
+        <w:ind w:firstLine="0"/>
+        <w:jc w:val="left"/>
+      </w:pPr>
+    </w:p>
+    <w:p>
+      <w:pPr>
+        <w:spacing w:before="0" w:after="160" w:line="259" w:lineRule="auto"/>
+        <w:ind w:firstLine="0"/>
+        <w:jc w:val="left"/>
+      </w:pPr>
+    </w:p>
+    <w:p>
+      <w:pPr>
+        <w:spacing w:before="0" w:after="160" w:line="259" w:lineRule="auto"/>
+        <w:ind w:firstLine="0"/>
+        <w:jc w:val="left"/>
+      </w:pPr>
+    </w:p>
+    <w:p>
+      <w:pPr>
+        <w:spacing w:before="0" w:after="160" w:line="259" w:lineRule="auto"/>
+        <w:ind w:firstLine="0"/>
+        <w:jc w:val="left"/>
+      </w:pPr>
+    </w:p>
+    <w:p>
+      <w:pPr>
+        <w:spacing w:before="0" w:after="160" w:line="259" w:lineRule="auto"/>
+        <w:ind w:firstLine="0"/>
+        <w:jc w:val="left"/>
+      </w:pPr>
+    </w:p>
+    <w:p>
+      <w:pPr>
+        <w:spacing w:before="0" w:after="160" w:line="259" w:lineRule="auto"/>
+        <w:ind w:firstLine="0"/>
+        <w:jc w:val="left"/>
+      </w:pPr>
+    </w:p>
+    <w:p>
+      <w:pPr>
+        <w:spacing w:before="0" w:after="160" w:line="259" w:lineRule="auto"/>
+        <w:ind w:firstLine="0"/>
+        <w:jc w:val="left"/>
+      </w:pPr>
+    </w:p>
+    <w:p>
+      <w:pPr>
+        <w:spacing w:before="0" w:after="160" w:line="259" w:lineRule="auto"/>
+        <w:ind w:firstLine="0"/>
+        <w:jc w:val="left"/>
+      </w:pPr>
+    </w:p>
+    <w:p>
+      <w:pPr>
+        <w:spacing w:before="0" w:after="160" w:line="259" w:lineRule="auto"/>
+        <w:ind w:firstLine="0"/>
+        <w:jc w:val="left"/>
+      </w:pPr>
+      <w:proofErr w:type="spellStart"/>
+      <w:r>
+        <w:t>hgfghf</w:t>
+      </w:r>
+      <w:proofErr w:type="spellEnd"/>
+      <w:r>
+        <w:br w:type="page"/>
+      </w:r>
+    </w:p>
+    <w:p>
+      <w:pPr>
+        <w:spacing w:before="0" w:after="160" w:line="259" w:lineRule="auto"/>
+        <w:ind w:firstLine="0"/>
+        <w:jc w:val="left"/>
+      </w:pPr>
+    </w:p>
+    <w:p>
+      <w:pPr>
+        <w:spacing w:before="0" w:after="160" w:line="259" w:lineRule="auto"/>
+        <w:ind w:firstLine="0"/>
+        <w:jc w:val="left"/>
+      </w:pPr>
+    </w:p>
+    <w:p>
+      <w:pPr>
+        <w:spacing w:before="0" w:after="160" w:line="259" w:lineRule="auto"/>
+        <w:ind w:firstLine="0"/>
+        <w:jc w:val="left"/>
+      </w:pPr>
+      <w:proofErr w:type="spellStart"/>
+      <w:r>
+        <w:t>asdfdsf</w:t>
+      </w:r>
+      <w:proofErr w:type="spellEnd"/>
+    </w:p>
+    <w:p/>
     <w:p>
       <w:pPr>
         <w:pStyle w:val="Ttulo1"/>
@@ -23455,7 +29251,15 @@
     </w:p>
     <w:p>
       <w:r>
-        <w:t>La calidad del producto software se puede interpretar como el grado en que dicho producto satisface los requisitos de sus usuarios aportando de esta manera un valor. Son precisamente estos requisitos (funcionalidad, rendimiento, seguridad, mantenibilidad, etc.) los que se encuentran representados en el modelo de calidad, el cual categoriza la calidad del producto en características y subcaracterísticas.</w:t>
+        <w:t xml:space="preserve">La calidad del producto software se puede interpretar como el grado en que dicho producto satisface los requisitos de sus usuarios aportando de esta manera un valor. Son precisamente estos requisitos (funcionalidad, rendimiento, seguridad, mantenibilidad, etc.) los que se encuentran representados en el modelo de calidad, el cual categoriza la calidad del producto en características y </w:t>
+      </w:r>
+      <w:proofErr w:type="spellStart"/>
+      <w:r>
+        <w:t>subcaracterísticas</w:t>
+      </w:r>
+      <w:proofErr w:type="spellEnd"/>
+      <w:r>
+        <w:t>.</w:t>
       </w:r>
     </w:p>
     <w:p>
@@ -23463,25 +29267,38 @@
         <w:t>(Britton, 2021)</w:t>
       </w:r>
       <w:r>
-        <w:t xml:space="preserve"> La norma ISO 25010 describe un modelo de calidad del producto compuesto por ocho características (que a su vez se subdividen en subcaracterísticas) relacionadas con las propiedades estáticas del software y las propiedades dinámicas del sistema informático.</w:t>
-      </w:r>
-    </w:p>
-    <w:p>
-      <w:r>
-        <w:t xml:space="preserve">Las características y subcaracterísticas proporcionan una terminología coherente para especificar, medir y evaluar la calidad de los sistemas y productos informáticos. También </w:t>
-      </w:r>
-      <w:r>
+        <w:t xml:space="preserve"> La norma ISO 25010 describe un modelo de calidad del producto compuesto por ocho características (que a su vez se subdividen en </w:t>
+      </w:r>
+      <w:proofErr w:type="spellStart"/>
+      <w:r>
+        <w:t>subcaracterísticas</w:t>
+      </w:r>
+      <w:proofErr w:type="spellEnd"/>
+      <w:r>
+        <w:t>) relacionadas con las propiedades estáticas del software y las propiedades dinámicas del sistema informático.</w:t>
+      </w:r>
+    </w:p>
+    <w:p>
+      <w:r>
+        <w:t xml:space="preserve">Las características y </w:t>
+      </w:r>
+      <w:proofErr w:type="spellStart"/>
+      <w:r>
+        <w:t>subcaracterísticas</w:t>
+      </w:r>
+      <w:proofErr w:type="spellEnd"/>
+      <w:r>
+        <w:t xml:space="preserve"> proporcionan una terminología coherente para especificar, medir y evaluar la calidad de los sistemas y productos informáticos. También proporcionan un conjunto de características de calidad con las que se pueden comparar los requisitos de calidad establecidos para comprobar su integridad.</w:t>
+      </w:r>
+    </w:p>
+    <w:p>
+      <w:r>
+        <w:rPr>
+          <w:noProof/>
+        </w:rPr>
         <w:lastRenderedPageBreak/>
-        <w:t>proporcionan un conjunto de características de calidad con las que se pueden comparar los requisitos de calidad establecidos para comprobar su integridad.</w:t>
-      </w:r>
-    </w:p>
-    <w:p>
-      <w:r>
-        <w:rPr>
-          <w:noProof/>
-        </w:rPr>
         <w:pict w14:anchorId="5E2BAFCA">
-          <v:shape id="_x0000_s1149" type="#_x0000_t202" style="position:absolute;left:0;text-align:left;margin-left:-14.55pt;margin-top:217.2pt;width:506.75pt;height:.05pt;z-index:251688960;mso-position-horizontal-relative:text;mso-position-vertical-relative:text" stroked="f">
+          <v:shape id="_x0000_s1149" type="#_x0000_t202" style="position:absolute;left:0;text-align:left;margin-left:-14.55pt;margin-top:217.2pt;width:506.75pt;height:.05pt;z-index:251686912;mso-position-horizontal-relative:text;mso-position-vertical-relative:text" stroked="f">
             <v:textbox style="mso-fit-shape-to-text:t" inset="0,0,0,0">
               <w:txbxContent>
                 <w:p>
@@ -23529,7 +29346,7 @@
           <w:noProof/>
         </w:rPr>
         <w:drawing>
-          <wp:anchor distT="0" distB="0" distL="114300" distR="114300" simplePos="0" relativeHeight="251659776" behindDoc="0" locked="0" layoutInCell="1" allowOverlap="1" wp14:anchorId="75053DA2" wp14:editId="78206230">
+          <wp:anchor distT="0" distB="0" distL="114300" distR="114300" simplePos="0" relativeHeight="251656192" behindDoc="0" locked="0" layoutInCell="1" allowOverlap="1" wp14:anchorId="75053DA2" wp14:editId="002FEA3D">
             <wp:simplePos x="0" y="0"/>
             <wp:positionH relativeFrom="column">
               <wp:posOffset>-184785</wp:posOffset>
@@ -23554,7 +29371,7 @@
                     </pic:cNvPicPr>
                   </pic:nvPicPr>
                   <pic:blipFill>
-                    <a:blip r:embed="rId45">
+                    <a:blip r:embed="rId54">
                       <a:extLst>
                         <a:ext uri="{28A0092B-C50C-407E-A947-70E740481C1C}">
                           <a14:useLocalDpi xmlns:a14="http://schemas.microsoft.com/office/drawing/2010/main" val="0"/>
@@ -23909,7 +29726,7 @@
         </w:rPr>
         <w:lastRenderedPageBreak/>
         <w:drawing>
-          <wp:anchor distT="0" distB="0" distL="114300" distR="114300" simplePos="0" relativeHeight="251634688" behindDoc="1" locked="0" layoutInCell="1" allowOverlap="1" wp14:anchorId="2DFCF51F" wp14:editId="5F5F791A">
+          <wp:anchor distT="0" distB="0" distL="114300" distR="114300" simplePos="0" relativeHeight="251650048" behindDoc="1" locked="0" layoutInCell="1" allowOverlap="1" wp14:anchorId="2DFCF51F" wp14:editId="51F908E3">
             <wp:simplePos x="0" y="0"/>
             <wp:positionH relativeFrom="column">
               <wp:posOffset>650804</wp:posOffset>
@@ -23934,7 +29751,7 @@
                     </pic:cNvPicPr>
                   </pic:nvPicPr>
                   <pic:blipFill rotWithShape="1">
-                    <a:blip r:embed="rId46">
+                    <a:blip r:embed="rId55">
                       <a:extLst>
                         <a:ext uri="{28A0092B-C50C-407E-A947-70E740481C1C}">
                           <a14:useLocalDpi xmlns:a14="http://schemas.microsoft.com/office/drawing/2010/main" val="0"/>
@@ -23979,7 +29796,7 @@
       <w:r>
         <w:t>ANEXOS</w:t>
       </w:r>
-      <w:bookmarkEnd w:id="416"/>
+      <w:bookmarkEnd w:id="417"/>
     </w:p>
     <w:p>
       <w:pPr>
@@ -24000,7 +29817,7 @@
         </w:rPr>
         <w:lastRenderedPageBreak/>
         <w:drawing>
-          <wp:anchor distT="0" distB="0" distL="114300" distR="114300" simplePos="0" relativeHeight="251635712" behindDoc="1" locked="0" layoutInCell="1" allowOverlap="1" wp14:anchorId="2053D725" wp14:editId="2C7C9EB0">
+          <wp:anchor distT="0" distB="0" distL="114300" distR="114300" simplePos="0" relativeHeight="251651072" behindDoc="1" locked="0" layoutInCell="1" allowOverlap="1" wp14:anchorId="2053D725" wp14:editId="59D6CD7F">
             <wp:simplePos x="0" y="0"/>
             <wp:positionH relativeFrom="column">
               <wp:posOffset>135105</wp:posOffset>
@@ -24025,7 +29842,7 @@
                     </pic:cNvPicPr>
                   </pic:nvPicPr>
                   <pic:blipFill rotWithShape="1">
-                    <a:blip r:embed="rId47">
+                    <a:blip r:embed="rId56">
                       <a:extLst>
                         <a:ext uri="{28A0092B-C50C-407E-A947-70E740481C1C}">
                           <a14:useLocalDpi xmlns:a14="http://schemas.microsoft.com/office/drawing/2010/main" val="0"/>
@@ -24089,7 +29906,7 @@
           <w:noProof/>
         </w:rPr>
         <w:drawing>
-          <wp:anchor distT="0" distB="0" distL="114300" distR="114300" simplePos="0" relativeHeight="251633664" behindDoc="0" locked="0" layoutInCell="1" allowOverlap="1" wp14:anchorId="783C1F29" wp14:editId="11ACC7E0">
+          <wp:anchor distT="0" distB="0" distL="114300" distR="114300" simplePos="0" relativeHeight="251649024" behindDoc="0" locked="0" layoutInCell="1" allowOverlap="1" wp14:anchorId="783C1F29" wp14:editId="5AC851DA">
             <wp:simplePos x="0" y="0"/>
             <wp:positionH relativeFrom="column">
               <wp:posOffset>0</wp:posOffset>
@@ -24114,7 +29931,7 @@
                     </pic:cNvPicPr>
                   </pic:nvPicPr>
                   <pic:blipFill>
-                    <a:blip r:embed="rId48">
+                    <a:blip r:embed="rId57">
                       <a:extLst>
                         <a:ext uri="{28A0092B-C50C-407E-A947-70E740481C1C}">
                           <a14:useLocalDpi xmlns:a14="http://schemas.microsoft.com/office/drawing/2010/main" val="0"/>
@@ -24173,11 +29990,11 @@
           <w:numId w:val="0"/>
         </w:numPr>
       </w:pPr>
-      <w:bookmarkStart w:id="417" w:name="_Toc150707083"/>
+      <w:bookmarkStart w:id="423" w:name="_Toc150707083"/>
       <w:r>
         <w:t>REFERENCIAS BIBLIOGRÁFICAS</w:t>
       </w:r>
-      <w:bookmarkEnd w:id="417"/>
+      <w:bookmarkEnd w:id="423"/>
       <w:r>
         <w:t xml:space="preserve"> </w:t>
       </w:r>
@@ -24541,7 +30358,7 @@
       <w:r>
         <w:t xml:space="preserve"> 2019. </w:t>
       </w:r>
-      <w:hyperlink r:id="rId49" w:history="1">
+      <w:hyperlink r:id="rId58" w:history="1">
         <w:r>
           <w:rPr>
             <w:rStyle w:val="Hipervnculo"/>
@@ -24601,7 +30418,7 @@
       <w:r>
         <w:t xml:space="preserve">. </w:t>
       </w:r>
-      <w:hyperlink r:id="rId50" w:history="1">
+      <w:hyperlink r:id="rId59" w:history="1">
         <w:r>
           <w:rPr>
             <w:rStyle w:val="Hipervnculo"/>
@@ -24639,7 +30456,7 @@
       <w:r>
         <w:t xml:space="preserve"> en un consultorio privado de medicina general. </w:t>
       </w:r>
-      <w:hyperlink r:id="rId51" w:history="1">
+      <w:hyperlink r:id="rId60" w:history="1">
         <w:r>
           <w:rPr>
             <w:rStyle w:val="Hipervnculo"/>
@@ -24701,7 +30518,7 @@
       <w:r>
         <w:t xml:space="preserve"> en diversos entes de salud del municipio de Santa Cruz de Lorica - Córdoba. </w:t>
       </w:r>
-      <w:hyperlink r:id="rId52" w:history="1">
+      <w:hyperlink r:id="rId61" w:history="1">
         <w:r>
           <w:rPr>
             <w:rStyle w:val="Hipervnculo"/>
@@ -24738,7 +30555,7 @@
       <w:r>
         <w:t xml:space="preserve">. </w:t>
       </w:r>
-      <w:hyperlink r:id="rId53" w:history="1">
+      <w:hyperlink r:id="rId62" w:history="1">
         <w:r>
           <w:rPr>
             <w:rStyle w:val="Hipervnculo"/>
@@ -24768,7 +30585,7 @@
       <w:r>
         <w:t xml:space="preserve">”. </w:t>
       </w:r>
-      <w:hyperlink r:id="rId54" w:history="1">
+      <w:hyperlink r:id="rId63" w:history="1">
         <w:r>
           <w:rPr>
             <w:rStyle w:val="Hipervnculo"/>
@@ -24797,7 +30614,7 @@
         </w:rPr>
         <w:t xml:space="preserve">Ponce, Y. Y. A. (2016, 5 octubre). Software como servicio para la administración de historias clínicas. </w:t>
       </w:r>
-      <w:hyperlink r:id="rId55" w:history="1">
+      <w:hyperlink r:id="rId64" w:history="1">
         <w:r>
           <w:rPr>
             <w:rStyle w:val="Hipervnculo"/>
@@ -24862,7 +30679,7 @@
       <w:r>
         <w:t xml:space="preserve"> Inc. </w:t>
       </w:r>
-      <w:hyperlink r:id="rId56" w:history="1">
+      <w:hyperlink r:id="rId65" w:history="1">
         <w:r>
           <w:rPr>
             <w:rStyle w:val="Hipervnculo"/>
@@ -24917,7 +30734,7 @@
       <w:r>
         <w:t xml:space="preserve">UWE - Tutorial. </w:t>
       </w:r>
-      <w:hyperlink r:id="rId57" w:history="1">
+      <w:hyperlink r:id="rId66" w:history="1">
         <w:r>
           <w:rPr>
             <w:rStyle w:val="Hipervnculo"/>
@@ -25116,7 +30933,7 @@
       <w:r>
         <w:t xml:space="preserve">. (2023, 28 marzo). Metodologías de desarrollo software con ejemplos. DiagramasUML.com. </w:t>
       </w:r>
-      <w:hyperlink r:id="rId58" w:history="1">
+      <w:hyperlink r:id="rId67" w:history="1">
         <w:r>
           <w:rPr>
             <w:rStyle w:val="Hipervnculo"/>
@@ -25151,7 +30968,7 @@
       <w:r>
         <w:t xml:space="preserve">EcuRed. (s. f.). Modelo de prototipos - ECURED. Modelo de prototipos. </w:t>
       </w:r>
-      <w:hyperlink r:id="rId59" w:history="1">
+      <w:hyperlink r:id="rId68" w:history="1">
         <w:r>
           <w:rPr>
             <w:rStyle w:val="Hipervnculo"/>
@@ -25274,7 +31091,7 @@
       <w:r>
         <w:t xml:space="preserve">. </w:t>
       </w:r>
-      <w:hyperlink r:id="rId60" w:history="1">
+      <w:hyperlink r:id="rId69" w:history="1">
         <w:r>
           <w:rPr>
             <w:rStyle w:val="Hipervnculo"/>
@@ -25349,7 +31166,7 @@
       <w:r>
         <w:t xml:space="preserve"> - ECURED. </w:t>
       </w:r>
-      <w:hyperlink r:id="rId61" w:history="1">
+      <w:hyperlink r:id="rId70" w:history="1">
         <w:r>
           <w:rPr>
             <w:rStyle w:val="Hipervnculo"/>
@@ -25434,7 +31251,7 @@
       <w:r>
         <w:t xml:space="preserve">Escribano Santamarina, Á. (2010). Ingeniería web dirigida por modelos. Escuela Superior de Informática, Universidad de Castilla-La Mancha. </w:t>
       </w:r>
-      <w:hyperlink r:id="rId62" w:history="1">
+      <w:hyperlink r:id="rId71" w:history="1">
         <w:r>
           <w:rPr>
             <w:rStyle w:val="Hipervnculo"/>
@@ -25471,7 +31288,7 @@
       <w:r>
         <w:t xml:space="preserve"> </w:t>
       </w:r>
-      <w:hyperlink r:id="rId63" w:history="1">
+      <w:hyperlink r:id="rId72" w:history="1">
         <w:r>
           <w:rPr>
             <w:rStyle w:val="Hipervnculo"/>
@@ -25562,7 +31379,7 @@
       <w:r>
         <w:t xml:space="preserve">). INGENIERIA WEB GUIADA POR MODELOS. </w:t>
       </w:r>
-      <w:hyperlink r:id="rId64" w:history="1">
+      <w:hyperlink r:id="rId73" w:history="1">
         <w:r>
           <w:rPr>
             <w:rStyle w:val="Hipervnculo"/>
@@ -25608,7 +31425,7 @@
       <w:r>
         <w:t xml:space="preserve">ngeniería Web: un método en caso de estudio. Revista latinoamericana de ingeniería de software, 2(3), 137. </w:t>
       </w:r>
-      <w:hyperlink r:id="rId65" w:history="1">
+      <w:hyperlink r:id="rId74" w:history="1">
         <w:r>
           <w:rPr>
             <w:rStyle w:val="Hipervnculo"/>
@@ -25652,7 +31469,7 @@
       <w:r>
         <w:t xml:space="preserve">, H. E., &amp; Belloni, E. A. (2016). Un caso de estudio sobre la aplicación de UWE para la generación de Sistemas Web. 19o Concurso de Trabajos Estudiantiles. Recuperado 9 de junio de 2023, de </w:t>
       </w:r>
-      <w:hyperlink r:id="rId66" w:history="1">
+      <w:hyperlink r:id="rId75" w:history="1">
         <w:r>
           <w:rPr>
             <w:rStyle w:val="Hipervnculo"/>
@@ -25675,7 +31492,7 @@
       <w:r>
         <w:t xml:space="preserve">Galiano, L. (2012, octubre). Metodología UWE aplicada a mi solución informática de mi proyecto. Recuperado 8 de julio de 2023, de </w:t>
       </w:r>
-      <w:hyperlink r:id="rId67" w:history="1">
+      <w:hyperlink r:id="rId76" w:history="1">
         <w:r>
           <w:rPr>
             <w:rStyle w:val="Hipervnculo"/>
@@ -25850,7 +31667,7 @@
       <w:r>
         <w:t xml:space="preserve">. </w:t>
       </w:r>
-      <w:hyperlink r:id="rId68" w:history="1">
+      <w:hyperlink r:id="rId77" w:history="1">
         <w:r>
           <w:rPr>
             <w:rStyle w:val="Hipervnculo"/>
@@ -25873,7 +31690,7 @@
       <w:r>
         <w:t xml:space="preserve">Luna Orosco, J., &amp; Carrasco, M. (2008). Norma Técnica para el Manejo del Expediente Clínico. Dr. Javier Luna Orosco. </w:t>
       </w:r>
-      <w:hyperlink r:id="rId69" w:history="1">
+      <w:hyperlink r:id="rId78" w:history="1">
         <w:r>
           <w:rPr>
             <w:rStyle w:val="Hipervnculo"/>
@@ -25901,7 +31718,7 @@
       <w:r>
         <w:t xml:space="preserve"> Castellano, E. (s. f.). Sistema de información clínico: historia clínica. </w:t>
       </w:r>
-      <w:hyperlink r:id="rId70" w:history="1">
+      <w:hyperlink r:id="rId79" w:history="1">
         <w:r>
           <w:rPr>
             <w:rStyle w:val="Hipervnculo"/>
@@ -25930,7 +31747,7 @@
       <w:r>
         <w:t xml:space="preserve">Guzmán, F. &amp; Arias, C. (2012). La historia clínica: elemento fundamental del acto médico. Revista Colombiana de Cirugía, vol.27(no.1), </w:t>
       </w:r>
-      <w:hyperlink r:id="rId71" w:history="1">
+      <w:hyperlink r:id="rId80" w:history="1">
         <w:r>
           <w:rPr>
             <w:rStyle w:val="Hipervnculo"/>
@@ -25963,7 +31780,7 @@
       <w:r>
         <w:t xml:space="preserve">Velito, A. S., &amp; Tejada Soriano, S. R. (2010). La historia clínica como instrumento de calidad. </w:t>
       </w:r>
-      <w:hyperlink r:id="rId72" w:history="1">
+      <w:hyperlink r:id="rId81" w:history="1">
         <w:r>
           <w:rPr>
             <w:rStyle w:val="Hipervnculo"/>
@@ -25990,7 +31807,7 @@
         <w:lastRenderedPageBreak/>
         <w:t xml:space="preserve">Chero-Farro, D., Cabanillas-Olivares, A., &amp; Fernández-Mogollón, J. (2017). Historia clínica como herramienta para mejora del proceso de atención. Revista De Calidad Asistencial. </w:t>
       </w:r>
-      <w:hyperlink r:id="rId73" w:history="1">
+      <w:hyperlink r:id="rId82" w:history="1">
         <w:r>
           <w:rPr>
             <w:rStyle w:val="Hipervnculo"/>
@@ -26021,7 +31838,7 @@
       <w:r>
         <w:t xml:space="preserve"> Castellanos, E. (s. f.). La historia clínica (HC). </w:t>
       </w:r>
-      <w:hyperlink r:id="rId74" w:history="1">
+      <w:hyperlink r:id="rId83" w:history="1">
         <w:r>
           <w:rPr>
             <w:rStyle w:val="Hipervnculo"/>
@@ -26055,7 +31872,7 @@
       <w:r>
         <w:t xml:space="preserve">. </w:t>
       </w:r>
-      <w:hyperlink r:id="rId75" w:history="1">
+      <w:hyperlink r:id="rId84" w:history="1">
         <w:r>
           <w:rPr>
             <w:rStyle w:val="Hipervnculo"/>
@@ -26081,7 +31898,7 @@
       <w:r>
         <w:t xml:space="preserve">Davis, R. G. (2018, 12 septiembre). Gestión de historias clínicas en el área de infectología de un hospital estatal, Lima,2018. </w:t>
       </w:r>
-      <w:hyperlink r:id="rId76" w:history="1">
+      <w:hyperlink r:id="rId85" w:history="1">
         <w:r>
           <w:rPr>
             <w:rStyle w:val="Hipervnculo"/>
@@ -26390,7 +32207,7 @@
       <w:r>
         <w:t xml:space="preserve">, M. M. C. (2019). Historia clínica electrónica herramienta para la continuidad de asistencia. Revista médica del Uruguay. </w:t>
       </w:r>
-      <w:hyperlink r:id="rId77" w:history="1">
+      <w:hyperlink r:id="rId86" w:history="1">
         <w:r>
           <w:rPr>
             <w:rStyle w:val="Hipervnculo"/>
@@ -26477,7 +32294,7 @@
       <w:r>
         <w:t xml:space="preserve">. </w:t>
       </w:r>
-      <w:hyperlink r:id="rId78" w:history="1">
+      <w:hyperlink r:id="rId87" w:history="1">
         <w:r>
           <w:rPr>
             <w:rStyle w:val="Hipervnculo"/>
@@ -26503,7 +32320,7 @@
       <w:r>
         <w:t xml:space="preserve">ISO 25010. (s. f.). </w:t>
       </w:r>
-      <w:hyperlink r:id="rId79" w:history="1">
+      <w:hyperlink r:id="rId88" w:history="1">
         <w:r>
           <w:rPr>
             <w:rStyle w:val="Hipervnculo"/>
@@ -26553,7 +32370,7 @@
       <w:r>
         <w:t xml:space="preserve"> Software. </w:t>
       </w:r>
-      <w:hyperlink r:id="rId80" w:anchor=":~:text=ISO25010%20describes%20two%20quality%20models,a%20particular%20context%20of%20use" w:history="1">
+      <w:hyperlink r:id="rId89" w:anchor=":~:text=ISO25010%20describes%20two%20quality%20models,a%20particular%20context%20of%20use" w:history="1">
         <w:r>
           <w:rPr>
             <w:rStyle w:val="Hipervnculo"/>
@@ -26595,7 +32412,7 @@
       <w:r>
         <w:t xml:space="preserve">Todos los diagramas UML. Teoría y ejemplos. (2022, 16 agosto). DiagramasUML.com. </w:t>
       </w:r>
-      <w:hyperlink r:id="rId81" w:history="1">
+      <w:hyperlink r:id="rId90" w:history="1">
         <w:r>
           <w:rPr>
             <w:rStyle w:val="Hipervnculo"/>
@@ -26638,7 +32455,7 @@
       <w:r>
         <w:t xml:space="preserve">. </w:t>
       </w:r>
-      <w:hyperlink r:id="rId82" w:history="1">
+      <w:hyperlink r:id="rId91" w:history="1">
         <w:r>
           <w:rPr>
             <w:rStyle w:val="Hipervnculo"/>
@@ -26685,7 +32502,7 @@
       <w:r>
         <w:t xml:space="preserve">González, Y. D. (2012, 12 junio). Patrón Modelo-Vista-Controlador. | Telemática. </w:t>
       </w:r>
-      <w:hyperlink r:id="rId83" w:history="1">
+      <w:hyperlink r:id="rId92" w:history="1">
         <w:r>
           <w:rPr>
             <w:rStyle w:val="Hipervnculo"/>
@@ -26720,7 +32537,7 @@
       <w:r>
         <w:t xml:space="preserve">. </w:t>
       </w:r>
-      <w:hyperlink r:id="rId84" w:history="1">
+      <w:hyperlink r:id="rId93" w:history="1">
         <w:r>
           <w:rPr>
             <w:rStyle w:val="Hipervnculo"/>
@@ -26747,7 +32564,7 @@
       <w:r>
         <w:t xml:space="preserve">Alonso-Aranda, Carlos. (2019). MODELO-VISTA-CONTROLADOR. LENGUAJE UML [Repositorio de Trabajos Académicos de la Universidad de Jaén]. Jaén: Universidad de Jaén. </w:t>
       </w:r>
-      <w:hyperlink r:id="rId85" w:history="1">
+      <w:hyperlink r:id="rId94" w:history="1">
         <w:r>
           <w:rPr>
             <w:rStyle w:val="Hipervnculo"/>
@@ -30649,7 +36466,7 @@
       <w:r>
         <w:t xml:space="preserve">Gallegos Tapia, B. I. &amp; Reina Velásquez, M. F. (2013, julio). DISEÑO DE UN MANUAL DE HIGIENE, SALUD Y SEGURIDAD OCUPACIONAL PARA EL PERSONAL DE LA COOPERATIVA DE AHORRO Y CRÉDITO ANDINA, PERÍODO 2012-2013”. </w:t>
       </w:r>
-      <w:hyperlink r:id="rId86" w:history="1">
+      <w:hyperlink r:id="rId95" w:history="1">
         <w:r>
           <w:rPr>
             <w:rStyle w:val="Hipervnculo"/>
@@ -30679,7 +36496,7 @@
       <w:r>
         <w:t xml:space="preserve">. </w:t>
       </w:r>
-      <w:hyperlink r:id="rId87" w:history="1">
+      <w:hyperlink r:id="rId96" w:history="1">
         <w:r>
           <w:rPr>
             <w:rStyle w:val="Hipervnculo"/>
@@ -30713,7 +36530,7 @@
       <w:r>
         <w:t xml:space="preserve">Guzmán, F. &amp; Arias, C. (2012). La historia clínica: elemento fundamental del acto médico. Revista Colombiana de Cirugía, vol.27(no.1), </w:t>
       </w:r>
-      <w:hyperlink r:id="rId88" w:history="1">
+      <w:hyperlink r:id="rId97" w:history="1">
         <w:r>
           <w:rPr>
             <w:rStyle w:val="Hipervnculo"/>
@@ -30899,7 +36716,7 @@
       <w:r>
         <w:t xml:space="preserve">Chiavenato I. (2006). Introducción a la Teoría General de la Administración, Séptima Edición, McGraw-Hill Interamericana, </w:t>
       </w:r>
-      <w:hyperlink r:id="rId89" w:history="1">
+      <w:hyperlink r:id="rId98" w:history="1">
         <w:r>
           <w:rPr>
             <w:rStyle w:val="Hipervnculo"/>
@@ -30981,7 +36798,7 @@
         </w:rPr>
         <w:t xml:space="preserve">ITSON | Enfoque de Sistemas | Inicio. (s. f.). </w:t>
       </w:r>
-      <w:hyperlink r:id="rId90" w:history="1">
+      <w:hyperlink r:id="rId99" w:history="1">
         <w:r>
           <w:rPr>
             <w:rStyle w:val="Hipervnculo"/>
@@ -31803,7 +37620,7 @@
         <w:lastRenderedPageBreak/>
         <w:t xml:space="preserve">Organización Mundial de la Salud. (2013). Sistemas de información de salud. Recuperado el 18 de febrero de 2023, de </w:t>
       </w:r>
-      <w:hyperlink r:id="rId91" w:anchor="tab=tab_2" w:history="1">
+      <w:hyperlink r:id="rId100" w:anchor="tab=tab_2" w:history="1">
         <w:r>
           <w:rPr>
             <w:rStyle w:val="Hipervnculo"/>
@@ -31912,7 +37729,7 @@
         </w:rPr>
         <w:t xml:space="preserve"> de Estudios a Distancia) [Https://www.unipamplona.edu.co]. UNIVERSIDAD DE PAMPLONA. </w:t>
       </w:r>
-      <w:hyperlink r:id="rId92" w:history="1">
+      <w:hyperlink r:id="rId101" w:history="1">
         <w:r>
           <w:rPr>
             <w:rStyle w:val="Hipervnculo"/>
@@ -31944,7 +37761,7 @@
         </w:rPr>
         <w:t xml:space="preserve">Campo, L. (s. f.). Sistema de Información. </w:t>
       </w:r>
-      <w:hyperlink r:id="rId93" w:history="1">
+      <w:hyperlink r:id="rId102" w:history="1">
         <w:r>
           <w:rPr>
             <w:rStyle w:val="Hipervnculo"/>
@@ -31976,7 +37793,7 @@
         </w:rPr>
         <w:t xml:space="preserve">JavaScript | MDN. (2022, 7 noviembre). </w:t>
       </w:r>
-      <w:hyperlink r:id="rId94" w:history="1">
+      <w:hyperlink r:id="rId103" w:history="1">
         <w:r>
           <w:rPr>
             <w:rStyle w:val="Hipervnculo"/>
@@ -32027,7 +37844,7 @@
         </w:rPr>
         <w:t xml:space="preserve">, Inc. </w:t>
       </w:r>
-      <w:hyperlink r:id="rId95" w:history="1">
+      <w:hyperlink r:id="rId104" w:history="1">
         <w:r>
           <w:rPr>
             <w:rStyle w:val="Hipervnculo"/>
@@ -32295,7 +38112,7 @@
         </w:rPr>
         <w:t xml:space="preserve"> 2022. </w:t>
       </w:r>
-      <w:hyperlink r:id="rId96" w:history="1">
+      <w:hyperlink r:id="rId105" w:history="1">
         <w:r>
           <w:rPr>
             <w:rStyle w:val="Hipervnculo"/>
@@ -32431,7 +38248,7 @@
         </w:rPr>
         <w:t xml:space="preserve"> Express. Recuperado de </w:t>
       </w:r>
-      <w:hyperlink r:id="rId97" w:history="1">
+      <w:hyperlink r:id="rId106" w:history="1">
         <w:r>
           <w:rPr>
             <w:rStyle w:val="Hipervnculo"/>
@@ -32539,7 +38356,7 @@
         </w:rPr>
         <w:t xml:space="preserve"> y para qué sirve. (2022, 12 septiembre). OpenWebinars.net. </w:t>
       </w:r>
-      <w:hyperlink r:id="rId98" w:history="1">
+      <w:hyperlink r:id="rId107" w:history="1">
         <w:r>
           <w:rPr>
             <w:rStyle w:val="Hipervnculo"/>
@@ -32596,7 +38413,7 @@
         </w:rPr>
         <w:t xml:space="preserve"> freeCodeCamp.org. </w:t>
       </w:r>
-      <w:hyperlink r:id="rId99" w:history="1">
+      <w:hyperlink r:id="rId108" w:history="1">
         <w:r>
           <w:rPr>
             <w:rStyle w:val="Hipervnculo"/>
@@ -32667,7 +38484,7 @@
         </w:rPr>
         <w:t xml:space="preserve"> Technologies. </w:t>
       </w:r>
-      <w:hyperlink r:id="rId100" w:history="1">
+      <w:hyperlink r:id="rId109" w:history="1">
         <w:r>
           <w:rPr>
             <w:rStyle w:val="Hipervnculo"/>
@@ -32823,7 +38640,7 @@
         </w:rPr>
         <w:t xml:space="preserve"> PostgreSQL? Recuperado de </w:t>
       </w:r>
-      <w:hyperlink r:id="rId101" w:history="1">
+      <w:hyperlink r:id="rId110" w:history="1">
         <w:r>
           <w:rPr>
             <w:rStyle w:val="Hipervnculo"/>
@@ -33293,7 +39110,7 @@
       <w:r>
         <w:t xml:space="preserve">. Recuperado de: </w:t>
       </w:r>
-      <w:hyperlink r:id="rId102" w:history="1">
+      <w:hyperlink r:id="rId111" w:history="1">
         <w:r>
           <w:rPr>
             <w:rStyle w:val="Hipervnculo"/>
@@ -33329,7 +39146,7 @@
       <w:r>
         <w:t xml:space="preserve">. Recuperado de: </w:t>
       </w:r>
-      <w:hyperlink r:id="rId103" w:history="1">
+      <w:hyperlink r:id="rId112" w:history="1">
         <w:r>
           <w:rPr>
             <w:rStyle w:val="Hipervnculo"/>
@@ -33370,7 +39187,7 @@
       <w:r>
         <w:t xml:space="preserve">. Recuperado de: </w:t>
       </w:r>
-      <w:hyperlink r:id="rId104" w:history="1">
+      <w:hyperlink r:id="rId113" w:history="1">
         <w:r>
           <w:rPr>
             <w:rStyle w:val="Hipervnculo"/>
@@ -33407,7 +39224,7 @@
       <w:r>
         <w:t xml:space="preserve">. Recuperado de: </w:t>
       </w:r>
-      <w:hyperlink r:id="rId105" w:history="1">
+      <w:hyperlink r:id="rId114" w:history="1">
         <w:r>
           <w:rPr>
             <w:rStyle w:val="Hipervnculo"/>
@@ -33447,7 +39264,7 @@
       <w:r>
         <w:t xml:space="preserve"> Recuperado de: </w:t>
       </w:r>
-      <w:hyperlink r:id="rId106" w:history="1">
+      <w:hyperlink r:id="rId115" w:history="1">
         <w:r>
           <w:rPr>
             <w:rStyle w:val="Hipervnculo"/>
@@ -33908,7 +39725,7 @@
       </w:r>
     </w:p>
     <w:sectPr>
-      <w:footerReference w:type="first" r:id="rId107"/>
+      <w:footerReference w:type="first" r:id="rId116"/>
       <w:pgSz w:w="12240" w:h="15840" w:code="1"/>
       <w:pgMar w:top="1440" w:right="1440" w:bottom="1440" w:left="1440" w:header="709" w:footer="709" w:gutter="0"/>
       <w:pgNumType w:start="1"/>
@@ -35160,16 +40977,16 @@
     </w:lvl>
   </w:abstractNum>
   <w:abstractNum w:abstractNumId="10" w15:restartNumberingAfterBreak="0">
-    <w:nsid w:val="1A8E02B0"/>
+    <w:nsid w:val="13042E45"/>
     <w:multiLevelType w:val="hybridMultilevel"/>
-    <w:tmpl w:val="B168788E"/>
+    <w:tmpl w:val="722C8816"/>
     <w:lvl w:ilvl="0" w:tplc="580A0001">
       <w:start w:val="1"/>
       <w:numFmt w:val="bullet"/>
       <w:lvlText w:val=""/>
       <w:lvlJc w:val="left"/>
       <w:pPr>
-        <w:ind w:left="1080" w:hanging="360"/>
+        <w:ind w:left="360" w:hanging="360"/>
       </w:pPr>
       <w:rPr>
         <w:rFonts w:ascii="Symbol" w:hAnsi="Symbol" w:hint="default"/>
@@ -35181,7 +40998,7 @@
       <w:lvlText w:val="o"/>
       <w:lvlJc w:val="left"/>
       <w:pPr>
-        <w:ind w:left="1800" w:hanging="360"/>
+        <w:ind w:left="1080" w:hanging="360"/>
       </w:pPr>
       <w:rPr>
         <w:rFonts w:ascii="Courier New" w:hAnsi="Courier New" w:cs="Courier New" w:hint="default"/>
@@ -35193,7 +41010,7 @@
       <w:lvlText w:val=""/>
       <w:lvlJc w:val="left"/>
       <w:pPr>
-        <w:ind w:left="2520" w:hanging="360"/>
+        <w:ind w:left="1800" w:hanging="360"/>
       </w:pPr>
       <w:rPr>
         <w:rFonts w:ascii="Wingdings" w:hAnsi="Wingdings" w:hint="default"/>
@@ -35205,7 +41022,7 @@
       <w:lvlText w:val=""/>
       <w:lvlJc w:val="left"/>
       <w:pPr>
-        <w:ind w:left="3240" w:hanging="360"/>
+        <w:ind w:left="2520" w:hanging="360"/>
       </w:pPr>
       <w:rPr>
         <w:rFonts w:ascii="Symbol" w:hAnsi="Symbol" w:hint="default"/>
@@ -35217,7 +41034,7 @@
       <w:lvlText w:val="o"/>
       <w:lvlJc w:val="left"/>
       <w:pPr>
-        <w:ind w:left="3960" w:hanging="360"/>
+        <w:ind w:left="3240" w:hanging="360"/>
       </w:pPr>
       <w:rPr>
         <w:rFonts w:ascii="Courier New" w:hAnsi="Courier New" w:cs="Courier New" w:hint="default"/>
@@ -35229,7 +41046,7 @@
       <w:lvlText w:val=""/>
       <w:lvlJc w:val="left"/>
       <w:pPr>
-        <w:ind w:left="4680" w:hanging="360"/>
+        <w:ind w:left="3960" w:hanging="360"/>
       </w:pPr>
       <w:rPr>
         <w:rFonts w:ascii="Wingdings" w:hAnsi="Wingdings" w:hint="default"/>
@@ -35241,7 +41058,7 @@
       <w:lvlText w:val=""/>
       <w:lvlJc w:val="left"/>
       <w:pPr>
-        <w:ind w:left="5400" w:hanging="360"/>
+        <w:ind w:left="4680" w:hanging="360"/>
       </w:pPr>
       <w:rPr>
         <w:rFonts w:ascii="Symbol" w:hAnsi="Symbol" w:hint="default"/>
@@ -35253,7 +41070,7 @@
       <w:lvlText w:val="o"/>
       <w:lvlJc w:val="left"/>
       <w:pPr>
-        <w:ind w:left="6120" w:hanging="360"/>
+        <w:ind w:left="5400" w:hanging="360"/>
       </w:pPr>
       <w:rPr>
         <w:rFonts w:ascii="Courier New" w:hAnsi="Courier New" w:cs="Courier New" w:hint="default"/>
@@ -35265,7 +41082,7 @@
       <w:lvlText w:val=""/>
       <w:lvlJc w:val="left"/>
       <w:pPr>
-        <w:ind w:left="6840" w:hanging="360"/>
+        <w:ind w:left="6120" w:hanging="360"/>
       </w:pPr>
       <w:rPr>
         <w:rFonts w:ascii="Wingdings" w:hAnsi="Wingdings" w:hint="default"/>
@@ -35273,16 +41090,16 @@
     </w:lvl>
   </w:abstractNum>
   <w:abstractNum w:abstractNumId="11" w15:restartNumberingAfterBreak="0">
-    <w:nsid w:val="1AA43E2C"/>
+    <w:nsid w:val="16783F8F"/>
     <w:multiLevelType w:val="hybridMultilevel"/>
-    <w:tmpl w:val="9E54958C"/>
+    <w:tmpl w:val="3D30EAD4"/>
     <w:lvl w:ilvl="0" w:tplc="580A0001">
       <w:start w:val="1"/>
       <w:numFmt w:val="bullet"/>
       <w:lvlText w:val=""/>
       <w:lvlJc w:val="left"/>
       <w:pPr>
-        <w:ind w:left="1080" w:hanging="360"/>
+        <w:ind w:left="720" w:hanging="360"/>
       </w:pPr>
       <w:rPr>
         <w:rFonts w:ascii="Symbol" w:hAnsi="Symbol" w:hint="default"/>
@@ -35294,7 +41111,7 @@
       <w:lvlText w:val="o"/>
       <w:lvlJc w:val="left"/>
       <w:pPr>
-        <w:ind w:left="1800" w:hanging="360"/>
+        <w:ind w:left="1440" w:hanging="360"/>
       </w:pPr>
       <w:rPr>
         <w:rFonts w:ascii="Courier New" w:hAnsi="Courier New" w:cs="Courier New" w:hint="default"/>
@@ -35306,7 +41123,7 @@
       <w:lvlText w:val=""/>
       <w:lvlJc w:val="left"/>
       <w:pPr>
-        <w:ind w:left="2520" w:hanging="360"/>
+        <w:ind w:left="2160" w:hanging="360"/>
       </w:pPr>
       <w:rPr>
         <w:rFonts w:ascii="Wingdings" w:hAnsi="Wingdings" w:hint="default"/>
@@ -35318,7 +41135,7 @@
       <w:lvlText w:val=""/>
       <w:lvlJc w:val="left"/>
       <w:pPr>
-        <w:ind w:left="3240" w:hanging="360"/>
+        <w:ind w:left="2880" w:hanging="360"/>
       </w:pPr>
       <w:rPr>
         <w:rFonts w:ascii="Symbol" w:hAnsi="Symbol" w:hint="default"/>
@@ -35330,7 +41147,7 @@
       <w:lvlText w:val="o"/>
       <w:lvlJc w:val="left"/>
       <w:pPr>
-        <w:ind w:left="3960" w:hanging="360"/>
+        <w:ind w:left="3600" w:hanging="360"/>
       </w:pPr>
       <w:rPr>
         <w:rFonts w:ascii="Courier New" w:hAnsi="Courier New" w:cs="Courier New" w:hint="default"/>
@@ -35342,7 +41159,7 @@
       <w:lvlText w:val=""/>
       <w:lvlJc w:val="left"/>
       <w:pPr>
-        <w:ind w:left="4680" w:hanging="360"/>
+        <w:ind w:left="4320" w:hanging="360"/>
       </w:pPr>
       <w:rPr>
         <w:rFonts w:ascii="Wingdings" w:hAnsi="Wingdings" w:hint="default"/>
@@ -35354,7 +41171,7 @@
       <w:lvlText w:val=""/>
       <w:lvlJc w:val="left"/>
       <w:pPr>
-        <w:ind w:left="5400" w:hanging="360"/>
+        <w:ind w:left="5040" w:hanging="360"/>
       </w:pPr>
       <w:rPr>
         <w:rFonts w:ascii="Symbol" w:hAnsi="Symbol" w:hint="default"/>
@@ -35366,7 +41183,7 @@
       <w:lvlText w:val="o"/>
       <w:lvlJc w:val="left"/>
       <w:pPr>
-        <w:ind w:left="6120" w:hanging="360"/>
+        <w:ind w:left="5760" w:hanging="360"/>
       </w:pPr>
       <w:rPr>
         <w:rFonts w:ascii="Courier New" w:hAnsi="Courier New" w:cs="Courier New" w:hint="default"/>
@@ -35378,7 +41195,7 @@
       <w:lvlText w:val=""/>
       <w:lvlJc w:val="left"/>
       <w:pPr>
-        <w:ind w:left="6840" w:hanging="360"/>
+        <w:ind w:left="6480" w:hanging="360"/>
       </w:pPr>
       <w:rPr>
         <w:rFonts w:ascii="Wingdings" w:hAnsi="Wingdings" w:hint="default"/>
@@ -35386,6 +41203,345 @@
     </w:lvl>
   </w:abstractNum>
   <w:abstractNum w:abstractNumId="12" w15:restartNumberingAfterBreak="0">
+    <w:nsid w:val="19AA468D"/>
+    <w:multiLevelType w:val="hybridMultilevel"/>
+    <w:tmpl w:val="C8A02EC4"/>
+    <w:lvl w:ilvl="0" w:tplc="580A0001">
+      <w:start w:val="1"/>
+      <w:numFmt w:val="bullet"/>
+      <w:lvlText w:val=""/>
+      <w:lvlJc w:val="left"/>
+      <w:pPr>
+        <w:ind w:left="360" w:hanging="360"/>
+      </w:pPr>
+      <w:rPr>
+        <w:rFonts w:ascii="Symbol" w:hAnsi="Symbol" w:hint="default"/>
+      </w:rPr>
+    </w:lvl>
+    <w:lvl w:ilvl="1" w:tplc="580A0003" w:tentative="1">
+      <w:start w:val="1"/>
+      <w:numFmt w:val="bullet"/>
+      <w:lvlText w:val="o"/>
+      <w:lvlJc w:val="left"/>
+      <w:pPr>
+        <w:ind w:left="1080" w:hanging="360"/>
+      </w:pPr>
+      <w:rPr>
+        <w:rFonts w:ascii="Courier New" w:hAnsi="Courier New" w:cs="Courier New" w:hint="default"/>
+      </w:rPr>
+    </w:lvl>
+    <w:lvl w:ilvl="2" w:tplc="580A0005" w:tentative="1">
+      <w:start w:val="1"/>
+      <w:numFmt w:val="bullet"/>
+      <w:lvlText w:val=""/>
+      <w:lvlJc w:val="left"/>
+      <w:pPr>
+        <w:ind w:left="1800" w:hanging="360"/>
+      </w:pPr>
+      <w:rPr>
+        <w:rFonts w:ascii="Wingdings" w:hAnsi="Wingdings" w:hint="default"/>
+      </w:rPr>
+    </w:lvl>
+    <w:lvl w:ilvl="3" w:tplc="580A0001" w:tentative="1">
+      <w:start w:val="1"/>
+      <w:numFmt w:val="bullet"/>
+      <w:lvlText w:val=""/>
+      <w:lvlJc w:val="left"/>
+      <w:pPr>
+        <w:ind w:left="2520" w:hanging="360"/>
+      </w:pPr>
+      <w:rPr>
+        <w:rFonts w:ascii="Symbol" w:hAnsi="Symbol" w:hint="default"/>
+      </w:rPr>
+    </w:lvl>
+    <w:lvl w:ilvl="4" w:tplc="580A0003" w:tentative="1">
+      <w:start w:val="1"/>
+      <w:numFmt w:val="bullet"/>
+      <w:lvlText w:val="o"/>
+      <w:lvlJc w:val="left"/>
+      <w:pPr>
+        <w:ind w:left="3240" w:hanging="360"/>
+      </w:pPr>
+      <w:rPr>
+        <w:rFonts w:ascii="Courier New" w:hAnsi="Courier New" w:cs="Courier New" w:hint="default"/>
+      </w:rPr>
+    </w:lvl>
+    <w:lvl w:ilvl="5" w:tplc="580A0005" w:tentative="1">
+      <w:start w:val="1"/>
+      <w:numFmt w:val="bullet"/>
+      <w:lvlText w:val=""/>
+      <w:lvlJc w:val="left"/>
+      <w:pPr>
+        <w:ind w:left="3960" w:hanging="360"/>
+      </w:pPr>
+      <w:rPr>
+        <w:rFonts w:ascii="Wingdings" w:hAnsi="Wingdings" w:hint="default"/>
+      </w:rPr>
+    </w:lvl>
+    <w:lvl w:ilvl="6" w:tplc="580A0001" w:tentative="1">
+      <w:start w:val="1"/>
+      <w:numFmt w:val="bullet"/>
+      <w:lvlText w:val=""/>
+      <w:lvlJc w:val="left"/>
+      <w:pPr>
+        <w:ind w:left="4680" w:hanging="360"/>
+      </w:pPr>
+      <w:rPr>
+        <w:rFonts w:ascii="Symbol" w:hAnsi="Symbol" w:hint="default"/>
+      </w:rPr>
+    </w:lvl>
+    <w:lvl w:ilvl="7" w:tplc="580A0003" w:tentative="1">
+      <w:start w:val="1"/>
+      <w:numFmt w:val="bullet"/>
+      <w:lvlText w:val="o"/>
+      <w:lvlJc w:val="left"/>
+      <w:pPr>
+        <w:ind w:left="5400" w:hanging="360"/>
+      </w:pPr>
+      <w:rPr>
+        <w:rFonts w:ascii="Courier New" w:hAnsi="Courier New" w:cs="Courier New" w:hint="default"/>
+      </w:rPr>
+    </w:lvl>
+    <w:lvl w:ilvl="8" w:tplc="580A0005" w:tentative="1">
+      <w:start w:val="1"/>
+      <w:numFmt w:val="bullet"/>
+      <w:lvlText w:val=""/>
+      <w:lvlJc w:val="left"/>
+      <w:pPr>
+        <w:ind w:left="6120" w:hanging="360"/>
+      </w:pPr>
+      <w:rPr>
+        <w:rFonts w:ascii="Wingdings" w:hAnsi="Wingdings" w:hint="default"/>
+      </w:rPr>
+    </w:lvl>
+  </w:abstractNum>
+  <w:abstractNum w:abstractNumId="13" w15:restartNumberingAfterBreak="0">
+    <w:nsid w:val="1A8E02B0"/>
+    <w:multiLevelType w:val="hybridMultilevel"/>
+    <w:tmpl w:val="B168788E"/>
+    <w:lvl w:ilvl="0" w:tplc="580A0001">
+      <w:start w:val="1"/>
+      <w:numFmt w:val="bullet"/>
+      <w:lvlText w:val=""/>
+      <w:lvlJc w:val="left"/>
+      <w:pPr>
+        <w:ind w:left="1080" w:hanging="360"/>
+      </w:pPr>
+      <w:rPr>
+        <w:rFonts w:ascii="Symbol" w:hAnsi="Symbol" w:hint="default"/>
+      </w:rPr>
+    </w:lvl>
+    <w:lvl w:ilvl="1" w:tplc="580A0003" w:tentative="1">
+      <w:start w:val="1"/>
+      <w:numFmt w:val="bullet"/>
+      <w:lvlText w:val="o"/>
+      <w:lvlJc w:val="left"/>
+      <w:pPr>
+        <w:ind w:left="1800" w:hanging="360"/>
+      </w:pPr>
+      <w:rPr>
+        <w:rFonts w:ascii="Courier New" w:hAnsi="Courier New" w:cs="Courier New" w:hint="default"/>
+      </w:rPr>
+    </w:lvl>
+    <w:lvl w:ilvl="2" w:tplc="580A0005" w:tentative="1">
+      <w:start w:val="1"/>
+      <w:numFmt w:val="bullet"/>
+      <w:lvlText w:val=""/>
+      <w:lvlJc w:val="left"/>
+      <w:pPr>
+        <w:ind w:left="2520" w:hanging="360"/>
+      </w:pPr>
+      <w:rPr>
+        <w:rFonts w:ascii="Wingdings" w:hAnsi="Wingdings" w:hint="default"/>
+      </w:rPr>
+    </w:lvl>
+    <w:lvl w:ilvl="3" w:tplc="580A0001" w:tentative="1">
+      <w:start w:val="1"/>
+      <w:numFmt w:val="bullet"/>
+      <w:lvlText w:val=""/>
+      <w:lvlJc w:val="left"/>
+      <w:pPr>
+        <w:ind w:left="3240" w:hanging="360"/>
+      </w:pPr>
+      <w:rPr>
+        <w:rFonts w:ascii="Symbol" w:hAnsi="Symbol" w:hint="default"/>
+      </w:rPr>
+    </w:lvl>
+    <w:lvl w:ilvl="4" w:tplc="580A0003" w:tentative="1">
+      <w:start w:val="1"/>
+      <w:numFmt w:val="bullet"/>
+      <w:lvlText w:val="o"/>
+      <w:lvlJc w:val="left"/>
+      <w:pPr>
+        <w:ind w:left="3960" w:hanging="360"/>
+      </w:pPr>
+      <w:rPr>
+        <w:rFonts w:ascii="Courier New" w:hAnsi="Courier New" w:cs="Courier New" w:hint="default"/>
+      </w:rPr>
+    </w:lvl>
+    <w:lvl w:ilvl="5" w:tplc="580A0005" w:tentative="1">
+      <w:start w:val="1"/>
+      <w:numFmt w:val="bullet"/>
+      <w:lvlText w:val=""/>
+      <w:lvlJc w:val="left"/>
+      <w:pPr>
+        <w:ind w:left="4680" w:hanging="360"/>
+      </w:pPr>
+      <w:rPr>
+        <w:rFonts w:ascii="Wingdings" w:hAnsi="Wingdings" w:hint="default"/>
+      </w:rPr>
+    </w:lvl>
+    <w:lvl w:ilvl="6" w:tplc="580A0001" w:tentative="1">
+      <w:start w:val="1"/>
+      <w:numFmt w:val="bullet"/>
+      <w:lvlText w:val=""/>
+      <w:lvlJc w:val="left"/>
+      <w:pPr>
+        <w:ind w:left="5400" w:hanging="360"/>
+      </w:pPr>
+      <w:rPr>
+        <w:rFonts w:ascii="Symbol" w:hAnsi="Symbol" w:hint="default"/>
+      </w:rPr>
+    </w:lvl>
+    <w:lvl w:ilvl="7" w:tplc="580A0003" w:tentative="1">
+      <w:start w:val="1"/>
+      <w:numFmt w:val="bullet"/>
+      <w:lvlText w:val="o"/>
+      <w:lvlJc w:val="left"/>
+      <w:pPr>
+        <w:ind w:left="6120" w:hanging="360"/>
+      </w:pPr>
+      <w:rPr>
+        <w:rFonts w:ascii="Courier New" w:hAnsi="Courier New" w:cs="Courier New" w:hint="default"/>
+      </w:rPr>
+    </w:lvl>
+    <w:lvl w:ilvl="8" w:tplc="580A0005" w:tentative="1">
+      <w:start w:val="1"/>
+      <w:numFmt w:val="bullet"/>
+      <w:lvlText w:val=""/>
+      <w:lvlJc w:val="left"/>
+      <w:pPr>
+        <w:ind w:left="6840" w:hanging="360"/>
+      </w:pPr>
+      <w:rPr>
+        <w:rFonts w:ascii="Wingdings" w:hAnsi="Wingdings" w:hint="default"/>
+      </w:rPr>
+    </w:lvl>
+  </w:abstractNum>
+  <w:abstractNum w:abstractNumId="14" w15:restartNumberingAfterBreak="0">
+    <w:nsid w:val="1AA43E2C"/>
+    <w:multiLevelType w:val="hybridMultilevel"/>
+    <w:tmpl w:val="9E54958C"/>
+    <w:lvl w:ilvl="0" w:tplc="580A0001">
+      <w:start w:val="1"/>
+      <w:numFmt w:val="bullet"/>
+      <w:lvlText w:val=""/>
+      <w:lvlJc w:val="left"/>
+      <w:pPr>
+        <w:ind w:left="1080" w:hanging="360"/>
+      </w:pPr>
+      <w:rPr>
+        <w:rFonts w:ascii="Symbol" w:hAnsi="Symbol" w:hint="default"/>
+      </w:rPr>
+    </w:lvl>
+    <w:lvl w:ilvl="1" w:tplc="580A0003" w:tentative="1">
+      <w:start w:val="1"/>
+      <w:numFmt w:val="bullet"/>
+      <w:lvlText w:val="o"/>
+      <w:lvlJc w:val="left"/>
+      <w:pPr>
+        <w:ind w:left="1800" w:hanging="360"/>
+      </w:pPr>
+      <w:rPr>
+        <w:rFonts w:ascii="Courier New" w:hAnsi="Courier New" w:cs="Courier New" w:hint="default"/>
+      </w:rPr>
+    </w:lvl>
+    <w:lvl w:ilvl="2" w:tplc="580A0005" w:tentative="1">
+      <w:start w:val="1"/>
+      <w:numFmt w:val="bullet"/>
+      <w:lvlText w:val=""/>
+      <w:lvlJc w:val="left"/>
+      <w:pPr>
+        <w:ind w:left="2520" w:hanging="360"/>
+      </w:pPr>
+      <w:rPr>
+        <w:rFonts w:ascii="Wingdings" w:hAnsi="Wingdings" w:hint="default"/>
+      </w:rPr>
+    </w:lvl>
+    <w:lvl w:ilvl="3" w:tplc="580A0001" w:tentative="1">
+      <w:start w:val="1"/>
+      <w:numFmt w:val="bullet"/>
+      <w:lvlText w:val=""/>
+      <w:lvlJc w:val="left"/>
+      <w:pPr>
+        <w:ind w:left="3240" w:hanging="360"/>
+      </w:pPr>
+      <w:rPr>
+        <w:rFonts w:ascii="Symbol" w:hAnsi="Symbol" w:hint="default"/>
+      </w:rPr>
+    </w:lvl>
+    <w:lvl w:ilvl="4" w:tplc="580A0003" w:tentative="1">
+      <w:start w:val="1"/>
+      <w:numFmt w:val="bullet"/>
+      <w:lvlText w:val="o"/>
+      <w:lvlJc w:val="left"/>
+      <w:pPr>
+        <w:ind w:left="3960" w:hanging="360"/>
+      </w:pPr>
+      <w:rPr>
+        <w:rFonts w:ascii="Courier New" w:hAnsi="Courier New" w:cs="Courier New" w:hint="default"/>
+      </w:rPr>
+    </w:lvl>
+    <w:lvl w:ilvl="5" w:tplc="580A0005" w:tentative="1">
+      <w:start w:val="1"/>
+      <w:numFmt w:val="bullet"/>
+      <w:lvlText w:val=""/>
+      <w:lvlJc w:val="left"/>
+      <w:pPr>
+        <w:ind w:left="4680" w:hanging="360"/>
+      </w:pPr>
+      <w:rPr>
+        <w:rFonts w:ascii="Wingdings" w:hAnsi="Wingdings" w:hint="default"/>
+      </w:rPr>
+    </w:lvl>
+    <w:lvl w:ilvl="6" w:tplc="580A0001" w:tentative="1">
+      <w:start w:val="1"/>
+      <w:numFmt w:val="bullet"/>
+      <w:lvlText w:val=""/>
+      <w:lvlJc w:val="left"/>
+      <w:pPr>
+        <w:ind w:left="5400" w:hanging="360"/>
+      </w:pPr>
+      <w:rPr>
+        <w:rFonts w:ascii="Symbol" w:hAnsi="Symbol" w:hint="default"/>
+      </w:rPr>
+    </w:lvl>
+    <w:lvl w:ilvl="7" w:tplc="580A0003" w:tentative="1">
+      <w:start w:val="1"/>
+      <w:numFmt w:val="bullet"/>
+      <w:lvlText w:val="o"/>
+      <w:lvlJc w:val="left"/>
+      <w:pPr>
+        <w:ind w:left="6120" w:hanging="360"/>
+      </w:pPr>
+      <w:rPr>
+        <w:rFonts w:ascii="Courier New" w:hAnsi="Courier New" w:cs="Courier New" w:hint="default"/>
+      </w:rPr>
+    </w:lvl>
+    <w:lvl w:ilvl="8" w:tplc="580A0005" w:tentative="1">
+      <w:start w:val="1"/>
+      <w:numFmt w:val="bullet"/>
+      <w:lvlText w:val=""/>
+      <w:lvlJc w:val="left"/>
+      <w:pPr>
+        <w:ind w:left="6840" w:hanging="360"/>
+      </w:pPr>
+      <w:rPr>
+        <w:rFonts w:ascii="Wingdings" w:hAnsi="Wingdings" w:hint="default"/>
+      </w:rPr>
+    </w:lvl>
+  </w:abstractNum>
+  <w:abstractNum w:abstractNumId="15" w15:restartNumberingAfterBreak="0">
     <w:nsid w:val="1BAE0862"/>
     <w:multiLevelType w:val="hybridMultilevel"/>
     <w:tmpl w:val="0B4CD786"/>
@@ -35497,7 +41653,7 @@
       </w:rPr>
     </w:lvl>
   </w:abstractNum>
-  <w:abstractNum w:abstractNumId="13" w15:restartNumberingAfterBreak="0">
+  <w:abstractNum w:abstractNumId="16" w15:restartNumberingAfterBreak="0">
     <w:nsid w:val="1FEE2525"/>
     <w:multiLevelType w:val="hybridMultilevel"/>
     <w:tmpl w:val="5B7875BC"/>
@@ -35610,7 +41766,7 @@
       </w:rPr>
     </w:lvl>
   </w:abstractNum>
-  <w:abstractNum w:abstractNumId="14" w15:restartNumberingAfterBreak="0">
+  <w:abstractNum w:abstractNumId="17" w15:restartNumberingAfterBreak="0">
     <w:nsid w:val="203C5342"/>
     <w:multiLevelType w:val="hybridMultilevel"/>
     <w:tmpl w:val="E690BAAA"/>
@@ -35723,7 +41879,7 @@
       </w:rPr>
     </w:lvl>
   </w:abstractNum>
-  <w:abstractNum w:abstractNumId="15" w15:restartNumberingAfterBreak="0">
+  <w:abstractNum w:abstractNumId="18" w15:restartNumberingAfterBreak="0">
     <w:nsid w:val="24C60A80"/>
     <w:multiLevelType w:val="hybridMultilevel"/>
     <w:tmpl w:val="1A744C94"/>
@@ -35836,7 +41992,7 @@
       </w:rPr>
     </w:lvl>
   </w:abstractNum>
-  <w:abstractNum w:abstractNumId="16" w15:restartNumberingAfterBreak="0">
+  <w:abstractNum w:abstractNumId="19" w15:restartNumberingAfterBreak="0">
     <w:nsid w:val="25561C9E"/>
     <w:multiLevelType w:val="hybridMultilevel"/>
     <w:tmpl w:val="1366ADBC"/>
@@ -35949,7 +42105,7 @@
       </w:rPr>
     </w:lvl>
   </w:abstractNum>
-  <w:abstractNum w:abstractNumId="17" w15:restartNumberingAfterBreak="0">
+  <w:abstractNum w:abstractNumId="20" w15:restartNumberingAfterBreak="0">
     <w:nsid w:val="25F446F7"/>
     <w:multiLevelType w:val="multilevel"/>
     <w:tmpl w:val="C40814D4"/>
@@ -36044,7 +42200,7 @@
       </w:pPr>
     </w:lvl>
   </w:abstractNum>
-  <w:abstractNum w:abstractNumId="18" w15:restartNumberingAfterBreak="0">
+  <w:abstractNum w:abstractNumId="21" w15:restartNumberingAfterBreak="0">
     <w:nsid w:val="29210E03"/>
     <w:multiLevelType w:val="hybridMultilevel"/>
     <w:tmpl w:val="564C3CFA"/>
@@ -36157,7 +42313,7 @@
       </w:rPr>
     </w:lvl>
   </w:abstractNum>
-  <w:abstractNum w:abstractNumId="19" w15:restartNumberingAfterBreak="0">
+  <w:abstractNum w:abstractNumId="22" w15:restartNumberingAfterBreak="0">
     <w:nsid w:val="2B837D2E"/>
     <w:multiLevelType w:val="hybridMultilevel"/>
     <w:tmpl w:val="590C9452"/>
@@ -36270,7 +42426,7 @@
       </w:rPr>
     </w:lvl>
   </w:abstractNum>
-  <w:abstractNum w:abstractNumId="20" w15:restartNumberingAfterBreak="0">
+  <w:abstractNum w:abstractNumId="23" w15:restartNumberingAfterBreak="0">
     <w:nsid w:val="2C8C21A8"/>
     <w:multiLevelType w:val="hybridMultilevel"/>
     <w:tmpl w:val="7ABA9E14"/>
@@ -36383,7 +42539,7 @@
       </w:rPr>
     </w:lvl>
   </w:abstractNum>
-  <w:abstractNum w:abstractNumId="21" w15:restartNumberingAfterBreak="0">
+  <w:abstractNum w:abstractNumId="24" w15:restartNumberingAfterBreak="0">
     <w:nsid w:val="2E192F0F"/>
     <w:multiLevelType w:val="hybridMultilevel"/>
     <w:tmpl w:val="66EE542A"/>
@@ -36495,7 +42651,7 @@
       </w:rPr>
     </w:lvl>
   </w:abstractNum>
-  <w:abstractNum w:abstractNumId="22" w15:restartNumberingAfterBreak="0">
+  <w:abstractNum w:abstractNumId="25" w15:restartNumberingAfterBreak="0">
     <w:nsid w:val="316B09C4"/>
     <w:multiLevelType w:val="hybridMultilevel"/>
     <w:tmpl w:val="C3344080"/>
@@ -36608,7 +42764,7 @@
       </w:rPr>
     </w:lvl>
   </w:abstractNum>
-  <w:abstractNum w:abstractNumId="23" w15:restartNumberingAfterBreak="0">
+  <w:abstractNum w:abstractNumId="26" w15:restartNumberingAfterBreak="0">
     <w:nsid w:val="35CF02A6"/>
     <w:multiLevelType w:val="hybridMultilevel"/>
     <w:tmpl w:val="6B261E28"/>
@@ -36719,7 +42875,7 @@
       </w:rPr>
     </w:lvl>
   </w:abstractNum>
-  <w:abstractNum w:abstractNumId="24" w15:restartNumberingAfterBreak="0">
+  <w:abstractNum w:abstractNumId="27" w15:restartNumberingAfterBreak="0">
     <w:nsid w:val="37AC0E34"/>
     <w:multiLevelType w:val="hybridMultilevel"/>
     <w:tmpl w:val="CEDA34A8"/>
@@ -36832,7 +42988,7 @@
       </w:rPr>
     </w:lvl>
   </w:abstractNum>
-  <w:abstractNum w:abstractNumId="25" w15:restartNumberingAfterBreak="0">
+  <w:abstractNum w:abstractNumId="28" w15:restartNumberingAfterBreak="0">
     <w:nsid w:val="3CBF3734"/>
     <w:multiLevelType w:val="hybridMultilevel"/>
     <w:tmpl w:val="C938EAA8"/>
@@ -36944,7 +43100,7 @@
       </w:rPr>
     </w:lvl>
   </w:abstractNum>
-  <w:abstractNum w:abstractNumId="26" w15:restartNumberingAfterBreak="0">
+  <w:abstractNum w:abstractNumId="29" w15:restartNumberingAfterBreak="0">
     <w:nsid w:val="3F2A6BA1"/>
     <w:multiLevelType w:val="hybridMultilevel"/>
     <w:tmpl w:val="AAF2A118"/>
@@ -37057,7 +43213,7 @@
       </w:rPr>
     </w:lvl>
   </w:abstractNum>
-  <w:abstractNum w:abstractNumId="27" w15:restartNumberingAfterBreak="0">
+  <w:abstractNum w:abstractNumId="30" w15:restartNumberingAfterBreak="0">
     <w:nsid w:val="42310813"/>
     <w:multiLevelType w:val="hybridMultilevel"/>
     <w:tmpl w:val="ABD0E62C"/>
@@ -37170,106 +43326,17 @@
       </w:rPr>
     </w:lvl>
   </w:abstractNum>
-  <w:abstractNum w:abstractNumId="28" w15:restartNumberingAfterBreak="0">
-    <w:nsid w:val="4A3D5777"/>
-    <w:multiLevelType w:val="multilevel"/>
-    <w:tmpl w:val="F5320E56"/>
-    <w:lvl w:ilvl="0">
-      <w:start w:val="1"/>
-      <w:numFmt w:val="decimal"/>
-      <w:lvlText w:val="%1"/>
-      <w:lvlJc w:val="left"/>
-      <w:pPr>
-        <w:ind w:left="432" w:hanging="432"/>
-      </w:pPr>
-    </w:lvl>
-    <w:lvl w:ilvl="1">
-      <w:start w:val="1"/>
-      <w:numFmt w:val="decimal"/>
-      <w:lvlText w:val="%1.%2"/>
-      <w:lvlJc w:val="left"/>
-      <w:pPr>
-        <w:ind w:left="576" w:hanging="576"/>
-      </w:pPr>
-    </w:lvl>
-    <w:lvl w:ilvl="2">
-      <w:start w:val="1"/>
-      <w:numFmt w:val="decimal"/>
-      <w:lvlText w:val="%1.%2.%3"/>
-      <w:lvlJc w:val="left"/>
-      <w:pPr>
-        <w:ind w:left="720" w:hanging="720"/>
-      </w:pPr>
-    </w:lvl>
-    <w:lvl w:ilvl="3">
-      <w:start w:val="1"/>
-      <w:numFmt w:val="decimal"/>
-      <w:lvlText w:val="%1.%2.%3.%4"/>
-      <w:lvlJc w:val="left"/>
-      <w:pPr>
-        <w:ind w:left="864" w:hanging="864"/>
-      </w:pPr>
-    </w:lvl>
-    <w:lvl w:ilvl="4">
-      <w:start w:val="1"/>
-      <w:numFmt w:val="decimal"/>
-      <w:lvlText w:val="%1.%2.%3.%4.%5"/>
-      <w:lvlJc w:val="left"/>
-      <w:pPr>
-        <w:ind w:left="1008" w:hanging="1008"/>
-      </w:pPr>
-    </w:lvl>
-    <w:lvl w:ilvl="5">
-      <w:start w:val="1"/>
-      <w:numFmt w:val="decimal"/>
-      <w:lvlText w:val="%1.%2.%3.%4.%5.%6"/>
-      <w:lvlJc w:val="left"/>
-      <w:pPr>
-        <w:ind w:left="1152" w:hanging="1152"/>
-      </w:pPr>
-    </w:lvl>
-    <w:lvl w:ilvl="6">
-      <w:start w:val="1"/>
-      <w:numFmt w:val="decimal"/>
-      <w:pStyle w:val="Ttulo7"/>
-      <w:lvlText w:val="%1.%2.%3.%4.%5.%6.%7"/>
-      <w:lvlJc w:val="left"/>
-      <w:pPr>
-        <w:ind w:left="1296" w:hanging="1296"/>
-      </w:pPr>
-    </w:lvl>
-    <w:lvl w:ilvl="7">
-      <w:start w:val="1"/>
-      <w:numFmt w:val="decimal"/>
-      <w:pStyle w:val="Ttulo8"/>
-      <w:lvlText w:val="%1.%2.%3.%4.%5.%6.%7.%8"/>
-      <w:lvlJc w:val="left"/>
-      <w:pPr>
-        <w:ind w:left="1440" w:hanging="1440"/>
-      </w:pPr>
-    </w:lvl>
-    <w:lvl w:ilvl="8">
-      <w:start w:val="1"/>
-      <w:numFmt w:val="decimal"/>
-      <w:pStyle w:val="Ttulo9"/>
-      <w:lvlText w:val="%1.%2.%3.%4.%5.%6.%7.%8.%9"/>
-      <w:lvlJc w:val="left"/>
-      <w:pPr>
-        <w:ind w:left="1584" w:hanging="1584"/>
-      </w:pPr>
-    </w:lvl>
-  </w:abstractNum>
-  <w:abstractNum w:abstractNumId="29" w15:restartNumberingAfterBreak="0">
-    <w:nsid w:val="4C437C85"/>
+  <w:abstractNum w:abstractNumId="31" w15:restartNumberingAfterBreak="0">
+    <w:nsid w:val="49D0048B"/>
     <w:multiLevelType w:val="hybridMultilevel"/>
-    <w:tmpl w:val="BCD6E52A"/>
+    <w:tmpl w:val="F4748DB0"/>
     <w:lvl w:ilvl="0" w:tplc="580A0001">
       <w:start w:val="1"/>
       <w:numFmt w:val="bullet"/>
       <w:lvlText w:val=""/>
       <w:lvlJc w:val="left"/>
       <w:pPr>
-        <w:ind w:left="1080" w:hanging="360"/>
+        <w:ind w:left="360" w:hanging="360"/>
       </w:pPr>
       <w:rPr>
         <w:rFonts w:ascii="Symbol" w:hAnsi="Symbol" w:hint="default"/>
@@ -37281,7 +43348,7 @@
       <w:lvlText w:val="o"/>
       <w:lvlJc w:val="left"/>
       <w:pPr>
-        <w:ind w:left="1800" w:hanging="360"/>
+        <w:ind w:left="1080" w:hanging="360"/>
       </w:pPr>
       <w:rPr>
         <w:rFonts w:ascii="Courier New" w:hAnsi="Courier New" w:cs="Courier New" w:hint="default"/>
@@ -37293,7 +43360,7 @@
       <w:lvlText w:val=""/>
       <w:lvlJc w:val="left"/>
       <w:pPr>
-        <w:ind w:left="2520" w:hanging="360"/>
+        <w:ind w:left="1800" w:hanging="360"/>
       </w:pPr>
       <w:rPr>
         <w:rFonts w:ascii="Wingdings" w:hAnsi="Wingdings" w:hint="default"/>
@@ -37305,7 +43372,7 @@
       <w:lvlText w:val=""/>
       <w:lvlJc w:val="left"/>
       <w:pPr>
-        <w:ind w:left="3240" w:hanging="360"/>
+        <w:ind w:left="2520" w:hanging="360"/>
       </w:pPr>
       <w:rPr>
         <w:rFonts w:ascii="Symbol" w:hAnsi="Symbol" w:hint="default"/>
@@ -37317,7 +43384,7 @@
       <w:lvlText w:val="o"/>
       <w:lvlJc w:val="left"/>
       <w:pPr>
-        <w:ind w:left="3960" w:hanging="360"/>
+        <w:ind w:left="3240" w:hanging="360"/>
       </w:pPr>
       <w:rPr>
         <w:rFonts w:ascii="Courier New" w:hAnsi="Courier New" w:cs="Courier New" w:hint="default"/>
@@ -37329,7 +43396,7 @@
       <w:lvlText w:val=""/>
       <w:lvlJc w:val="left"/>
       <w:pPr>
-        <w:ind w:left="4680" w:hanging="360"/>
+        <w:ind w:left="3960" w:hanging="360"/>
       </w:pPr>
       <w:rPr>
         <w:rFonts w:ascii="Wingdings" w:hAnsi="Wingdings" w:hint="default"/>
@@ -37341,7 +43408,7 @@
       <w:lvlText w:val=""/>
       <w:lvlJc w:val="left"/>
       <w:pPr>
-        <w:ind w:left="5400" w:hanging="360"/>
+        <w:ind w:left="4680" w:hanging="360"/>
       </w:pPr>
       <w:rPr>
         <w:rFonts w:ascii="Symbol" w:hAnsi="Symbol" w:hint="default"/>
@@ -37353,7 +43420,7 @@
       <w:lvlText w:val="o"/>
       <w:lvlJc w:val="left"/>
       <w:pPr>
-        <w:ind w:left="6120" w:hanging="360"/>
+        <w:ind w:left="5400" w:hanging="360"/>
       </w:pPr>
       <w:rPr>
         <w:rFonts w:ascii="Courier New" w:hAnsi="Courier New" w:cs="Courier New" w:hint="default"/>
@@ -37365,14 +43432,216 @@
       <w:lvlText w:val=""/>
       <w:lvlJc w:val="left"/>
       <w:pPr>
-        <w:ind w:left="6840" w:hanging="360"/>
+        <w:ind w:left="6120" w:hanging="360"/>
       </w:pPr>
       <w:rPr>
         <w:rFonts w:ascii="Wingdings" w:hAnsi="Wingdings" w:hint="default"/>
       </w:rPr>
     </w:lvl>
   </w:abstractNum>
-  <w:abstractNum w:abstractNumId="30" w15:restartNumberingAfterBreak="0">
+  <w:abstractNum w:abstractNumId="32" w15:restartNumberingAfterBreak="0">
+    <w:nsid w:val="4A3D5777"/>
+    <w:multiLevelType w:val="multilevel"/>
+    <w:tmpl w:val="F5320E56"/>
+    <w:lvl w:ilvl="0">
+      <w:start w:val="1"/>
+      <w:numFmt w:val="decimal"/>
+      <w:lvlText w:val="%1"/>
+      <w:lvlJc w:val="left"/>
+      <w:pPr>
+        <w:ind w:left="432" w:hanging="432"/>
+      </w:pPr>
+    </w:lvl>
+    <w:lvl w:ilvl="1">
+      <w:start w:val="1"/>
+      <w:numFmt w:val="decimal"/>
+      <w:lvlText w:val="%1.%2"/>
+      <w:lvlJc w:val="left"/>
+      <w:pPr>
+        <w:ind w:left="576" w:hanging="576"/>
+      </w:pPr>
+    </w:lvl>
+    <w:lvl w:ilvl="2">
+      <w:start w:val="1"/>
+      <w:numFmt w:val="decimal"/>
+      <w:lvlText w:val="%1.%2.%3"/>
+      <w:lvlJc w:val="left"/>
+      <w:pPr>
+        <w:ind w:left="720" w:hanging="720"/>
+      </w:pPr>
+    </w:lvl>
+    <w:lvl w:ilvl="3">
+      <w:start w:val="1"/>
+      <w:numFmt w:val="decimal"/>
+      <w:lvlText w:val="%1.%2.%3.%4"/>
+      <w:lvlJc w:val="left"/>
+      <w:pPr>
+        <w:ind w:left="864" w:hanging="864"/>
+      </w:pPr>
+    </w:lvl>
+    <w:lvl w:ilvl="4">
+      <w:start w:val="1"/>
+      <w:numFmt w:val="decimal"/>
+      <w:lvlText w:val="%1.%2.%3.%4.%5"/>
+      <w:lvlJc w:val="left"/>
+      <w:pPr>
+        <w:ind w:left="1008" w:hanging="1008"/>
+      </w:pPr>
+    </w:lvl>
+    <w:lvl w:ilvl="5">
+      <w:start w:val="1"/>
+      <w:numFmt w:val="decimal"/>
+      <w:lvlText w:val="%1.%2.%3.%4.%5.%6"/>
+      <w:lvlJc w:val="left"/>
+      <w:pPr>
+        <w:ind w:left="1152" w:hanging="1152"/>
+      </w:pPr>
+    </w:lvl>
+    <w:lvl w:ilvl="6">
+      <w:start w:val="1"/>
+      <w:numFmt w:val="decimal"/>
+      <w:pStyle w:val="Ttulo7"/>
+      <w:lvlText w:val="%1.%2.%3.%4.%5.%6.%7"/>
+      <w:lvlJc w:val="left"/>
+      <w:pPr>
+        <w:ind w:left="1296" w:hanging="1296"/>
+      </w:pPr>
+    </w:lvl>
+    <w:lvl w:ilvl="7">
+      <w:start w:val="1"/>
+      <w:numFmt w:val="decimal"/>
+      <w:pStyle w:val="Ttulo8"/>
+      <w:lvlText w:val="%1.%2.%3.%4.%5.%6.%7.%8"/>
+      <w:lvlJc w:val="left"/>
+      <w:pPr>
+        <w:ind w:left="1440" w:hanging="1440"/>
+      </w:pPr>
+    </w:lvl>
+    <w:lvl w:ilvl="8">
+      <w:start w:val="1"/>
+      <w:numFmt w:val="decimal"/>
+      <w:pStyle w:val="Ttulo9"/>
+      <w:lvlText w:val="%1.%2.%3.%4.%5.%6.%7.%8.%9"/>
+      <w:lvlJc w:val="left"/>
+      <w:pPr>
+        <w:ind w:left="1584" w:hanging="1584"/>
+      </w:pPr>
+    </w:lvl>
+  </w:abstractNum>
+  <w:abstractNum w:abstractNumId="33" w15:restartNumberingAfterBreak="0">
+    <w:nsid w:val="4C437C85"/>
+    <w:multiLevelType w:val="hybridMultilevel"/>
+    <w:tmpl w:val="BCD6E52A"/>
+    <w:lvl w:ilvl="0" w:tplc="580A0001">
+      <w:start w:val="1"/>
+      <w:numFmt w:val="bullet"/>
+      <w:lvlText w:val=""/>
+      <w:lvlJc w:val="left"/>
+      <w:pPr>
+        <w:ind w:left="1080" w:hanging="360"/>
+      </w:pPr>
+      <w:rPr>
+        <w:rFonts w:ascii="Symbol" w:hAnsi="Symbol" w:hint="default"/>
+      </w:rPr>
+    </w:lvl>
+    <w:lvl w:ilvl="1" w:tplc="580A0003" w:tentative="1">
+      <w:start w:val="1"/>
+      <w:numFmt w:val="bullet"/>
+      <w:lvlText w:val="o"/>
+      <w:lvlJc w:val="left"/>
+      <w:pPr>
+        <w:ind w:left="1800" w:hanging="360"/>
+      </w:pPr>
+      <w:rPr>
+        <w:rFonts w:ascii="Courier New" w:hAnsi="Courier New" w:cs="Courier New" w:hint="default"/>
+      </w:rPr>
+    </w:lvl>
+    <w:lvl w:ilvl="2" w:tplc="580A0005" w:tentative="1">
+      <w:start w:val="1"/>
+      <w:numFmt w:val="bullet"/>
+      <w:lvlText w:val=""/>
+      <w:lvlJc w:val="left"/>
+      <w:pPr>
+        <w:ind w:left="2520" w:hanging="360"/>
+      </w:pPr>
+      <w:rPr>
+        <w:rFonts w:ascii="Wingdings" w:hAnsi="Wingdings" w:hint="default"/>
+      </w:rPr>
+    </w:lvl>
+    <w:lvl w:ilvl="3" w:tplc="580A0001" w:tentative="1">
+      <w:start w:val="1"/>
+      <w:numFmt w:val="bullet"/>
+      <w:lvlText w:val=""/>
+      <w:lvlJc w:val="left"/>
+      <w:pPr>
+        <w:ind w:left="3240" w:hanging="360"/>
+      </w:pPr>
+      <w:rPr>
+        <w:rFonts w:ascii="Symbol" w:hAnsi="Symbol" w:hint="default"/>
+      </w:rPr>
+    </w:lvl>
+    <w:lvl w:ilvl="4" w:tplc="580A0003" w:tentative="1">
+      <w:start w:val="1"/>
+      <w:numFmt w:val="bullet"/>
+      <w:lvlText w:val="o"/>
+      <w:lvlJc w:val="left"/>
+      <w:pPr>
+        <w:ind w:left="3960" w:hanging="360"/>
+      </w:pPr>
+      <w:rPr>
+        <w:rFonts w:ascii="Courier New" w:hAnsi="Courier New" w:cs="Courier New" w:hint="default"/>
+      </w:rPr>
+    </w:lvl>
+    <w:lvl w:ilvl="5" w:tplc="580A0005" w:tentative="1">
+      <w:start w:val="1"/>
+      <w:numFmt w:val="bullet"/>
+      <w:lvlText w:val=""/>
+      <w:lvlJc w:val="left"/>
+      <w:pPr>
+        <w:ind w:left="4680" w:hanging="360"/>
+      </w:pPr>
+      <w:rPr>
+        <w:rFonts w:ascii="Wingdings" w:hAnsi="Wingdings" w:hint="default"/>
+      </w:rPr>
+    </w:lvl>
+    <w:lvl w:ilvl="6" w:tplc="580A0001" w:tentative="1">
+      <w:start w:val="1"/>
+      <w:numFmt w:val="bullet"/>
+      <w:lvlText w:val=""/>
+      <w:lvlJc w:val="left"/>
+      <w:pPr>
+        <w:ind w:left="5400" w:hanging="360"/>
+      </w:pPr>
+      <w:rPr>
+        <w:rFonts w:ascii="Symbol" w:hAnsi="Symbol" w:hint="default"/>
+      </w:rPr>
+    </w:lvl>
+    <w:lvl w:ilvl="7" w:tplc="580A0003" w:tentative="1">
+      <w:start w:val="1"/>
+      <w:numFmt w:val="bullet"/>
+      <w:lvlText w:val="o"/>
+      <w:lvlJc w:val="left"/>
+      <w:pPr>
+        <w:ind w:left="6120" w:hanging="360"/>
+      </w:pPr>
+      <w:rPr>
+        <w:rFonts w:ascii="Courier New" w:hAnsi="Courier New" w:cs="Courier New" w:hint="default"/>
+      </w:rPr>
+    </w:lvl>
+    <w:lvl w:ilvl="8" w:tplc="580A0005" w:tentative="1">
+      <w:start w:val="1"/>
+      <w:numFmt w:val="bullet"/>
+      <w:lvlText w:val=""/>
+      <w:lvlJc w:val="left"/>
+      <w:pPr>
+        <w:ind w:left="6840" w:hanging="360"/>
+      </w:pPr>
+      <w:rPr>
+        <w:rFonts w:ascii="Wingdings" w:hAnsi="Wingdings" w:hint="default"/>
+      </w:rPr>
+    </w:lvl>
+  </w:abstractNum>
+  <w:abstractNum w:abstractNumId="34" w15:restartNumberingAfterBreak="0">
     <w:nsid w:val="4FB33A88"/>
     <w:multiLevelType w:val="multilevel"/>
     <w:tmpl w:val="400A001F"/>
@@ -37458,7 +43727,7 @@
       </w:pPr>
     </w:lvl>
   </w:abstractNum>
-  <w:abstractNum w:abstractNumId="31" w15:restartNumberingAfterBreak="0">
+  <w:abstractNum w:abstractNumId="35" w15:restartNumberingAfterBreak="0">
     <w:nsid w:val="52BB268B"/>
     <w:multiLevelType w:val="hybridMultilevel"/>
     <w:tmpl w:val="A726C5AA"/>
@@ -37570,7 +43839,7 @@
       </w:rPr>
     </w:lvl>
   </w:abstractNum>
-  <w:abstractNum w:abstractNumId="32" w15:restartNumberingAfterBreak="0">
+  <w:abstractNum w:abstractNumId="36" w15:restartNumberingAfterBreak="0">
     <w:nsid w:val="57854049"/>
     <w:multiLevelType w:val="hybridMultilevel"/>
     <w:tmpl w:val="C97AF9B4"/>
@@ -37683,7 +43952,7 @@
       </w:rPr>
     </w:lvl>
   </w:abstractNum>
-  <w:abstractNum w:abstractNumId="33" w15:restartNumberingAfterBreak="0">
+  <w:abstractNum w:abstractNumId="37" w15:restartNumberingAfterBreak="0">
     <w:nsid w:val="5A165313"/>
     <w:multiLevelType w:val="hybridMultilevel"/>
     <w:tmpl w:val="9ACCFA04"/>
@@ -37796,7 +44065,7 @@
       </w:rPr>
     </w:lvl>
   </w:abstractNum>
-  <w:abstractNum w:abstractNumId="34" w15:restartNumberingAfterBreak="0">
+  <w:abstractNum w:abstractNumId="38" w15:restartNumberingAfterBreak="0">
     <w:nsid w:val="60125531"/>
     <w:multiLevelType w:val="hybridMultilevel"/>
     <w:tmpl w:val="19C4D312"/>
@@ -37909,7 +44178,7 @@
       </w:rPr>
     </w:lvl>
   </w:abstractNum>
-  <w:abstractNum w:abstractNumId="35" w15:restartNumberingAfterBreak="0">
+  <w:abstractNum w:abstractNumId="39" w15:restartNumberingAfterBreak="0">
     <w:nsid w:val="631C6983"/>
     <w:multiLevelType w:val="hybridMultilevel"/>
     <w:tmpl w:val="1FD6D224"/>
@@ -38022,7 +44291,7 @@
       </w:rPr>
     </w:lvl>
   </w:abstractNum>
-  <w:abstractNum w:abstractNumId="36" w15:restartNumberingAfterBreak="0">
+  <w:abstractNum w:abstractNumId="40" w15:restartNumberingAfterBreak="0">
     <w:nsid w:val="64D21A82"/>
     <w:multiLevelType w:val="multilevel"/>
     <w:tmpl w:val="73B21038"/>
@@ -38142,7 +44411,7 @@
       </w:rPr>
     </w:lvl>
   </w:abstractNum>
-  <w:abstractNum w:abstractNumId="37" w15:restartNumberingAfterBreak="0">
+  <w:abstractNum w:abstractNumId="41" w15:restartNumberingAfterBreak="0">
     <w:nsid w:val="67090A37"/>
     <w:multiLevelType w:val="hybridMultilevel"/>
     <w:tmpl w:val="D6F6360E"/>
@@ -38254,7 +44523,7 @@
       </w:rPr>
     </w:lvl>
   </w:abstractNum>
-  <w:abstractNum w:abstractNumId="38" w15:restartNumberingAfterBreak="0">
+  <w:abstractNum w:abstractNumId="42" w15:restartNumberingAfterBreak="0">
     <w:nsid w:val="70302A37"/>
     <w:multiLevelType w:val="multilevel"/>
     <w:tmpl w:val="C40814D4"/>
@@ -38349,7 +44618,7 @@
       </w:pPr>
     </w:lvl>
   </w:abstractNum>
-  <w:abstractNum w:abstractNumId="39" w15:restartNumberingAfterBreak="0">
+  <w:abstractNum w:abstractNumId="43" w15:restartNumberingAfterBreak="0">
     <w:nsid w:val="779E35F5"/>
     <w:multiLevelType w:val="hybridMultilevel"/>
     <w:tmpl w:val="8EACBEFE"/>
@@ -38462,7 +44731,7 @@
       </w:rPr>
     </w:lvl>
   </w:abstractNum>
-  <w:abstractNum w:abstractNumId="40" w15:restartNumberingAfterBreak="0">
+  <w:abstractNum w:abstractNumId="44" w15:restartNumberingAfterBreak="0">
     <w:nsid w:val="78BC06B2"/>
     <w:multiLevelType w:val="hybridMultilevel"/>
     <w:tmpl w:val="1C7AF20A"/>
@@ -38575,7 +44844,7 @@
       </w:rPr>
     </w:lvl>
   </w:abstractNum>
-  <w:abstractNum w:abstractNumId="41" w15:restartNumberingAfterBreak="0">
+  <w:abstractNum w:abstractNumId="45" w15:restartNumberingAfterBreak="0">
     <w:nsid w:val="7E1137B4"/>
     <w:multiLevelType w:val="hybridMultilevel"/>
     <w:tmpl w:val="1B1A2374"/>
@@ -38689,22 +44958,22 @@
     </w:lvl>
   </w:abstractNum>
   <w:num w:numId="1" w16cid:durableId="1219779510">
-    <w:abstractNumId w:val="13"/>
+    <w:abstractNumId w:val="16"/>
   </w:num>
   <w:num w:numId="2" w16cid:durableId="1143498840">
-    <w:abstractNumId w:val="24"/>
+    <w:abstractNumId w:val="27"/>
   </w:num>
   <w:num w:numId="3" w16cid:durableId="1470897782">
+    <w:abstractNumId w:val="34"/>
+  </w:num>
+  <w:num w:numId="4" w16cid:durableId="1340348893">
+    <w:abstractNumId w:val="44"/>
+  </w:num>
+  <w:num w:numId="5" w16cid:durableId="1822769678">
     <w:abstractNumId w:val="30"/>
   </w:num>
-  <w:num w:numId="4" w16cid:durableId="1340348893">
-    <w:abstractNumId w:val="40"/>
-  </w:num>
-  <w:num w:numId="5" w16cid:durableId="1822769678">
-    <w:abstractNumId w:val="27"/>
-  </w:num>
   <w:num w:numId="6" w16cid:durableId="541941661">
-    <w:abstractNumId w:val="35"/>
+    <w:abstractNumId w:val="39"/>
   </w:num>
   <w:num w:numId="7" w16cid:durableId="1050223461">
     <w:abstractNumId w:val="2"/>
@@ -38713,19 +44982,19 @@
     <w:abstractNumId w:val="8"/>
   </w:num>
   <w:num w:numId="9" w16cid:durableId="908536409">
-    <w:abstractNumId w:val="17"/>
+    <w:abstractNumId w:val="20"/>
   </w:num>
   <w:num w:numId="10" w16cid:durableId="769206891">
     <w:abstractNumId w:val="3"/>
   </w:num>
   <w:num w:numId="11" w16cid:durableId="1846364881">
-    <w:abstractNumId w:val="38"/>
+    <w:abstractNumId w:val="42"/>
   </w:num>
   <w:num w:numId="12" w16cid:durableId="1055197592">
-    <w:abstractNumId w:val="28"/>
+    <w:abstractNumId w:val="32"/>
   </w:num>
   <w:num w:numId="13" w16cid:durableId="1258711564">
-    <w:abstractNumId w:val="36"/>
+    <w:abstractNumId w:val="40"/>
     <w:lvlOverride w:ilvl="0">
       <w:lvl w:ilvl="0">
         <w:numFmt w:val="decimal"/>
@@ -38768,31 +45037,31 @@
     </w:lvlOverride>
   </w:num>
   <w:num w:numId="14" w16cid:durableId="159197507">
-    <w:abstractNumId w:val="14"/>
+    <w:abstractNumId w:val="17"/>
   </w:num>
   <w:num w:numId="15" w16cid:durableId="2127651134">
-    <w:abstractNumId w:val="34"/>
+    <w:abstractNumId w:val="38"/>
   </w:num>
   <w:num w:numId="16" w16cid:durableId="676006182">
-    <w:abstractNumId w:val="19"/>
+    <w:abstractNumId w:val="22"/>
   </w:num>
   <w:num w:numId="17" w16cid:durableId="325743796">
-    <w:abstractNumId w:val="41"/>
+    <w:abstractNumId w:val="45"/>
   </w:num>
   <w:num w:numId="18" w16cid:durableId="1179153339">
-    <w:abstractNumId w:val="10"/>
+    <w:abstractNumId w:val="13"/>
   </w:num>
   <w:num w:numId="19" w16cid:durableId="1093159656">
-    <w:abstractNumId w:val="39"/>
+    <w:abstractNumId w:val="43"/>
   </w:num>
   <w:num w:numId="20" w16cid:durableId="1210415398">
-    <w:abstractNumId w:val="12"/>
+    <w:abstractNumId w:val="15"/>
   </w:num>
   <w:num w:numId="21" w16cid:durableId="1514537872">
-    <w:abstractNumId w:val="36"/>
+    <w:abstractNumId w:val="40"/>
   </w:num>
   <w:num w:numId="22" w16cid:durableId="174730864">
-    <w:abstractNumId w:val="18"/>
+    <w:abstractNumId w:val="21"/>
   </w:num>
   <w:num w:numId="23" w16cid:durableId="816920445">
     <w:abstractNumId w:val="9"/>
@@ -38801,31 +45070,31 @@
     <w:abstractNumId w:val="4"/>
   </w:num>
   <w:num w:numId="25" w16cid:durableId="2087333839">
-    <w:abstractNumId w:val="29"/>
+    <w:abstractNumId w:val="33"/>
   </w:num>
   <w:num w:numId="26" w16cid:durableId="2145341495">
-    <w:abstractNumId w:val="25"/>
+    <w:abstractNumId w:val="28"/>
   </w:num>
   <w:num w:numId="27" w16cid:durableId="2114743181">
     <w:abstractNumId w:val="1"/>
   </w:num>
   <w:num w:numId="28" w16cid:durableId="1348098128">
-    <w:abstractNumId w:val="31"/>
+    <w:abstractNumId w:val="35"/>
   </w:num>
   <w:num w:numId="29" w16cid:durableId="477527786">
-    <w:abstractNumId w:val="15"/>
+    <w:abstractNumId w:val="18"/>
   </w:num>
   <w:num w:numId="30" w16cid:durableId="553665534">
-    <w:abstractNumId w:val="22"/>
+    <w:abstractNumId w:val="25"/>
   </w:num>
   <w:num w:numId="31" w16cid:durableId="1175536704">
-    <w:abstractNumId w:val="23"/>
+    <w:abstractNumId w:val="26"/>
   </w:num>
   <w:num w:numId="32" w16cid:durableId="372926029">
-    <w:abstractNumId w:val="37"/>
+    <w:abstractNumId w:val="41"/>
   </w:num>
   <w:num w:numId="33" w16cid:durableId="386535936">
-    <w:abstractNumId w:val="20"/>
+    <w:abstractNumId w:val="23"/>
   </w:num>
   <w:num w:numId="34" w16cid:durableId="256910304">
     <w:abstractNumId w:val="0"/>
@@ -38834,28 +45103,40 @@
     <w:abstractNumId w:val="6"/>
   </w:num>
   <w:num w:numId="36" w16cid:durableId="546526612">
-    <w:abstractNumId w:val="33"/>
+    <w:abstractNumId w:val="37"/>
   </w:num>
   <w:num w:numId="37" w16cid:durableId="2142377228">
-    <w:abstractNumId w:val="21"/>
+    <w:abstractNumId w:val="24"/>
   </w:num>
   <w:num w:numId="38" w16cid:durableId="562567356">
     <w:abstractNumId w:val="5"/>
   </w:num>
   <w:num w:numId="39" w16cid:durableId="1675523787">
-    <w:abstractNumId w:val="16"/>
+    <w:abstractNumId w:val="19"/>
   </w:num>
   <w:num w:numId="40" w16cid:durableId="1270308765">
-    <w:abstractNumId w:val="32"/>
+    <w:abstractNumId w:val="36"/>
   </w:num>
   <w:num w:numId="41" w16cid:durableId="37241050">
-    <w:abstractNumId w:val="11"/>
+    <w:abstractNumId w:val="14"/>
   </w:num>
   <w:num w:numId="42" w16cid:durableId="951549633">
     <w:abstractNumId w:val="7"/>
   </w:num>
   <w:num w:numId="43" w16cid:durableId="337003962">
-    <w:abstractNumId w:val="26"/>
+    <w:abstractNumId w:val="29"/>
+  </w:num>
+  <w:num w:numId="44" w16cid:durableId="2070613356">
+    <w:abstractNumId w:val="11"/>
+  </w:num>
+  <w:num w:numId="45" w16cid:durableId="1145076474">
+    <w:abstractNumId w:val="12"/>
+  </w:num>
+  <w:num w:numId="46" w16cid:durableId="727649855">
+    <w:abstractNumId w:val="31"/>
+  </w:num>
+  <w:num w:numId="47" w16cid:durableId="591204609">
+    <w:abstractNumId w:val="10"/>
   </w:num>
   <w:numIdMacAtCleanup w:val="33"/>
 </w:numbering>
@@ -39259,7 +45540,7 @@
   <w:style w:type="paragraph" w:default="1" w:styleId="Normal">
     <w:name w:val="Normal"/>
     <w:qFormat/>
-    <w:rsid w:val="0076086E"/>
+    <w:rsid w:val="00632B73"/>
     <w:pPr>
       <w:spacing w:before="240" w:after="240" w:line="360" w:lineRule="auto"/>
       <w:ind w:firstLine="720"/>
@@ -40146,10 +46427,9 @@
     <w:name w:val="No Spacing"/>
     <w:uiPriority w:val="1"/>
     <w:qFormat/>
-    <w:rsid w:val="00614107"/>
+    <w:rsid w:val="006148C1"/>
     <w:pPr>
       <w:spacing w:after="0" w:line="240" w:lineRule="auto"/>
-      <w:ind w:firstLine="720"/>
       <w:jc w:val="both"/>
     </w:pPr>
     <w:rPr>
